--- a/Cajas_compensacion/4.Documents/Instrumento TurismoV3.docx
+++ b/Cajas_compensacion/4.Documents/Instrumento TurismoV3.docx
@@ -1,6 +1,6 @@
 
 <file path=word/document.xml><?xml version="1.0" encoding="utf-8"?>
-<w:document xmlns:wpc="http://schemas.microsoft.com/office/word/2010/wordprocessingCanvas" xmlns:cx="http://schemas.microsoft.com/office/drawing/2014/chartex" xmlns:cx1="http://schemas.microsoft.com/office/drawing/2015/9/8/chartex" xmlns:cx2="http://schemas.microsoft.com/office/drawing/2015/10/21/chartex" xmlns:cx3="http://schemas.microsoft.com/office/drawing/2016/5/9/chartex" xmlns:cx4="http://schemas.microsoft.com/office/drawing/2016/5/10/chartex" xmlns:cx5="http://schemas.microsoft.com/office/drawing/2016/5/11/chartex" xmlns:cx6="http://schemas.microsoft.com/office/drawing/2016/5/12/chartex" xmlns:cx7="http://schemas.microsoft.com/office/drawing/2016/5/13/chartex" xmlns:cx8="http://schemas.microsoft.com/office/drawing/2016/5/14/chartex" xmlns:mc="http://schemas.openxmlformats.org/markup-compatibility/2006" xmlns:aink="http://schemas.microsoft.com/office/drawing/2016/ink" xmlns:am3d="http://schemas.microsoft.com/office/drawing/2017/model3d" xmlns:o="urn:schemas-microsoft-com:office:office" xmlns:oel="http://schemas.microsoft.com/office/2019/extlst" xmlns:r="http://schemas.openxmlformats.org/officeDocument/2006/relationships" xmlns:m="http://schemas.openxmlformats.org/officeDocument/2006/math" xmlns:v="urn:schemas-microsoft-com:vml" xmlns:wp14="http://schemas.microsoft.com/office/word/2010/wordprocessingDrawing" xmlns:wp="http://schemas.openxmlformats.org/drawingml/2006/wordprocessingDrawing" xmlns:w10="urn:schemas-microsoft-com:office:word" xmlns:w="http://schemas.openxmlformats.org/wordprocessingml/2006/main" xmlns:w14="http://schemas.microsoft.com/office/word/2010/wordml" xmlns:w15="http://schemas.microsoft.com/office/word/2012/wordml" xmlns:w16cex="http://schemas.microsoft.com/office/word/2018/wordml/cex" xmlns:w16cid="http://schemas.microsoft.com/office/word/2016/wordml/cid" xmlns:w16="http://schemas.microsoft.com/office/word/2018/wordml" xmlns:w16sdtdh="http://schemas.microsoft.com/office/word/2020/wordml/sdtdatahash" xmlns:w16se="http://schemas.microsoft.com/office/word/2015/wordml/symex" xmlns:wpg="http://schemas.microsoft.com/office/word/2010/wordprocessingGroup" xmlns:wpi="http://schemas.microsoft.com/office/word/2010/wordprocessingInk" xmlns:wne="http://schemas.microsoft.com/office/word/2006/wordml" xmlns:wps="http://schemas.microsoft.com/office/word/2010/wordprocessingShape" mc:Ignorable="w14 w15 w16se w16cid w16 w16cex w16sdtdh wp14">
+<w:document xmlns:wpc="http://schemas.microsoft.com/office/word/2010/wordprocessingCanvas" xmlns:cx="http://schemas.microsoft.com/office/drawing/2014/chartex" xmlns:cx1="http://schemas.microsoft.com/office/drawing/2015/9/8/chartex" xmlns:cx2="http://schemas.microsoft.com/office/drawing/2015/10/21/chartex" xmlns:cx3="http://schemas.microsoft.com/office/drawing/2016/5/9/chartex" xmlns:cx4="http://schemas.microsoft.com/office/drawing/2016/5/10/chartex" xmlns:cx5="http://schemas.microsoft.com/office/drawing/2016/5/11/chartex" xmlns:cx6="http://schemas.microsoft.com/office/drawing/2016/5/12/chartex" xmlns:cx7="http://schemas.microsoft.com/office/drawing/2016/5/13/chartex" xmlns:cx8="http://schemas.microsoft.com/office/drawing/2016/5/14/chartex" xmlns:mc="http://schemas.openxmlformats.org/markup-compatibility/2006" xmlns:aink="http://schemas.microsoft.com/office/drawing/2016/ink" xmlns:am3d="http://schemas.microsoft.com/office/drawing/2017/model3d" xmlns:o="urn:schemas-microsoft-com:office:office" xmlns:oel="http://schemas.microsoft.com/office/2019/extlst" xmlns:r="http://schemas.openxmlformats.org/officeDocument/2006/relationships" xmlns:m="http://schemas.openxmlformats.org/officeDocument/2006/math" xmlns:v="urn:schemas-microsoft-com:vml" xmlns:wp14="http://schemas.microsoft.com/office/word/2010/wordprocessingDrawing" xmlns:wp="http://schemas.openxmlformats.org/drawingml/2006/wordprocessingDrawing" xmlns:w10="urn:schemas-microsoft-com:office:word" xmlns:w="http://schemas.openxmlformats.org/wordprocessingml/2006/main" xmlns:w14="http://schemas.microsoft.com/office/word/2010/wordml" xmlns:w15="http://schemas.microsoft.com/office/word/2012/wordml" xmlns:w16cex="http://schemas.microsoft.com/office/word/2018/wordml/cex" xmlns:w16cid="http://schemas.microsoft.com/office/word/2016/wordml/cid" xmlns:w16="http://schemas.microsoft.com/office/word/2018/wordml" xmlns:w16du="http://schemas.microsoft.com/office/word/2023/wordml/word16du" xmlns:w16sdtdh="http://schemas.microsoft.com/office/word/2020/wordml/sdtdatahash" xmlns:w16se="http://schemas.microsoft.com/office/word/2015/wordml/symex" xmlns:wpg="http://schemas.microsoft.com/office/word/2010/wordprocessingGroup" xmlns:wpi="http://schemas.microsoft.com/office/word/2010/wordprocessingInk" xmlns:wne="http://schemas.microsoft.com/office/word/2006/wordml" xmlns:wps="http://schemas.microsoft.com/office/word/2010/wordprocessingShape" mc:Ignorable="w14 w15 w16se w16cid w16 w16cex w16sdtdh w16du wp14">
   <w:body>
     <w:p>
       <w:pPr>
@@ -417,7 +417,7 @@
     </w:p>
     <w:p>
       <w:pPr>
-        <w:pStyle w:val="Prrafodelista"/>
+        <w:pStyle w:val="ListParagraph"/>
         <w:rPr>
           <w:b/>
           <w:color w:val="000000"/>
@@ -426,7 +426,7 @@
     </w:p>
     <w:p>
       <w:pPr>
-        <w:pStyle w:val="Prrafodelista"/>
+        <w:pStyle w:val="ListParagraph"/>
         <w:jc w:val="center"/>
         <w:rPr>
           <w:b/>
@@ -443,7 +443,7 @@
     </w:p>
     <w:p>
       <w:pPr>
-        <w:pStyle w:val="Prrafodelista"/>
+        <w:pStyle w:val="ListParagraph"/>
         <w:numPr>
           <w:ilvl w:val="0"/>
           <w:numId w:val="43"/>
@@ -478,7 +478,7 @@
     <w:p/>
     <w:p>
       <w:pPr>
-        <w:pStyle w:val="Textoindependiente"/>
+        <w:pStyle w:val="BodyText"/>
         <w:numPr>
           <w:ilvl w:val="0"/>
           <w:numId w:val="2"/>
@@ -498,7 +498,7 @@
     </w:p>
     <w:p>
       <w:pPr>
-        <w:pStyle w:val="Textoindependiente"/>
+        <w:pStyle w:val="BodyText"/>
         <w:numPr>
           <w:ilvl w:val="1"/>
           <w:numId w:val="2"/>
@@ -532,7 +532,7 @@
     </w:p>
     <w:p>
       <w:pPr>
-        <w:pStyle w:val="Textoindependiente"/>
+        <w:pStyle w:val="BodyText"/>
         <w:numPr>
           <w:ilvl w:val="1"/>
           <w:numId w:val="2"/>
@@ -566,7 +566,7 @@
     </w:p>
     <w:p>
       <w:pPr>
-        <w:pStyle w:val="Textoindependiente"/>
+        <w:pStyle w:val="BodyText"/>
         <w:numPr>
           <w:ilvl w:val="1"/>
           <w:numId w:val="2"/>
@@ -600,7 +600,7 @@
     </w:p>
     <w:p>
       <w:pPr>
-        <w:pStyle w:val="Textoindependiente"/>
+        <w:pStyle w:val="BodyText"/>
         <w:numPr>
           <w:ilvl w:val="1"/>
           <w:numId w:val="2"/>
@@ -637,7 +637,7 @@
     </w:p>
     <w:p>
       <w:pPr>
-        <w:pStyle w:val="Textoindependiente"/>
+        <w:pStyle w:val="BodyText"/>
         <w:numPr>
           <w:ilvl w:val="1"/>
           <w:numId w:val="2"/>
@@ -664,7 +664,7 @@
     </w:p>
     <w:p>
       <w:pPr>
-        <w:pStyle w:val="Textoindependiente"/>
+        <w:pStyle w:val="BodyText"/>
         <w:ind w:left="1788"/>
         <w:rPr>
           <w:rFonts w:ascii="Arial" w:hAnsi="Arial" w:cs="Arial"/>
@@ -674,7 +674,7 @@
     </w:p>
     <w:p>
       <w:pPr>
-        <w:pStyle w:val="Textoindependiente"/>
+        <w:pStyle w:val="BodyText"/>
         <w:numPr>
           <w:ilvl w:val="0"/>
           <w:numId w:val="2"/>
@@ -742,7 +742,7 @@
     </w:p>
     <w:p>
       <w:pPr>
-        <w:pStyle w:val="Textoindependiente"/>
+        <w:pStyle w:val="BodyText"/>
         <w:rPr>
           <w:rFonts w:ascii="Arial" w:hAnsi="Arial" w:cs="Arial"/>
           <w:color w:val="000000" w:themeColor="text1"/>
@@ -751,7 +751,7 @@
     </w:p>
     <w:p>
       <w:pPr>
-        <w:pStyle w:val="Textoindependiente"/>
+        <w:pStyle w:val="BodyText"/>
         <w:numPr>
           <w:ilvl w:val="1"/>
           <w:numId w:val="2"/>
@@ -771,7 +771,7 @@
     </w:p>
     <w:p>
       <w:pPr>
-        <w:pStyle w:val="Textoindependiente"/>
+        <w:pStyle w:val="BodyText"/>
         <w:numPr>
           <w:ilvl w:val="1"/>
           <w:numId w:val="2"/>
@@ -791,7 +791,7 @@
     </w:p>
     <w:p>
       <w:pPr>
-        <w:pStyle w:val="Textoindependiente"/>
+        <w:pStyle w:val="BodyText"/>
         <w:numPr>
           <w:ilvl w:val="1"/>
           <w:numId w:val="2"/>
@@ -811,7 +811,7 @@
     </w:p>
     <w:p>
       <w:pPr>
-        <w:pStyle w:val="Textoindependiente"/>
+        <w:pStyle w:val="BodyText"/>
         <w:numPr>
           <w:ilvl w:val="1"/>
           <w:numId w:val="2"/>
@@ -831,7 +831,7 @@
     </w:p>
     <w:p>
       <w:pPr>
-        <w:pStyle w:val="Textoindependiente"/>
+        <w:pStyle w:val="BodyText"/>
         <w:numPr>
           <w:ilvl w:val="1"/>
           <w:numId w:val="2"/>
@@ -851,7 +851,7 @@
     </w:p>
     <w:p>
       <w:pPr>
-        <w:pStyle w:val="Textoindependiente"/>
+        <w:pStyle w:val="BodyText"/>
         <w:numPr>
           <w:ilvl w:val="1"/>
           <w:numId w:val="2"/>
@@ -885,7 +885,7 @@
     </w:p>
     <w:p>
       <w:pPr>
-        <w:pStyle w:val="Textoindependiente"/>
+        <w:pStyle w:val="BodyText"/>
         <w:ind w:left="1788"/>
         <w:rPr>
           <w:rFonts w:ascii="Arial" w:hAnsi="Arial" w:cs="Arial"/>
@@ -895,7 +895,7 @@
     </w:p>
     <w:p>
       <w:pPr>
-        <w:pStyle w:val="Textoindependiente"/>
+        <w:pStyle w:val="BodyText"/>
         <w:numPr>
           <w:ilvl w:val="0"/>
           <w:numId w:val="2"/>
@@ -915,7 +915,7 @@
     </w:p>
     <w:p>
       <w:pPr>
-        <w:pStyle w:val="Textoindependiente"/>
+        <w:pStyle w:val="BodyText"/>
         <w:numPr>
           <w:ilvl w:val="0"/>
           <w:numId w:val="1"/>
@@ -935,7 +935,7 @@
     </w:p>
     <w:p>
       <w:pPr>
-        <w:pStyle w:val="Textoindependiente"/>
+        <w:pStyle w:val="BodyText"/>
         <w:numPr>
           <w:ilvl w:val="0"/>
           <w:numId w:val="1"/>
@@ -955,7 +955,7 @@
     </w:p>
     <w:p>
       <w:pPr>
-        <w:pStyle w:val="Textoindependiente"/>
+        <w:pStyle w:val="BodyText"/>
         <w:numPr>
           <w:ilvl w:val="0"/>
           <w:numId w:val="1"/>
@@ -975,7 +975,7 @@
     </w:p>
     <w:p>
       <w:pPr>
-        <w:pStyle w:val="Textoindependiente"/>
+        <w:pStyle w:val="BodyText"/>
         <w:numPr>
           <w:ilvl w:val="0"/>
           <w:numId w:val="1"/>
@@ -995,7 +995,7 @@
     </w:p>
     <w:p>
       <w:pPr>
-        <w:pStyle w:val="Textoindependiente"/>
+        <w:pStyle w:val="BodyText"/>
         <w:numPr>
           <w:ilvl w:val="0"/>
           <w:numId w:val="1"/>
@@ -1015,7 +1015,7 @@
     </w:p>
     <w:p>
       <w:pPr>
-        <w:pStyle w:val="Textoindependiente"/>
+        <w:pStyle w:val="BodyText"/>
         <w:numPr>
           <w:ilvl w:val="0"/>
           <w:numId w:val="1"/>
@@ -1035,7 +1035,7 @@
     </w:p>
     <w:p>
       <w:pPr>
-        <w:pStyle w:val="Textoindependiente"/>
+        <w:pStyle w:val="BodyText"/>
         <w:ind w:left="1440"/>
         <w:rPr>
           <w:rFonts w:ascii="Arial" w:hAnsi="Arial" w:cs="Arial"/>
@@ -1045,7 +1045,7 @@
     </w:p>
     <w:p>
       <w:pPr>
-        <w:pStyle w:val="Textoindependiente"/>
+        <w:pStyle w:val="BodyText"/>
         <w:numPr>
           <w:ilvl w:val="0"/>
           <w:numId w:val="2"/>
@@ -1080,7 +1080,7 @@
     </w:p>
     <w:p>
       <w:pPr>
-        <w:pStyle w:val="Textoindependiente"/>
+        <w:pStyle w:val="BodyText"/>
         <w:numPr>
           <w:ilvl w:val="1"/>
           <w:numId w:val="5"/>
@@ -1100,7 +1100,7 @@
     </w:p>
     <w:p>
       <w:pPr>
-        <w:pStyle w:val="Textoindependiente"/>
+        <w:pStyle w:val="BodyText"/>
         <w:numPr>
           <w:ilvl w:val="1"/>
           <w:numId w:val="5"/>
@@ -1120,7 +1120,7 @@
     </w:p>
     <w:p>
       <w:pPr>
-        <w:pStyle w:val="Textoindependiente"/>
+        <w:pStyle w:val="BodyText"/>
         <w:rPr>
           <w:rFonts w:ascii="Arial" w:hAnsi="Arial" w:cs="Arial"/>
           <w:color w:val="000000" w:themeColor="text1"/>
@@ -1129,7 +1129,7 @@
     </w:p>
     <w:p>
       <w:pPr>
-        <w:pStyle w:val="Textoindependiente"/>
+        <w:pStyle w:val="BodyText"/>
         <w:numPr>
           <w:ilvl w:val="0"/>
           <w:numId w:val="4"/>
@@ -1149,7 +1149,7 @@
     </w:p>
     <w:p>
       <w:pPr>
-        <w:pStyle w:val="Textoindependiente"/>
+        <w:pStyle w:val="BodyText"/>
         <w:numPr>
           <w:ilvl w:val="1"/>
           <w:numId w:val="4"/>
@@ -1169,7 +1169,7 @@
     </w:p>
     <w:p>
       <w:pPr>
-        <w:pStyle w:val="Textoindependiente"/>
+        <w:pStyle w:val="BodyText"/>
         <w:numPr>
           <w:ilvl w:val="1"/>
           <w:numId w:val="4"/>
@@ -1189,7 +1189,7 @@
     </w:p>
     <w:p>
       <w:pPr>
-        <w:pStyle w:val="Textoindependiente"/>
+        <w:pStyle w:val="BodyText"/>
         <w:ind w:left="1440"/>
         <w:rPr>
           <w:rFonts w:ascii="Arial" w:hAnsi="Arial" w:cs="Arial"/>
@@ -1199,7 +1199,7 @@
     </w:p>
     <w:p>
       <w:pPr>
-        <w:pStyle w:val="Textoindependiente"/>
+        <w:pStyle w:val="BodyText"/>
         <w:numPr>
           <w:ilvl w:val="0"/>
           <w:numId w:val="4"/>
@@ -1227,7 +1227,7 @@
     </w:p>
     <w:p>
       <w:pPr>
-        <w:pStyle w:val="Textoindependiente"/>
+        <w:pStyle w:val="BodyText"/>
         <w:numPr>
           <w:ilvl w:val="1"/>
           <w:numId w:val="4"/>
@@ -1247,7 +1247,7 @@
     </w:p>
     <w:p>
       <w:pPr>
-        <w:pStyle w:val="Textoindependiente"/>
+        <w:pStyle w:val="BodyText"/>
         <w:numPr>
           <w:ilvl w:val="1"/>
           <w:numId w:val="4"/>
@@ -1267,7 +1267,7 @@
     </w:p>
     <w:p>
       <w:pPr>
-        <w:pStyle w:val="Textoindependiente"/>
+        <w:pStyle w:val="BodyText"/>
         <w:numPr>
           <w:ilvl w:val="1"/>
           <w:numId w:val="4"/>
@@ -1287,7 +1287,7 @@
     </w:p>
     <w:p>
       <w:pPr>
-        <w:pStyle w:val="Textoindependiente"/>
+        <w:pStyle w:val="BodyText"/>
         <w:numPr>
           <w:ilvl w:val="1"/>
           <w:numId w:val="4"/>
@@ -1307,7 +1307,7 @@
     </w:p>
     <w:p>
       <w:pPr>
-        <w:pStyle w:val="Textoindependiente"/>
+        <w:pStyle w:val="BodyText"/>
         <w:numPr>
           <w:ilvl w:val="1"/>
           <w:numId w:val="4"/>
@@ -1327,7 +1327,7 @@
     </w:p>
     <w:p>
       <w:pPr>
-        <w:pStyle w:val="Textoindependiente"/>
+        <w:pStyle w:val="BodyText"/>
         <w:ind w:left="1440"/>
         <w:rPr>
           <w:rFonts w:ascii="Arial" w:hAnsi="Arial" w:cs="Arial"/>
@@ -1337,7 +1337,7 @@
     </w:p>
     <w:p>
       <w:pPr>
-        <w:pStyle w:val="Textoindependiente"/>
+        <w:pStyle w:val="BodyText"/>
         <w:numPr>
           <w:ilvl w:val="0"/>
           <w:numId w:val="4"/>
@@ -1374,7 +1374,7 @@
     </w:p>
     <w:tbl>
       <w:tblPr>
-        <w:tblStyle w:val="Tablaconcuadrcula"/>
+        <w:tblStyle w:val="TableGrid"/>
         <w:tblW w:w="0" w:type="auto"/>
         <w:tblInd w:w="360" w:type="dxa"/>
         <w:tblLook w:val="04A0" w:firstRow="1" w:lastRow="0" w:firstColumn="1" w:lastColumn="0" w:noHBand="0" w:noVBand="1"/>
@@ -1393,7 +1393,7 @@
           </w:tcPr>
           <w:p>
             <w:pPr>
-              <w:pStyle w:val="Textoindependiente"/>
+              <w:pStyle w:val="BodyText"/>
               <w:rPr>
                 <w:rFonts w:ascii="Arial" w:hAnsi="Arial" w:cs="Arial"/>
                 <w:color w:val="000000" w:themeColor="text1"/>
@@ -1407,7 +1407,7 @@
           </w:tcPr>
           <w:p>
             <w:pPr>
-              <w:pStyle w:val="Textoindependiente"/>
+              <w:pStyle w:val="BodyText"/>
               <w:rPr>
                 <w:rFonts w:ascii="Arial" w:hAnsi="Arial" w:cs="Arial"/>
                 <w:color w:val="000000" w:themeColor="text1"/>
@@ -1428,7 +1428,7 @@
           </w:tcPr>
           <w:p>
             <w:pPr>
-              <w:pStyle w:val="Textoindependiente"/>
+              <w:pStyle w:val="BodyText"/>
               <w:rPr>
                 <w:rFonts w:ascii="Arial" w:hAnsi="Arial" w:cs="Arial"/>
                 <w:color w:val="000000" w:themeColor="text1"/>
@@ -1449,7 +1449,7 @@
           </w:tcPr>
           <w:p>
             <w:pPr>
-              <w:pStyle w:val="Textoindependiente"/>
+              <w:pStyle w:val="BodyText"/>
               <w:rPr>
                 <w:rFonts w:ascii="Arial" w:hAnsi="Arial" w:cs="Arial"/>
                 <w:color w:val="000000" w:themeColor="text1"/>
@@ -1470,7 +1470,7 @@
           </w:tcPr>
           <w:p>
             <w:pPr>
-              <w:pStyle w:val="Textoindependiente"/>
+              <w:pStyle w:val="BodyText"/>
               <w:rPr>
                 <w:rFonts w:ascii="Arial" w:hAnsi="Arial" w:cs="Arial"/>
                 <w:color w:val="000000" w:themeColor="text1"/>
@@ -1493,7 +1493,7 @@
           </w:tcPr>
           <w:p>
             <w:pPr>
-              <w:pStyle w:val="Textoindependiente"/>
+              <w:pStyle w:val="BodyText"/>
               <w:rPr>
                 <w:rFonts w:ascii="Arial" w:hAnsi="Arial" w:cs="Arial"/>
                 <w:color w:val="000000" w:themeColor="text1"/>
@@ -1514,7 +1514,7 @@
           </w:tcPr>
           <w:p>
             <w:pPr>
-              <w:pStyle w:val="Textoindependiente"/>
+              <w:pStyle w:val="BodyText"/>
               <w:rPr>
                 <w:rFonts w:ascii="Arial" w:hAnsi="Arial" w:cs="Arial"/>
                 <w:color w:val="000000" w:themeColor="text1"/>
@@ -1528,7 +1528,7 @@
           </w:tcPr>
           <w:p>
             <w:pPr>
-              <w:pStyle w:val="Textoindependiente"/>
+              <w:pStyle w:val="BodyText"/>
               <w:rPr>
                 <w:rFonts w:ascii="Arial" w:hAnsi="Arial" w:cs="Arial"/>
                 <w:color w:val="000000" w:themeColor="text1"/>
@@ -1542,7 +1542,7 @@
           </w:tcPr>
           <w:p>
             <w:pPr>
-              <w:pStyle w:val="Textoindependiente"/>
+              <w:pStyle w:val="BodyText"/>
               <w:rPr>
                 <w:rFonts w:ascii="Arial" w:hAnsi="Arial" w:cs="Arial"/>
                 <w:color w:val="000000" w:themeColor="text1"/>
@@ -1556,7 +1556,7 @@
           </w:tcPr>
           <w:p>
             <w:pPr>
-              <w:pStyle w:val="Textoindependiente"/>
+              <w:pStyle w:val="BodyText"/>
               <w:rPr>
                 <w:rFonts w:ascii="Arial" w:hAnsi="Arial" w:cs="Arial"/>
                 <w:color w:val="000000" w:themeColor="text1"/>
@@ -1572,7 +1572,7 @@
           </w:tcPr>
           <w:p>
             <w:pPr>
-              <w:pStyle w:val="Textoindependiente"/>
+              <w:pStyle w:val="BodyText"/>
               <w:rPr>
                 <w:rFonts w:ascii="Arial" w:hAnsi="Arial" w:cs="Arial"/>
                 <w:color w:val="000000" w:themeColor="text1"/>
@@ -1593,7 +1593,7 @@
           </w:tcPr>
           <w:p>
             <w:pPr>
-              <w:pStyle w:val="Textoindependiente"/>
+              <w:pStyle w:val="BodyText"/>
               <w:rPr>
                 <w:rFonts w:ascii="Arial" w:hAnsi="Arial" w:cs="Arial"/>
                 <w:color w:val="000000" w:themeColor="text1"/>
@@ -1607,7 +1607,7 @@
           </w:tcPr>
           <w:p>
             <w:pPr>
-              <w:pStyle w:val="Textoindependiente"/>
+              <w:pStyle w:val="BodyText"/>
               <w:rPr>
                 <w:rFonts w:ascii="Arial" w:hAnsi="Arial" w:cs="Arial"/>
                 <w:color w:val="000000" w:themeColor="text1"/>
@@ -1621,7 +1621,7 @@
           </w:tcPr>
           <w:p>
             <w:pPr>
-              <w:pStyle w:val="Textoindependiente"/>
+              <w:pStyle w:val="BodyText"/>
               <w:rPr>
                 <w:rFonts w:ascii="Arial" w:hAnsi="Arial" w:cs="Arial"/>
                 <w:color w:val="000000" w:themeColor="text1"/>
@@ -1635,7 +1635,7 @@
           </w:tcPr>
           <w:p>
             <w:pPr>
-              <w:pStyle w:val="Textoindependiente"/>
+              <w:pStyle w:val="BodyText"/>
               <w:rPr>
                 <w:rFonts w:ascii="Arial" w:hAnsi="Arial" w:cs="Arial"/>
                 <w:color w:val="000000" w:themeColor="text1"/>
@@ -1647,7 +1647,7 @@
     </w:tbl>
     <w:p>
       <w:pPr>
-        <w:pStyle w:val="Textoindependiente"/>
+        <w:pStyle w:val="BodyText"/>
         <w:ind w:left="360"/>
         <w:rPr>
           <w:rFonts w:ascii="Arial" w:hAnsi="Arial" w:cs="Arial"/>
@@ -1657,7 +1657,7 @@
     </w:p>
     <w:p>
       <w:pPr>
-        <w:pStyle w:val="Textoindependiente"/>
+        <w:pStyle w:val="BodyText"/>
         <w:ind w:left="360"/>
         <w:rPr>
           <w:rFonts w:ascii="Arial" w:hAnsi="Arial" w:cs="Arial"/>
@@ -1667,7 +1667,7 @@
     </w:p>
     <w:p>
       <w:pPr>
-        <w:pStyle w:val="Textoindependiente"/>
+        <w:pStyle w:val="BodyText"/>
         <w:numPr>
           <w:ilvl w:val="0"/>
           <w:numId w:val="4"/>
@@ -1723,7 +1723,7 @@
     </w:p>
     <w:p>
       <w:pPr>
-        <w:pStyle w:val="Textoindependiente"/>
+        <w:pStyle w:val="BodyText"/>
         <w:ind w:left="720"/>
         <w:rPr>
           <w:rFonts w:ascii="Arial" w:hAnsi="Arial" w:cs="Arial"/>
@@ -1733,7 +1733,7 @@
     </w:p>
     <w:p>
       <w:pPr>
-        <w:pStyle w:val="Textoindependiente"/>
+        <w:pStyle w:val="BodyText"/>
         <w:numPr>
           <w:ilvl w:val="1"/>
           <w:numId w:val="3"/>
@@ -1753,7 +1753,7 @@
     </w:p>
     <w:p>
       <w:pPr>
-        <w:pStyle w:val="Textoindependiente"/>
+        <w:pStyle w:val="BodyText"/>
         <w:numPr>
           <w:ilvl w:val="1"/>
           <w:numId w:val="3"/>
@@ -1773,7 +1773,7 @@
     </w:p>
     <w:p>
       <w:pPr>
-        <w:pStyle w:val="Textoindependiente"/>
+        <w:pStyle w:val="BodyText"/>
         <w:numPr>
           <w:ilvl w:val="1"/>
           <w:numId w:val="3"/>
@@ -1793,7 +1793,7 @@
     </w:p>
     <w:p>
       <w:pPr>
-        <w:pStyle w:val="Textoindependiente"/>
+        <w:pStyle w:val="BodyText"/>
         <w:numPr>
           <w:ilvl w:val="1"/>
           <w:numId w:val="3"/>
@@ -1813,7 +1813,7 @@
     </w:p>
     <w:p>
       <w:pPr>
-        <w:pStyle w:val="Textoindependiente"/>
+        <w:pStyle w:val="BodyText"/>
         <w:numPr>
           <w:ilvl w:val="1"/>
           <w:numId w:val="3"/>
@@ -1833,7 +1833,7 @@
     </w:p>
     <w:p>
       <w:pPr>
-        <w:pStyle w:val="Textoindependiente"/>
+        <w:pStyle w:val="BodyText"/>
         <w:numPr>
           <w:ilvl w:val="1"/>
           <w:numId w:val="3"/>
@@ -1853,7 +1853,7 @@
     </w:p>
     <w:p>
       <w:pPr>
-        <w:pStyle w:val="Textoindependiente"/>
+        <w:pStyle w:val="BodyText"/>
         <w:rPr>
           <w:rFonts w:ascii="Arial" w:hAnsi="Arial" w:cs="Arial"/>
           <w:color w:val="000000" w:themeColor="text1"/>
@@ -1862,7 +1862,7 @@
     </w:p>
     <w:p>
       <w:pPr>
-        <w:pStyle w:val="Textoindependiente"/>
+        <w:pStyle w:val="BodyText"/>
         <w:numPr>
           <w:ilvl w:val="0"/>
           <w:numId w:val="4"/>
@@ -1882,7 +1882,7 @@
     </w:p>
     <w:p>
       <w:pPr>
-        <w:pStyle w:val="Textoindependiente"/>
+        <w:pStyle w:val="BodyText"/>
         <w:numPr>
           <w:ilvl w:val="0"/>
           <w:numId w:val="6"/>
@@ -1902,7 +1902,7 @@
     </w:p>
     <w:p>
       <w:pPr>
-        <w:pStyle w:val="Textoindependiente"/>
+        <w:pStyle w:val="BodyText"/>
         <w:numPr>
           <w:ilvl w:val="0"/>
           <w:numId w:val="6"/>
@@ -1922,7 +1922,7 @@
     </w:p>
     <w:p>
       <w:pPr>
-        <w:pStyle w:val="Textoindependiente"/>
+        <w:pStyle w:val="BodyText"/>
         <w:numPr>
           <w:ilvl w:val="0"/>
           <w:numId w:val="6"/>
@@ -1942,7 +1942,7 @@
     </w:p>
     <w:p>
       <w:pPr>
-        <w:pStyle w:val="Textoindependiente"/>
+        <w:pStyle w:val="BodyText"/>
         <w:numPr>
           <w:ilvl w:val="0"/>
           <w:numId w:val="6"/>
@@ -1962,7 +1962,7 @@
     </w:p>
     <w:p>
       <w:pPr>
-        <w:pStyle w:val="Textoindependiente"/>
+        <w:pStyle w:val="BodyText"/>
         <w:numPr>
           <w:ilvl w:val="0"/>
           <w:numId w:val="6"/>
@@ -1989,7 +1989,7 @@
     </w:p>
     <w:p>
       <w:pPr>
-        <w:pStyle w:val="Textoindependiente"/>
+        <w:pStyle w:val="BodyText"/>
         <w:numPr>
           <w:ilvl w:val="0"/>
           <w:numId w:val="6"/>
@@ -2009,7 +2009,7 @@
     </w:p>
     <w:p>
       <w:pPr>
-        <w:pStyle w:val="Textoindependiente"/>
+        <w:pStyle w:val="BodyText"/>
         <w:numPr>
           <w:ilvl w:val="0"/>
           <w:numId w:val="6"/>
@@ -2029,7 +2029,7 @@
     </w:p>
     <w:p>
       <w:pPr>
-        <w:pStyle w:val="Textoindependiente"/>
+        <w:pStyle w:val="BodyText"/>
         <w:numPr>
           <w:ilvl w:val="0"/>
           <w:numId w:val="6"/>
@@ -2049,13 +2049,13 @@
     </w:p>
     <w:p>
       <w:pPr>
-        <w:pStyle w:val="Prrafodelista"/>
+        <w:pStyle w:val="ListParagraph"/>
         <w:ind w:left="360"/>
       </w:pPr>
     </w:p>
     <w:p>
       <w:pPr>
-        <w:pStyle w:val="Prrafodelista"/>
+        <w:pStyle w:val="ListParagraph"/>
         <w:numPr>
           <w:ilvl w:val="0"/>
           <w:numId w:val="4"/>
@@ -2085,7 +2085,7 @@
     </w:p>
     <w:p>
       <w:pPr>
-        <w:pStyle w:val="Prrafodelista"/>
+        <w:pStyle w:val="ListParagraph"/>
         <w:numPr>
           <w:ilvl w:val="1"/>
           <w:numId w:val="4"/>
@@ -2097,7 +2097,7 @@
     </w:p>
     <w:p>
       <w:pPr>
-        <w:pStyle w:val="Prrafodelista"/>
+        <w:pStyle w:val="ListParagraph"/>
         <w:numPr>
           <w:ilvl w:val="1"/>
           <w:numId w:val="4"/>
@@ -2109,7 +2109,7 @@
     </w:p>
     <w:p>
       <w:pPr>
-        <w:pStyle w:val="Prrafodelista"/>
+        <w:pStyle w:val="ListParagraph"/>
         <w:numPr>
           <w:ilvl w:val="1"/>
           <w:numId w:val="4"/>
@@ -2125,7 +2125,7 @@
     <w:p/>
     <w:p>
       <w:pPr>
-        <w:pStyle w:val="Prrafodelista"/>
+        <w:pStyle w:val="ListParagraph"/>
         <w:numPr>
           <w:ilvl w:val="0"/>
           <w:numId w:val="4"/>
@@ -2149,7 +2149,7 @@
     </w:p>
     <w:p>
       <w:pPr>
-        <w:pStyle w:val="Prrafodelista"/>
+        <w:pStyle w:val="ListParagraph"/>
         <w:numPr>
           <w:ilvl w:val="0"/>
           <w:numId w:val="7"/>
@@ -2161,7 +2161,7 @@
     </w:p>
     <w:p>
       <w:pPr>
-        <w:pStyle w:val="Prrafodelista"/>
+        <w:pStyle w:val="ListParagraph"/>
         <w:numPr>
           <w:ilvl w:val="0"/>
           <w:numId w:val="7"/>
@@ -2173,7 +2173,7 @@
     </w:p>
     <w:p>
       <w:pPr>
-        <w:pStyle w:val="Prrafodelista"/>
+        <w:pStyle w:val="ListParagraph"/>
         <w:numPr>
           <w:ilvl w:val="0"/>
           <w:numId w:val="7"/>
@@ -2185,7 +2185,7 @@
     </w:p>
     <w:p>
       <w:pPr>
-        <w:pStyle w:val="Prrafodelista"/>
+        <w:pStyle w:val="ListParagraph"/>
         <w:numPr>
           <w:ilvl w:val="0"/>
           <w:numId w:val="7"/>
@@ -2197,7 +2197,7 @@
     </w:p>
     <w:p>
       <w:pPr>
-        <w:pStyle w:val="Prrafodelista"/>
+        <w:pStyle w:val="ListParagraph"/>
         <w:numPr>
           <w:ilvl w:val="0"/>
           <w:numId w:val="7"/>
@@ -2210,7 +2210,7 @@
     <w:p/>
     <w:p>
       <w:pPr>
-        <w:pStyle w:val="Prrafodelista"/>
+        <w:pStyle w:val="ListParagraph"/>
         <w:numPr>
           <w:ilvl w:val="0"/>
           <w:numId w:val="4"/>
@@ -2246,7 +2246,7 @@
     </w:p>
     <w:p>
       <w:pPr>
-        <w:pStyle w:val="Prrafodelista"/>
+        <w:pStyle w:val="ListParagraph"/>
         <w:numPr>
           <w:ilvl w:val="0"/>
           <w:numId w:val="8"/>
@@ -2258,7 +2258,7 @@
     </w:p>
     <w:p>
       <w:pPr>
-        <w:pStyle w:val="Prrafodelista"/>
+        <w:pStyle w:val="ListParagraph"/>
         <w:numPr>
           <w:ilvl w:val="0"/>
           <w:numId w:val="8"/>
@@ -2273,7 +2273,7 @@
     </w:p>
     <w:p>
       <w:pPr>
-        <w:pStyle w:val="Prrafodelista"/>
+        <w:pStyle w:val="ListParagraph"/>
         <w:numPr>
           <w:ilvl w:val="0"/>
           <w:numId w:val="8"/>
@@ -2285,7 +2285,7 @@
     </w:p>
     <w:p>
       <w:pPr>
-        <w:pStyle w:val="Prrafodelista"/>
+        <w:pStyle w:val="ListParagraph"/>
         <w:numPr>
           <w:ilvl w:val="0"/>
           <w:numId w:val="8"/>
@@ -2297,7 +2297,7 @@
     </w:p>
     <w:p>
       <w:pPr>
-        <w:pStyle w:val="Prrafodelista"/>
+        <w:pStyle w:val="ListParagraph"/>
         <w:numPr>
           <w:ilvl w:val="0"/>
           <w:numId w:val="8"/>
@@ -2309,7 +2309,7 @@
     </w:p>
     <w:p>
       <w:pPr>
-        <w:pStyle w:val="Prrafodelista"/>
+        <w:pStyle w:val="ListParagraph"/>
         <w:numPr>
           <w:ilvl w:val="0"/>
           <w:numId w:val="8"/>
@@ -2321,7 +2321,7 @@
     </w:p>
     <w:p>
       <w:pPr>
-        <w:pStyle w:val="Prrafodelista"/>
+        <w:pStyle w:val="ListParagraph"/>
         <w:numPr>
           <w:ilvl w:val="0"/>
           <w:numId w:val="8"/>
@@ -2333,7 +2333,7 @@
     </w:p>
     <w:p>
       <w:pPr>
-        <w:pStyle w:val="Prrafodelista"/>
+        <w:pStyle w:val="ListParagraph"/>
         <w:numPr>
           <w:ilvl w:val="0"/>
           <w:numId w:val="8"/>
@@ -2345,7 +2345,7 @@
     </w:p>
     <w:p>
       <w:pPr>
-        <w:pStyle w:val="Prrafodelista"/>
+        <w:pStyle w:val="ListParagraph"/>
         <w:numPr>
           <w:ilvl w:val="0"/>
           <w:numId w:val="8"/>
@@ -2358,7 +2358,7 @@
     <w:p/>
     <w:p>
       <w:pPr>
-        <w:pStyle w:val="Prrafodelista"/>
+        <w:pStyle w:val="ListParagraph"/>
         <w:numPr>
           <w:ilvl w:val="0"/>
           <w:numId w:val="4"/>
@@ -2409,7 +2409,7 @@
     </w:p>
     <w:p>
       <w:pPr>
-        <w:pStyle w:val="Prrafodelista"/>
+        <w:pStyle w:val="ListParagraph"/>
         <w:numPr>
           <w:ilvl w:val="0"/>
           <w:numId w:val="9"/>
@@ -2421,7 +2421,7 @@
     </w:p>
     <w:p>
       <w:pPr>
-        <w:pStyle w:val="Prrafodelista"/>
+        <w:pStyle w:val="ListParagraph"/>
         <w:numPr>
           <w:ilvl w:val="0"/>
           <w:numId w:val="9"/>
@@ -2433,7 +2433,7 @@
     </w:p>
     <w:p>
       <w:pPr>
-        <w:pStyle w:val="Prrafodelista"/>
+        <w:pStyle w:val="ListParagraph"/>
         <w:numPr>
           <w:ilvl w:val="0"/>
           <w:numId w:val="9"/>
@@ -2445,7 +2445,7 @@
     </w:p>
     <w:p>
       <w:pPr>
-        <w:pStyle w:val="Prrafodelista"/>
+        <w:pStyle w:val="ListParagraph"/>
         <w:numPr>
           <w:ilvl w:val="0"/>
           <w:numId w:val="9"/>
@@ -2458,7 +2458,7 @@
     </w:p>
     <w:p>
       <w:pPr>
-        <w:pStyle w:val="Prrafodelista"/>
+        <w:pStyle w:val="ListParagraph"/>
         <w:numPr>
           <w:ilvl w:val="0"/>
           <w:numId w:val="9"/>
@@ -2470,7 +2470,7 @@
     </w:p>
     <w:p>
       <w:pPr>
-        <w:pStyle w:val="Prrafodelista"/>
+        <w:pStyle w:val="ListParagraph"/>
         <w:numPr>
           <w:ilvl w:val="0"/>
           <w:numId w:val="9"/>
@@ -2482,7 +2482,7 @@
     </w:p>
     <w:p>
       <w:pPr>
-        <w:pStyle w:val="Prrafodelista"/>
+        <w:pStyle w:val="ListParagraph"/>
         <w:numPr>
           <w:ilvl w:val="0"/>
           <w:numId w:val="9"/>
@@ -2494,7 +2494,7 @@
     </w:p>
     <w:p>
       <w:pPr>
-        <w:pStyle w:val="Prrafodelista"/>
+        <w:pStyle w:val="ListParagraph"/>
         <w:numPr>
           <w:ilvl w:val="0"/>
           <w:numId w:val="9"/>
@@ -2516,7 +2516,7 @@
     </w:p>
     <w:p>
       <w:pPr>
-        <w:pStyle w:val="Prrafodelista"/>
+        <w:pStyle w:val="ListParagraph"/>
         <w:numPr>
           <w:ilvl w:val="0"/>
           <w:numId w:val="9"/>
@@ -2528,7 +2528,7 @@
     </w:p>
     <w:p>
       <w:pPr>
-        <w:pStyle w:val="Prrafodelista"/>
+        <w:pStyle w:val="ListParagraph"/>
         <w:numPr>
           <w:ilvl w:val="0"/>
           <w:numId w:val="9"/>
@@ -2540,7 +2540,7 @@
     </w:p>
     <w:p>
       <w:pPr>
-        <w:pStyle w:val="Prrafodelista"/>
+        <w:pStyle w:val="ListParagraph"/>
         <w:numPr>
           <w:ilvl w:val="0"/>
           <w:numId w:val="9"/>
@@ -2552,7 +2552,7 @@
     </w:p>
     <w:p>
       <w:pPr>
-        <w:pStyle w:val="Prrafodelista"/>
+        <w:pStyle w:val="ListParagraph"/>
         <w:numPr>
           <w:ilvl w:val="0"/>
           <w:numId w:val="9"/>
@@ -2565,7 +2565,7 @@
     <w:p/>
     <w:p>
       <w:pPr>
-        <w:pStyle w:val="Prrafodelista"/>
+        <w:pStyle w:val="ListParagraph"/>
         <w:numPr>
           <w:ilvl w:val="0"/>
           <w:numId w:val="43"/>
@@ -2586,7 +2586,7 @@
     </w:p>
     <w:p>
       <w:pPr>
-        <w:pStyle w:val="Prrafodelista"/>
+        <w:pStyle w:val="ListParagraph"/>
         <w:numPr>
           <w:ilvl w:val="0"/>
           <w:numId w:val="4"/>
@@ -2607,7 +2607,7 @@
     </w:p>
     <w:p>
       <w:pPr>
-        <w:pStyle w:val="Prrafodelista"/>
+        <w:pStyle w:val="ListParagraph"/>
         <w:numPr>
           <w:ilvl w:val="0"/>
           <w:numId w:val="10"/>
@@ -2619,7 +2619,7 @@
     </w:p>
     <w:p>
       <w:pPr>
-        <w:pStyle w:val="Prrafodelista"/>
+        <w:pStyle w:val="ListParagraph"/>
         <w:numPr>
           <w:ilvl w:val="0"/>
           <w:numId w:val="10"/>
@@ -2631,7 +2631,7 @@
     </w:p>
     <w:p>
       <w:pPr>
-        <w:pStyle w:val="Prrafodelista"/>
+        <w:pStyle w:val="ListParagraph"/>
         <w:numPr>
           <w:ilvl w:val="0"/>
           <w:numId w:val="10"/>
@@ -2643,7 +2643,7 @@
     </w:p>
     <w:p>
       <w:pPr>
-        <w:pStyle w:val="Prrafodelista"/>
+        <w:pStyle w:val="ListParagraph"/>
         <w:numPr>
           <w:ilvl w:val="0"/>
           <w:numId w:val="10"/>
@@ -2655,7 +2655,7 @@
     </w:p>
     <w:p>
       <w:pPr>
-        <w:pStyle w:val="Prrafodelista"/>
+        <w:pStyle w:val="ListParagraph"/>
         <w:numPr>
           <w:ilvl w:val="0"/>
           <w:numId w:val="10"/>
@@ -2670,13 +2670,13 @@
     </w:p>
     <w:p>
       <w:pPr>
-        <w:pStyle w:val="Prrafodelista"/>
+        <w:pStyle w:val="ListParagraph"/>
         <w:ind w:left="1068"/>
       </w:pPr>
     </w:p>
     <w:p>
       <w:pPr>
-        <w:pStyle w:val="Prrafodelista"/>
+        <w:pStyle w:val="ListParagraph"/>
         <w:numPr>
           <w:ilvl w:val="0"/>
           <w:numId w:val="4"/>
@@ -2700,7 +2700,7 @@
     </w:p>
     <w:p>
       <w:pPr>
-        <w:pStyle w:val="Prrafodelista"/>
+        <w:pStyle w:val="ListParagraph"/>
         <w:numPr>
           <w:ilvl w:val="1"/>
           <w:numId w:val="4"/>
@@ -2712,7 +2712,7 @@
     </w:p>
     <w:p>
       <w:pPr>
-        <w:pStyle w:val="Prrafodelista"/>
+        <w:pStyle w:val="ListParagraph"/>
         <w:numPr>
           <w:ilvl w:val="1"/>
           <w:numId w:val="4"/>
@@ -2725,7 +2725,7 @@
     <w:p/>
     <w:p>
       <w:pPr>
-        <w:pStyle w:val="Prrafodelista"/>
+        <w:pStyle w:val="ListParagraph"/>
         <w:numPr>
           <w:ilvl w:val="0"/>
           <w:numId w:val="4"/>
@@ -2749,7 +2749,7 @@
     </w:p>
     <w:p>
       <w:pPr>
-        <w:pStyle w:val="Prrafodelista"/>
+        <w:pStyle w:val="ListParagraph"/>
         <w:numPr>
           <w:ilvl w:val="0"/>
           <w:numId w:val="11"/>
@@ -2767,7 +2767,7 @@
     </w:p>
     <w:p>
       <w:pPr>
-        <w:pStyle w:val="Prrafodelista"/>
+        <w:pStyle w:val="ListParagraph"/>
         <w:numPr>
           <w:ilvl w:val="0"/>
           <w:numId w:val="11"/>
@@ -2785,7 +2785,7 @@
     </w:p>
     <w:p>
       <w:pPr>
-        <w:pStyle w:val="Prrafodelista"/>
+        <w:pStyle w:val="ListParagraph"/>
         <w:numPr>
           <w:ilvl w:val="0"/>
           <w:numId w:val="11"/>
@@ -2797,7 +2797,7 @@
     </w:p>
     <w:p>
       <w:pPr>
-        <w:pStyle w:val="Prrafodelista"/>
+        <w:pStyle w:val="ListParagraph"/>
         <w:numPr>
           <w:ilvl w:val="0"/>
           <w:numId w:val="11"/>
@@ -2812,7 +2812,7 @@
     </w:p>
     <w:p>
       <w:pPr>
-        <w:pStyle w:val="Prrafodelista"/>
+        <w:pStyle w:val="ListParagraph"/>
         <w:numPr>
           <w:ilvl w:val="0"/>
           <w:numId w:val="11"/>
@@ -2824,7 +2824,7 @@
     </w:p>
     <w:p>
       <w:pPr>
-        <w:pStyle w:val="Prrafodelista"/>
+        <w:pStyle w:val="ListParagraph"/>
         <w:numPr>
           <w:ilvl w:val="0"/>
           <w:numId w:val="11"/>
@@ -2836,7 +2836,7 @@
     </w:p>
     <w:p>
       <w:pPr>
-        <w:pStyle w:val="Prrafodelista"/>
+        <w:pStyle w:val="ListParagraph"/>
         <w:numPr>
           <w:ilvl w:val="0"/>
           <w:numId w:val="11"/>
@@ -2848,7 +2848,7 @@
     </w:p>
     <w:p>
       <w:pPr>
-        <w:pStyle w:val="Prrafodelista"/>
+        <w:pStyle w:val="ListParagraph"/>
         <w:numPr>
           <w:ilvl w:val="0"/>
           <w:numId w:val="11"/>
@@ -2866,7 +2866,7 @@
     </w:p>
     <w:p>
       <w:pPr>
-        <w:pStyle w:val="Prrafodelista"/>
+        <w:pStyle w:val="ListParagraph"/>
         <w:numPr>
           <w:ilvl w:val="0"/>
           <w:numId w:val="11"/>
@@ -2879,7 +2879,7 @@
     <w:p/>
     <w:p>
       <w:pPr>
-        <w:pStyle w:val="Prrafodelista"/>
+        <w:pStyle w:val="ListParagraph"/>
         <w:numPr>
           <w:ilvl w:val="0"/>
           <w:numId w:val="4"/>
@@ -2903,7 +2903,7 @@
     </w:p>
     <w:p>
       <w:pPr>
-        <w:pStyle w:val="Prrafodelista"/>
+        <w:pStyle w:val="ListParagraph"/>
         <w:numPr>
           <w:ilvl w:val="0"/>
           <w:numId w:val="12"/>
@@ -2915,7 +2915,7 @@
     </w:p>
     <w:p>
       <w:pPr>
-        <w:pStyle w:val="Prrafodelista"/>
+        <w:pStyle w:val="ListParagraph"/>
         <w:numPr>
           <w:ilvl w:val="0"/>
           <w:numId w:val="12"/>
@@ -2936,7 +2936,7 @@
     </w:p>
     <w:p>
       <w:pPr>
-        <w:pStyle w:val="Prrafodelista"/>
+        <w:pStyle w:val="ListParagraph"/>
         <w:numPr>
           <w:ilvl w:val="0"/>
           <w:numId w:val="12"/>
@@ -2951,7 +2951,7 @@
     </w:p>
     <w:p>
       <w:pPr>
-        <w:pStyle w:val="Prrafodelista"/>
+        <w:pStyle w:val="ListParagraph"/>
         <w:numPr>
           <w:ilvl w:val="0"/>
           <w:numId w:val="12"/>
@@ -2966,7 +2966,7 @@
     </w:p>
     <w:p>
       <w:pPr>
-        <w:pStyle w:val="Prrafodelista"/>
+        <w:pStyle w:val="ListParagraph"/>
         <w:numPr>
           <w:ilvl w:val="0"/>
           <w:numId w:val="12"/>
@@ -2987,7 +2987,7 @@
     </w:p>
     <w:p>
       <w:pPr>
-        <w:pStyle w:val="Prrafodelista"/>
+        <w:pStyle w:val="ListParagraph"/>
         <w:numPr>
           <w:ilvl w:val="0"/>
           <w:numId w:val="12"/>
@@ -3000,7 +3000,7 @@
     <w:p/>
     <w:p>
       <w:pPr>
-        <w:pStyle w:val="Prrafodelista"/>
+        <w:pStyle w:val="ListParagraph"/>
         <w:numPr>
           <w:ilvl w:val="0"/>
           <w:numId w:val="4"/>
@@ -3021,7 +3021,7 @@
     </w:p>
     <w:p>
       <w:pPr>
-        <w:pStyle w:val="Prrafodelista"/>
+        <w:pStyle w:val="ListParagraph"/>
         <w:numPr>
           <w:ilvl w:val="0"/>
           <w:numId w:val="13"/>
@@ -3033,7 +3033,7 @@
     </w:p>
     <w:p>
       <w:pPr>
-        <w:pStyle w:val="Prrafodelista"/>
+        <w:pStyle w:val="ListParagraph"/>
         <w:numPr>
           <w:ilvl w:val="0"/>
           <w:numId w:val="13"/>
@@ -3048,7 +3048,7 @@
     </w:p>
     <w:p>
       <w:pPr>
-        <w:pStyle w:val="Prrafodelista"/>
+        <w:pStyle w:val="ListParagraph"/>
         <w:numPr>
           <w:ilvl w:val="0"/>
           <w:numId w:val="13"/>
@@ -3060,7 +3060,7 @@
     </w:p>
     <w:p>
       <w:pPr>
-        <w:pStyle w:val="Prrafodelista"/>
+        <w:pStyle w:val="ListParagraph"/>
         <w:numPr>
           <w:ilvl w:val="0"/>
           <w:numId w:val="13"/>
@@ -3075,7 +3075,7 @@
     </w:p>
     <w:p>
       <w:pPr>
-        <w:pStyle w:val="Prrafodelista"/>
+        <w:pStyle w:val="ListParagraph"/>
         <w:numPr>
           <w:ilvl w:val="0"/>
           <w:numId w:val="13"/>
@@ -3087,7 +3087,7 @@
     </w:p>
     <w:p>
       <w:pPr>
-        <w:pStyle w:val="Prrafodelista"/>
+        <w:pStyle w:val="ListParagraph"/>
         <w:numPr>
           <w:ilvl w:val="0"/>
           <w:numId w:val="13"/>
@@ -3101,14 +3101,14 @@
     </w:p>
     <w:p>
       <w:pPr>
-        <w:pStyle w:val="Prrafodelista"/>
+        <w:pStyle w:val="ListParagraph"/>
         <w:ind w:left="1080"/>
       </w:pPr>
     </w:p>
     <w:bookmarkEnd w:id="0"/>
     <w:p>
       <w:pPr>
-        <w:pStyle w:val="Prrafodelista"/>
+        <w:pStyle w:val="ListParagraph"/>
         <w:numPr>
           <w:ilvl w:val="0"/>
           <w:numId w:val="4"/>
@@ -3120,7 +3120,7 @@
     </w:p>
     <w:p>
       <w:pPr>
-        <w:pStyle w:val="Prrafodelista"/>
+        <w:pStyle w:val="ListParagraph"/>
         <w:numPr>
           <w:ilvl w:val="1"/>
           <w:numId w:val="13"/>
@@ -3132,7 +3132,7 @@
     </w:p>
     <w:p>
       <w:pPr>
-        <w:pStyle w:val="Prrafodelista"/>
+        <w:pStyle w:val="ListParagraph"/>
         <w:numPr>
           <w:ilvl w:val="1"/>
           <w:numId w:val="13"/>
@@ -3144,7 +3144,7 @@
     </w:p>
     <w:p>
       <w:pPr>
-        <w:pStyle w:val="Prrafodelista"/>
+        <w:pStyle w:val="ListParagraph"/>
         <w:ind w:left="1800"/>
         <w:rPr>
           <w:highlight w:val="cyan"/>
@@ -3153,7 +3153,7 @@
     </w:p>
     <w:p>
       <w:pPr>
-        <w:pStyle w:val="Prrafodelista"/>
+        <w:pStyle w:val="ListParagraph"/>
         <w:numPr>
           <w:ilvl w:val="0"/>
           <w:numId w:val="4"/>
@@ -3174,7 +3174,7 @@
     </w:p>
     <w:p>
       <w:pPr>
-        <w:pStyle w:val="Prrafodelista"/>
+        <w:pStyle w:val="ListParagraph"/>
         <w:numPr>
           <w:ilvl w:val="1"/>
           <w:numId w:val="4"/>
@@ -3186,7 +3186,7 @@
     </w:p>
     <w:p>
       <w:pPr>
-        <w:pStyle w:val="Prrafodelista"/>
+        <w:pStyle w:val="ListParagraph"/>
         <w:numPr>
           <w:ilvl w:val="1"/>
           <w:numId w:val="4"/>
@@ -3198,7 +3198,7 @@
     </w:p>
     <w:p>
       <w:pPr>
-        <w:pStyle w:val="Prrafodelista"/>
+        <w:pStyle w:val="ListParagraph"/>
         <w:numPr>
           <w:ilvl w:val="1"/>
           <w:numId w:val="4"/>
@@ -3210,7 +3210,7 @@
     </w:p>
     <w:p>
       <w:pPr>
-        <w:pStyle w:val="Prrafodelista"/>
+        <w:pStyle w:val="ListParagraph"/>
         <w:numPr>
           <w:ilvl w:val="1"/>
           <w:numId w:val="4"/>
@@ -3225,13 +3225,13 @@
     </w:p>
     <w:p>
       <w:pPr>
-        <w:pStyle w:val="Prrafodelista"/>
+        <w:pStyle w:val="ListParagraph"/>
         <w:ind w:left="1440"/>
       </w:pPr>
     </w:p>
     <w:p>
       <w:pPr>
-        <w:pStyle w:val="Prrafodelista"/>
+        <w:pStyle w:val="ListParagraph"/>
         <w:numPr>
           <w:ilvl w:val="0"/>
           <w:numId w:val="4"/>
@@ -3243,7 +3243,7 @@
     </w:p>
     <w:p>
       <w:pPr>
-        <w:pStyle w:val="Prrafodelista"/>
+        <w:pStyle w:val="ListParagraph"/>
         <w:numPr>
           <w:ilvl w:val="1"/>
           <w:numId w:val="4"/>
@@ -3255,7 +3255,7 @@
     </w:p>
     <w:p>
       <w:pPr>
-        <w:pStyle w:val="Prrafodelista"/>
+        <w:pStyle w:val="ListParagraph"/>
         <w:numPr>
           <w:ilvl w:val="1"/>
           <w:numId w:val="4"/>
@@ -3268,7 +3268,7 @@
     <w:p/>
     <w:p>
       <w:pPr>
-        <w:pStyle w:val="Prrafodelista"/>
+        <w:pStyle w:val="ListParagraph"/>
         <w:numPr>
           <w:ilvl w:val="0"/>
           <w:numId w:val="4"/>
@@ -3280,13 +3280,13 @@
     </w:p>
     <w:p>
       <w:pPr>
-        <w:pStyle w:val="Prrafodelista"/>
+        <w:pStyle w:val="ListParagraph"/>
         <w:ind w:left="360"/>
       </w:pPr>
     </w:p>
     <w:p>
       <w:pPr>
-        <w:pStyle w:val="Prrafodelista"/>
+        <w:pStyle w:val="ListParagraph"/>
         <w:numPr>
           <w:ilvl w:val="0"/>
           <w:numId w:val="4"/>
@@ -3298,7 +3298,7 @@
     </w:p>
     <w:p>
       <w:pPr>
-        <w:pStyle w:val="Prrafodelista"/>
+        <w:pStyle w:val="ListParagraph"/>
         <w:numPr>
           <w:ilvl w:val="1"/>
           <w:numId w:val="4"/>
@@ -3310,7 +3310,7 @@
     </w:p>
     <w:p>
       <w:pPr>
-        <w:pStyle w:val="Prrafodelista"/>
+        <w:pStyle w:val="ListParagraph"/>
         <w:numPr>
           <w:ilvl w:val="1"/>
           <w:numId w:val="4"/>
@@ -3322,7 +3322,7 @@
     </w:p>
     <w:p>
       <w:pPr>
-        <w:pStyle w:val="Prrafodelista"/>
+        <w:pStyle w:val="ListParagraph"/>
         <w:numPr>
           <w:ilvl w:val="1"/>
           <w:numId w:val="4"/>
@@ -3354,7 +3354,7 @@
     </w:p>
     <w:p>
       <w:pPr>
-        <w:pStyle w:val="Prrafodelista"/>
+        <w:pStyle w:val="ListParagraph"/>
         <w:numPr>
           <w:ilvl w:val="1"/>
           <w:numId w:val="4"/>
@@ -3366,7 +3366,7 @@
     </w:p>
     <w:p>
       <w:pPr>
-        <w:pStyle w:val="Prrafodelista"/>
+        <w:pStyle w:val="ListParagraph"/>
         <w:ind w:left="1440"/>
       </w:pPr>
     </w:p>
@@ -3379,7 +3379,7 @@
     </w:p>
     <w:p>
       <w:pPr>
-        <w:pStyle w:val="Prrafodelista"/>
+        <w:pStyle w:val="ListParagraph"/>
         <w:numPr>
           <w:ilvl w:val="0"/>
           <w:numId w:val="4"/>
@@ -3391,29 +3391,20 @@
     </w:p>
     <w:p>
       <w:pPr>
-        <w:pStyle w:val="Prrafodelista"/>
+        <w:pStyle w:val="ListParagraph"/>
         <w:ind w:left="360"/>
       </w:pPr>
     </w:p>
     <w:p>
       <w:pPr>
-        <w:pStyle w:val="Prrafodelista"/>
-        <w:numPr>
-          <w:ilvl w:val="0"/>
-          <w:numId w:val="4"/>
-        </w:numPr>
-      </w:pPr>
-      <w:r>
-        <w:t>¿</w:t>
-      </w:r>
-      <w:r>
-        <w:t>D</w:t>
-      </w:r>
-      <w:r>
-        <w:t>e dónde provienen los recursos que utiliza para actividades de turismo?</w:t>
-      </w:r>
-      <w:r>
-        <w:t xml:space="preserve"> RM</w:t>
+        <w:pStyle w:val="ListParagraph"/>
+        <w:numPr>
+          <w:ilvl w:val="0"/>
+          <w:numId w:val="4"/>
+        </w:numPr>
+      </w:pPr>
+      <w:r>
+        <w:t>¿De dónde provienen los recursos que utiliza para actividades de turismo? RM</w:t>
       </w:r>
     </w:p>
     <w:p>
@@ -3553,13 +3544,13 @@
     </w:p>
     <w:p>
       <w:pPr>
-        <w:pStyle w:val="Prrafodelista"/>
+        <w:pStyle w:val="ListParagraph"/>
         <w:ind w:left="360"/>
       </w:pPr>
     </w:p>
     <w:p>
       <w:pPr>
-        <w:pStyle w:val="Prrafodelista"/>
+        <w:pStyle w:val="ListParagraph"/>
         <w:numPr>
           <w:ilvl w:val="0"/>
           <w:numId w:val="4"/>
@@ -3645,7 +3636,7 @@
     </w:p>
     <w:p>
       <w:pPr>
-        <w:pStyle w:val="Prrafodelista"/>
+        <w:pStyle w:val="ListParagraph"/>
         <w:numPr>
           <w:ilvl w:val="0"/>
           <w:numId w:val="4"/>
@@ -3664,7 +3655,7 @@
     </w:p>
     <w:p>
       <w:pPr>
-        <w:pStyle w:val="Prrafodelista"/>
+        <w:pStyle w:val="ListParagraph"/>
         <w:numPr>
           <w:ilvl w:val="1"/>
           <w:numId w:val="4"/>
@@ -3677,7 +3668,7 @@
     </w:p>
     <w:p>
       <w:pPr>
-        <w:pStyle w:val="Prrafodelista"/>
+        <w:pStyle w:val="ListParagraph"/>
         <w:numPr>
           <w:ilvl w:val="1"/>
           <w:numId w:val="4"/>
@@ -3690,7 +3681,7 @@
     </w:p>
     <w:p>
       <w:pPr>
-        <w:pStyle w:val="Prrafodelista"/>
+        <w:pStyle w:val="ListParagraph"/>
         <w:numPr>
           <w:ilvl w:val="1"/>
           <w:numId w:val="4"/>
@@ -3703,7 +3694,7 @@
     </w:p>
     <w:p>
       <w:pPr>
-        <w:pStyle w:val="Prrafodelista"/>
+        <w:pStyle w:val="ListParagraph"/>
         <w:numPr>
           <w:ilvl w:val="1"/>
           <w:numId w:val="4"/>
@@ -3716,7 +3707,7 @@
     </w:p>
     <w:p>
       <w:pPr>
-        <w:pStyle w:val="Prrafodelista"/>
+        <w:pStyle w:val="ListParagraph"/>
         <w:numPr>
           <w:ilvl w:val="1"/>
           <w:numId w:val="4"/>
@@ -3735,7 +3726,7 @@
     </w:p>
     <w:p>
       <w:pPr>
-        <w:pStyle w:val="Prrafodelista"/>
+        <w:pStyle w:val="ListParagraph"/>
         <w:numPr>
           <w:ilvl w:val="1"/>
           <w:numId w:val="4"/>
@@ -3748,13 +3739,13 @@
     </w:p>
     <w:p>
       <w:pPr>
-        <w:pStyle w:val="Prrafodelista"/>
+        <w:pStyle w:val="ListParagraph"/>
         <w:ind w:left="360"/>
       </w:pPr>
     </w:p>
     <w:p>
       <w:pPr>
-        <w:pStyle w:val="Prrafodelista"/>
+        <w:pStyle w:val="ListParagraph"/>
         <w:numPr>
           <w:ilvl w:val="0"/>
           <w:numId w:val="4"/>
@@ -3805,7 +3796,7 @@
     </w:p>
     <w:p>
       <w:pPr>
-        <w:pStyle w:val="Prrafodelista"/>
+        <w:pStyle w:val="ListParagraph"/>
         <w:numPr>
           <w:ilvl w:val="0"/>
           <w:numId w:val="4"/>
@@ -3815,28 +3806,25 @@
         <w:rPr>
           <w:highlight w:val="yellow"/>
         </w:rPr>
-        <w:t>Condicionada a R/  "</w:t>
+        <w:t>Condicionada a R</w:t>
+      </w:r>
+      <w:proofErr w:type="gramStart"/>
+      <w:r>
+        <w:rPr>
+          <w:highlight w:val="yellow"/>
+        </w:rPr>
+        <w:t>/  "</w:t>
       </w:r>
       <w:proofErr w:type="spellStart"/>
+      <w:proofErr w:type="gramEnd"/>
       <w:r>
         <w:rPr>
           <w:highlight w:val="yellow"/>
         </w:rPr>
-        <w:t>No</w:t>
-      </w:r>
-      <w:proofErr w:type="gramStart"/>
-      <w:r>
-        <w:rPr>
-          <w:highlight w:val="yellow"/>
-        </w:rPr>
-        <w:t>",</w:t>
-      </w:r>
-      <w:r>
-        <w:t>¿</w:t>
-      </w:r>
-      <w:proofErr w:type="gramEnd"/>
-      <w:r>
-        <w:t>Cuál</w:t>
+        <w:t>No",</w:t>
+      </w:r>
+      <w:r>
+        <w:t>¿Cuál</w:t>
       </w:r>
       <w:proofErr w:type="spellEnd"/>
       <w:r>
@@ -3917,13 +3905,13 @@
     </w:p>
     <w:p>
       <w:pPr>
-        <w:pStyle w:val="Prrafodelista"/>
+        <w:pStyle w:val="ListParagraph"/>
         <w:ind w:left="360"/>
       </w:pPr>
     </w:p>
     <w:p>
       <w:pPr>
-        <w:pStyle w:val="Ttulo4"/>
+        <w:pStyle w:val="Heading4"/>
         <w:numPr>
           <w:ilvl w:val="0"/>
           <w:numId w:val="4"/>
@@ -4075,7 +4063,7 @@
     </w:p>
     <w:p>
       <w:pPr>
-        <w:pStyle w:val="Prrafodelista"/>
+        <w:pStyle w:val="ListParagraph"/>
         <w:numPr>
           <w:ilvl w:val="0"/>
           <w:numId w:val="4"/>
@@ -4103,7 +4091,7 @@
     </w:p>
     <w:p>
       <w:pPr>
-        <w:pStyle w:val="Prrafodelista"/>
+        <w:pStyle w:val="ListParagraph"/>
         <w:numPr>
           <w:ilvl w:val="0"/>
           <w:numId w:val="18"/>
@@ -4115,7 +4103,7 @@
     </w:p>
     <w:p>
       <w:pPr>
-        <w:pStyle w:val="Prrafodelista"/>
+        <w:pStyle w:val="ListParagraph"/>
         <w:numPr>
           <w:ilvl w:val="0"/>
           <w:numId w:val="18"/>
@@ -4127,7 +4115,7 @@
     </w:p>
     <w:p>
       <w:pPr>
-        <w:pStyle w:val="Prrafodelista"/>
+        <w:pStyle w:val="ListParagraph"/>
         <w:numPr>
           <w:ilvl w:val="0"/>
           <w:numId w:val="18"/>
@@ -4139,7 +4127,7 @@
     </w:p>
     <w:p>
       <w:pPr>
-        <w:pStyle w:val="Prrafodelista"/>
+        <w:pStyle w:val="ListParagraph"/>
         <w:numPr>
           <w:ilvl w:val="0"/>
           <w:numId w:val="18"/>
@@ -4151,7 +4139,7 @@
     </w:p>
     <w:p>
       <w:pPr>
-        <w:pStyle w:val="Prrafodelista"/>
+        <w:pStyle w:val="ListParagraph"/>
         <w:numPr>
           <w:ilvl w:val="0"/>
           <w:numId w:val="18"/>
@@ -4163,7 +4151,7 @@
     </w:p>
     <w:p>
       <w:pPr>
-        <w:pStyle w:val="Prrafodelista"/>
+        <w:pStyle w:val="ListParagraph"/>
         <w:numPr>
           <w:ilvl w:val="0"/>
           <w:numId w:val="18"/>
@@ -4175,7 +4163,7 @@
     </w:p>
     <w:p>
       <w:pPr>
-        <w:pStyle w:val="Prrafodelista"/>
+        <w:pStyle w:val="ListParagraph"/>
         <w:numPr>
           <w:ilvl w:val="0"/>
           <w:numId w:val="18"/>
@@ -4193,7 +4181,7 @@
     </w:p>
     <w:p>
       <w:pPr>
-        <w:pStyle w:val="Prrafodelista"/>
+        <w:pStyle w:val="ListParagraph"/>
         <w:numPr>
           <w:ilvl w:val="0"/>
           <w:numId w:val="18"/>
@@ -4205,7 +4193,7 @@
     </w:p>
     <w:p>
       <w:pPr>
-        <w:pStyle w:val="Prrafodelista"/>
+        <w:pStyle w:val="ListParagraph"/>
         <w:numPr>
           <w:ilvl w:val="0"/>
           <w:numId w:val="18"/>
@@ -4226,7 +4214,7 @@
     </w:p>
     <w:p>
       <w:pPr>
-        <w:pStyle w:val="Prrafodelista"/>
+        <w:pStyle w:val="ListParagraph"/>
         <w:numPr>
           <w:ilvl w:val="0"/>
           <w:numId w:val="18"/>
@@ -4244,7 +4232,7 @@
     </w:p>
     <w:p>
       <w:pPr>
-        <w:pStyle w:val="Prrafodelista"/>
+        <w:pStyle w:val="ListParagraph"/>
         <w:numPr>
           <w:ilvl w:val="0"/>
           <w:numId w:val="18"/>
@@ -4265,7 +4253,7 @@
     </w:p>
     <w:p>
       <w:pPr>
-        <w:pStyle w:val="Prrafodelista"/>
+        <w:pStyle w:val="ListParagraph"/>
         <w:numPr>
           <w:ilvl w:val="0"/>
           <w:numId w:val="18"/>
@@ -4280,7 +4268,7 @@
     </w:p>
     <w:p>
       <w:pPr>
-        <w:pStyle w:val="Prrafodelista"/>
+        <w:pStyle w:val="ListParagraph"/>
         <w:numPr>
           <w:ilvl w:val="0"/>
           <w:numId w:val="18"/>
@@ -4293,7 +4281,7 @@
     <w:p/>
     <w:p>
       <w:pPr>
-        <w:pStyle w:val="Prrafodelista"/>
+        <w:pStyle w:val="ListParagraph"/>
         <w:numPr>
           <w:ilvl w:val="0"/>
           <w:numId w:val="4"/>
@@ -4314,7 +4302,7 @@
     </w:p>
     <w:p>
       <w:pPr>
-        <w:pStyle w:val="Prrafodelista"/>
+        <w:pStyle w:val="ListParagraph"/>
         <w:numPr>
           <w:ilvl w:val="0"/>
           <w:numId w:val="14"/>
@@ -4326,7 +4314,7 @@
     </w:p>
     <w:p>
       <w:pPr>
-        <w:pStyle w:val="Prrafodelista"/>
+        <w:pStyle w:val="ListParagraph"/>
         <w:numPr>
           <w:ilvl w:val="0"/>
           <w:numId w:val="14"/>
@@ -4338,7 +4326,7 @@
     </w:p>
     <w:p>
       <w:pPr>
-        <w:pStyle w:val="Prrafodelista"/>
+        <w:pStyle w:val="ListParagraph"/>
         <w:numPr>
           <w:ilvl w:val="0"/>
           <w:numId w:val="14"/>
@@ -4350,7 +4338,7 @@
     </w:p>
     <w:p>
       <w:pPr>
-        <w:pStyle w:val="Prrafodelista"/>
+        <w:pStyle w:val="ListParagraph"/>
         <w:numPr>
           <w:ilvl w:val="0"/>
           <w:numId w:val="14"/>
@@ -4362,7 +4350,7 @@
     </w:p>
     <w:p>
       <w:pPr>
-        <w:pStyle w:val="Prrafodelista"/>
+        <w:pStyle w:val="ListParagraph"/>
         <w:numPr>
           <w:ilvl w:val="0"/>
           <w:numId w:val="14"/>
@@ -4374,7 +4362,7 @@
     </w:p>
     <w:p>
       <w:pPr>
-        <w:pStyle w:val="Prrafodelista"/>
+        <w:pStyle w:val="ListParagraph"/>
         <w:numPr>
           <w:ilvl w:val="0"/>
           <w:numId w:val="14"/>
@@ -4386,7 +4374,7 @@
     </w:p>
     <w:p>
       <w:pPr>
-        <w:pStyle w:val="Prrafodelista"/>
+        <w:pStyle w:val="ListParagraph"/>
         <w:numPr>
           <w:ilvl w:val="0"/>
           <w:numId w:val="14"/>
@@ -4398,7 +4386,7 @@
     </w:p>
     <w:p>
       <w:pPr>
-        <w:pStyle w:val="Prrafodelista"/>
+        <w:pStyle w:val="ListParagraph"/>
         <w:numPr>
           <w:ilvl w:val="0"/>
           <w:numId w:val="14"/>
@@ -4410,7 +4398,7 @@
     </w:p>
     <w:p>
       <w:pPr>
-        <w:pStyle w:val="Prrafodelista"/>
+        <w:pStyle w:val="ListParagraph"/>
         <w:numPr>
           <w:ilvl w:val="0"/>
           <w:numId w:val="14"/>
@@ -4422,7 +4410,7 @@
     </w:p>
     <w:p>
       <w:pPr>
-        <w:pStyle w:val="Prrafodelista"/>
+        <w:pStyle w:val="ListParagraph"/>
         <w:numPr>
           <w:ilvl w:val="0"/>
           <w:numId w:val="14"/>
@@ -4434,7 +4422,7 @@
     </w:p>
     <w:p>
       <w:pPr>
-        <w:pStyle w:val="Prrafodelista"/>
+        <w:pStyle w:val="ListParagraph"/>
         <w:numPr>
           <w:ilvl w:val="0"/>
           <w:numId w:val="14"/>
@@ -4446,7 +4434,7 @@
     </w:p>
     <w:p>
       <w:pPr>
-        <w:pStyle w:val="Prrafodelista"/>
+        <w:pStyle w:val="ListParagraph"/>
         <w:numPr>
           <w:ilvl w:val="0"/>
           <w:numId w:val="14"/>
@@ -4458,7 +4446,7 @@
     </w:p>
     <w:p>
       <w:pPr>
-        <w:pStyle w:val="Prrafodelista"/>
+        <w:pStyle w:val="ListParagraph"/>
         <w:numPr>
           <w:ilvl w:val="0"/>
           <w:numId w:val="14"/>
@@ -4471,7 +4459,7 @@
     <w:p/>
     <w:p>
       <w:pPr>
-        <w:pStyle w:val="Prrafodelista"/>
+        <w:pStyle w:val="ListParagraph"/>
         <w:numPr>
           <w:ilvl w:val="0"/>
           <w:numId w:val="4"/>
@@ -4483,13 +4471,13 @@
     </w:p>
     <w:p>
       <w:pPr>
-        <w:pStyle w:val="Prrafodelista"/>
+        <w:pStyle w:val="ListParagraph"/>
         <w:ind w:left="360"/>
       </w:pPr>
     </w:p>
     <w:p>
       <w:pPr>
-        <w:pStyle w:val="Prrafodelista"/>
+        <w:pStyle w:val="ListParagraph"/>
         <w:numPr>
           <w:ilvl w:val="0"/>
           <w:numId w:val="4"/>
@@ -4507,7 +4495,7 @@
     </w:p>
     <w:p>
       <w:pPr>
-        <w:pStyle w:val="Prrafodelista"/>
+        <w:pStyle w:val="ListParagraph"/>
         <w:numPr>
           <w:ilvl w:val="0"/>
           <w:numId w:val="15"/>
@@ -4519,7 +4507,7 @@
     </w:p>
     <w:p>
       <w:pPr>
-        <w:pStyle w:val="Prrafodelista"/>
+        <w:pStyle w:val="ListParagraph"/>
         <w:numPr>
           <w:ilvl w:val="0"/>
           <w:numId w:val="15"/>
@@ -4534,7 +4522,7 @@
     </w:p>
     <w:p>
       <w:pPr>
-        <w:pStyle w:val="Prrafodelista"/>
+        <w:pStyle w:val="ListParagraph"/>
         <w:numPr>
           <w:ilvl w:val="0"/>
           <w:numId w:val="15"/>
@@ -4546,7 +4534,7 @@
     </w:p>
     <w:p>
       <w:pPr>
-        <w:pStyle w:val="Prrafodelista"/>
+        <w:pStyle w:val="ListParagraph"/>
         <w:numPr>
           <w:ilvl w:val="0"/>
           <w:numId w:val="15"/>
@@ -4558,7 +4546,7 @@
     </w:p>
     <w:p>
       <w:pPr>
-        <w:pStyle w:val="Prrafodelista"/>
+        <w:pStyle w:val="ListParagraph"/>
         <w:numPr>
           <w:ilvl w:val="0"/>
           <w:numId w:val="15"/>
@@ -4570,7 +4558,7 @@
     </w:p>
     <w:p>
       <w:pPr>
-        <w:pStyle w:val="Prrafodelista"/>
+        <w:pStyle w:val="ListParagraph"/>
         <w:numPr>
           <w:ilvl w:val="0"/>
           <w:numId w:val="15"/>
@@ -4582,7 +4570,7 @@
     </w:p>
     <w:p>
       <w:pPr>
-        <w:pStyle w:val="Prrafodelista"/>
+        <w:pStyle w:val="ListParagraph"/>
         <w:numPr>
           <w:ilvl w:val="0"/>
           <w:numId w:val="15"/>
@@ -4594,7 +4582,7 @@
     </w:p>
     <w:p>
       <w:pPr>
-        <w:pStyle w:val="Prrafodelista"/>
+        <w:pStyle w:val="ListParagraph"/>
         <w:numPr>
           <w:ilvl w:val="0"/>
           <w:numId w:val="15"/>
@@ -4606,7 +4594,7 @@
     </w:p>
     <w:p>
       <w:pPr>
-        <w:pStyle w:val="Prrafodelista"/>
+        <w:pStyle w:val="ListParagraph"/>
         <w:numPr>
           <w:ilvl w:val="0"/>
           <w:numId w:val="15"/>
@@ -4618,7 +4606,7 @@
     </w:p>
     <w:p>
       <w:pPr>
-        <w:pStyle w:val="Prrafodelista"/>
+        <w:pStyle w:val="ListParagraph"/>
         <w:numPr>
           <w:ilvl w:val="0"/>
           <w:numId w:val="15"/>
@@ -4630,7 +4618,7 @@
     </w:p>
     <w:p>
       <w:pPr>
-        <w:pStyle w:val="Prrafodelista"/>
+        <w:pStyle w:val="ListParagraph"/>
         <w:numPr>
           <w:ilvl w:val="0"/>
           <w:numId w:val="15"/>
@@ -4643,7 +4631,7 @@
     <w:p/>
     <w:p>
       <w:pPr>
-        <w:pStyle w:val="Prrafodelista"/>
+        <w:pStyle w:val="ListParagraph"/>
         <w:numPr>
           <w:ilvl w:val="0"/>
           <w:numId w:val="4"/>
@@ -4661,7 +4649,7 @@
     </w:p>
     <w:p>
       <w:pPr>
-        <w:pStyle w:val="Prrafodelista"/>
+        <w:pStyle w:val="ListParagraph"/>
         <w:numPr>
           <w:ilvl w:val="0"/>
           <w:numId w:val="16"/>
@@ -4673,7 +4661,7 @@
     </w:p>
     <w:p>
       <w:pPr>
-        <w:pStyle w:val="Prrafodelista"/>
+        <w:pStyle w:val="ListParagraph"/>
         <w:numPr>
           <w:ilvl w:val="0"/>
           <w:numId w:val="16"/>
@@ -4686,7 +4674,7 @@
     </w:p>
     <w:p>
       <w:pPr>
-        <w:pStyle w:val="Prrafodelista"/>
+        <w:pStyle w:val="ListParagraph"/>
         <w:numPr>
           <w:ilvl w:val="0"/>
           <w:numId w:val="16"/>
@@ -4698,7 +4686,7 @@
     </w:p>
     <w:p>
       <w:pPr>
-        <w:pStyle w:val="Prrafodelista"/>
+        <w:pStyle w:val="ListParagraph"/>
         <w:numPr>
           <w:ilvl w:val="0"/>
           <w:numId w:val="16"/>
@@ -4710,7 +4698,7 @@
     </w:p>
     <w:p>
       <w:pPr>
-        <w:pStyle w:val="Prrafodelista"/>
+        <w:pStyle w:val="ListParagraph"/>
         <w:numPr>
           <w:ilvl w:val="0"/>
           <w:numId w:val="16"/>
@@ -4722,7 +4710,7 @@
     </w:p>
     <w:p>
       <w:pPr>
-        <w:pStyle w:val="Prrafodelista"/>
+        <w:pStyle w:val="ListParagraph"/>
         <w:numPr>
           <w:ilvl w:val="0"/>
           <w:numId w:val="16"/>
@@ -4734,7 +4722,7 @@
     </w:p>
     <w:p>
       <w:pPr>
-        <w:pStyle w:val="Prrafodelista"/>
+        <w:pStyle w:val="ListParagraph"/>
         <w:numPr>
           <w:ilvl w:val="0"/>
           <w:numId w:val="16"/>
@@ -4746,7 +4734,7 @@
     </w:p>
     <w:p>
       <w:pPr>
-        <w:pStyle w:val="Prrafodelista"/>
+        <w:pStyle w:val="ListParagraph"/>
         <w:numPr>
           <w:ilvl w:val="0"/>
           <w:numId w:val="16"/>
@@ -4758,7 +4746,7 @@
     </w:p>
     <w:p>
       <w:pPr>
-        <w:pStyle w:val="Prrafodelista"/>
+        <w:pStyle w:val="ListParagraph"/>
         <w:numPr>
           <w:ilvl w:val="0"/>
           <w:numId w:val="16"/>
@@ -4770,7 +4758,7 @@
     </w:p>
     <w:p>
       <w:pPr>
-        <w:pStyle w:val="Prrafodelista"/>
+        <w:pStyle w:val="ListParagraph"/>
         <w:numPr>
           <w:ilvl w:val="0"/>
           <w:numId w:val="16"/>
@@ -4782,7 +4770,7 @@
     </w:p>
     <w:p>
       <w:pPr>
-        <w:pStyle w:val="Prrafodelista"/>
+        <w:pStyle w:val="ListParagraph"/>
         <w:numPr>
           <w:ilvl w:val="0"/>
           <w:numId w:val="16"/>
@@ -4794,7 +4782,7 @@
     </w:p>
     <w:p>
       <w:pPr>
-        <w:pStyle w:val="Prrafodelista"/>
+        <w:pStyle w:val="ListParagraph"/>
         <w:numPr>
           <w:ilvl w:val="0"/>
           <w:numId w:val="16"/>
@@ -4806,7 +4794,7 @@
     </w:p>
     <w:p>
       <w:pPr>
-        <w:pStyle w:val="Prrafodelista"/>
+        <w:pStyle w:val="ListParagraph"/>
         <w:numPr>
           <w:ilvl w:val="0"/>
           <w:numId w:val="16"/>
@@ -4818,7 +4806,7 @@
     </w:p>
     <w:p>
       <w:pPr>
-        <w:pStyle w:val="Prrafodelista"/>
+        <w:pStyle w:val="ListParagraph"/>
         <w:numPr>
           <w:ilvl w:val="0"/>
           <w:numId w:val="16"/>
@@ -4831,7 +4819,7 @@
     <w:p/>
     <w:p>
       <w:pPr>
-        <w:pStyle w:val="Prrafodelista"/>
+        <w:pStyle w:val="ListParagraph"/>
         <w:numPr>
           <w:ilvl w:val="0"/>
           <w:numId w:val="4"/>
@@ -4849,7 +4837,7 @@
     </w:p>
     <w:p>
       <w:pPr>
-        <w:pStyle w:val="Prrafodelista"/>
+        <w:pStyle w:val="ListParagraph"/>
         <w:numPr>
           <w:ilvl w:val="0"/>
           <w:numId w:val="17"/>
@@ -4861,7 +4849,7 @@
     </w:p>
     <w:p>
       <w:pPr>
-        <w:pStyle w:val="Prrafodelista"/>
+        <w:pStyle w:val="ListParagraph"/>
         <w:numPr>
           <w:ilvl w:val="0"/>
           <w:numId w:val="17"/>
@@ -4873,7 +4861,7 @@
     </w:p>
     <w:p>
       <w:pPr>
-        <w:pStyle w:val="Prrafodelista"/>
+        <w:pStyle w:val="ListParagraph"/>
         <w:numPr>
           <w:ilvl w:val="0"/>
           <w:numId w:val="17"/>
@@ -4888,7 +4876,7 @@
     </w:p>
     <w:p>
       <w:pPr>
-        <w:pStyle w:val="Prrafodelista"/>
+        <w:pStyle w:val="ListParagraph"/>
         <w:numPr>
           <w:ilvl w:val="0"/>
           <w:numId w:val="17"/>
@@ -4909,7 +4897,7 @@
     </w:p>
     <w:p>
       <w:pPr>
-        <w:pStyle w:val="Prrafodelista"/>
+        <w:pStyle w:val="ListParagraph"/>
         <w:numPr>
           <w:ilvl w:val="0"/>
           <w:numId w:val="17"/>
@@ -4921,7 +4909,7 @@
     </w:p>
     <w:p>
       <w:pPr>
-        <w:pStyle w:val="Prrafodelista"/>
+        <w:pStyle w:val="ListParagraph"/>
         <w:numPr>
           <w:ilvl w:val="0"/>
           <w:numId w:val="17"/>
@@ -4933,13 +4921,13 @@
     </w:p>
     <w:p>
       <w:pPr>
-        <w:pStyle w:val="Prrafodelista"/>
+        <w:pStyle w:val="ListParagraph"/>
         <w:ind w:left="1068"/>
       </w:pPr>
     </w:p>
     <w:p>
       <w:pPr>
-        <w:pStyle w:val="Prrafodelista"/>
+        <w:pStyle w:val="ListParagraph"/>
         <w:numPr>
           <w:ilvl w:val="0"/>
           <w:numId w:val="4"/>
@@ -4951,7 +4939,7 @@
     </w:p>
     <w:p>
       <w:pPr>
-        <w:pStyle w:val="Prrafodelista"/>
+        <w:pStyle w:val="ListParagraph"/>
         <w:numPr>
           <w:ilvl w:val="0"/>
           <w:numId w:val="21"/>
@@ -4966,7 +4954,7 @@
     </w:p>
     <w:p>
       <w:pPr>
-        <w:pStyle w:val="Prrafodelista"/>
+        <w:pStyle w:val="ListParagraph"/>
         <w:numPr>
           <w:ilvl w:val="0"/>
           <w:numId w:val="21"/>
@@ -4990,7 +4978,7 @@
     </w:p>
     <w:p>
       <w:pPr>
-        <w:pStyle w:val="Prrafodelista"/>
+        <w:pStyle w:val="ListParagraph"/>
         <w:numPr>
           <w:ilvl w:val="0"/>
           <w:numId w:val="21"/>
@@ -5002,7 +4990,7 @@
     </w:p>
     <w:p>
       <w:pPr>
-        <w:pStyle w:val="Prrafodelista"/>
+        <w:pStyle w:val="ListParagraph"/>
         <w:numPr>
           <w:ilvl w:val="0"/>
           <w:numId w:val="21"/>
@@ -5017,7 +5005,7 @@
     </w:p>
     <w:p>
       <w:pPr>
-        <w:pStyle w:val="Prrafodelista"/>
+        <w:pStyle w:val="ListParagraph"/>
         <w:numPr>
           <w:ilvl w:val="0"/>
           <w:numId w:val="21"/>
@@ -5032,7 +5020,7 @@
     </w:p>
     <w:p>
       <w:pPr>
-        <w:pStyle w:val="Prrafodelista"/>
+        <w:pStyle w:val="ListParagraph"/>
         <w:numPr>
           <w:ilvl w:val="0"/>
           <w:numId w:val="21"/>
@@ -5044,7 +5032,7 @@
     </w:p>
     <w:p>
       <w:pPr>
-        <w:pStyle w:val="Prrafodelista"/>
+        <w:pStyle w:val="ListParagraph"/>
         <w:numPr>
           <w:ilvl w:val="0"/>
           <w:numId w:val="21"/>
@@ -5059,7 +5047,7 @@
     </w:p>
     <w:p>
       <w:pPr>
-        <w:pStyle w:val="Prrafodelista"/>
+        <w:pStyle w:val="ListParagraph"/>
         <w:numPr>
           <w:ilvl w:val="0"/>
           <w:numId w:val="28"/>
@@ -5071,7 +5059,7 @@
     </w:p>
     <w:p>
       <w:pPr>
-        <w:pStyle w:val="Prrafodelista"/>
+        <w:pStyle w:val="ListParagraph"/>
         <w:numPr>
           <w:ilvl w:val="0"/>
           <w:numId w:val="28"/>
@@ -5083,7 +5071,7 @@
     </w:p>
     <w:p>
       <w:pPr>
-        <w:pStyle w:val="Prrafodelista"/>
+        <w:pStyle w:val="ListParagraph"/>
         <w:numPr>
           <w:ilvl w:val="0"/>
           <w:numId w:val="28"/>
@@ -5095,7 +5083,7 @@
     </w:p>
     <w:p>
       <w:pPr>
-        <w:pStyle w:val="Prrafodelista"/>
+        <w:pStyle w:val="ListParagraph"/>
         <w:numPr>
           <w:ilvl w:val="0"/>
           <w:numId w:val="28"/>
@@ -5107,13 +5095,13 @@
     </w:p>
     <w:p>
       <w:pPr>
-        <w:pStyle w:val="Prrafodelista"/>
+        <w:pStyle w:val="ListParagraph"/>
         <w:ind w:left="360"/>
       </w:pPr>
     </w:p>
     <w:p>
       <w:pPr>
-        <w:pStyle w:val="Prrafodelista"/>
+        <w:pStyle w:val="ListParagraph"/>
         <w:numPr>
           <w:ilvl w:val="0"/>
           <w:numId w:val="4"/>
@@ -5125,7 +5113,7 @@
     </w:p>
     <w:p>
       <w:pPr>
-        <w:pStyle w:val="Prrafodelista"/>
+        <w:pStyle w:val="ListParagraph"/>
         <w:numPr>
           <w:ilvl w:val="0"/>
           <w:numId w:val="20"/>
@@ -5137,7 +5125,7 @@
     </w:p>
     <w:p>
       <w:pPr>
-        <w:pStyle w:val="Prrafodelista"/>
+        <w:pStyle w:val="ListParagraph"/>
         <w:numPr>
           <w:ilvl w:val="0"/>
           <w:numId w:val="20"/>
@@ -5149,7 +5137,7 @@
     </w:p>
     <w:p>
       <w:pPr>
-        <w:pStyle w:val="Prrafodelista"/>
+        <w:pStyle w:val="ListParagraph"/>
         <w:numPr>
           <w:ilvl w:val="0"/>
           <w:numId w:val="20"/>
@@ -5161,7 +5149,7 @@
     </w:p>
     <w:p>
       <w:pPr>
-        <w:pStyle w:val="Prrafodelista"/>
+        <w:pStyle w:val="ListParagraph"/>
         <w:numPr>
           <w:ilvl w:val="0"/>
           <w:numId w:val="20"/>
@@ -5173,7 +5161,7 @@
     </w:p>
     <w:p>
       <w:pPr>
-        <w:pStyle w:val="Prrafodelista"/>
+        <w:pStyle w:val="ListParagraph"/>
         <w:numPr>
           <w:ilvl w:val="0"/>
           <w:numId w:val="20"/>
@@ -5186,7 +5174,7 @@
     <w:p/>
     <w:p>
       <w:pPr>
-        <w:pStyle w:val="Prrafodelista"/>
+        <w:pStyle w:val="ListParagraph"/>
         <w:numPr>
           <w:ilvl w:val="0"/>
           <w:numId w:val="4"/>
@@ -5198,7 +5186,7 @@
     </w:p>
     <w:p>
       <w:pPr>
-        <w:pStyle w:val="Prrafodelista"/>
+        <w:pStyle w:val="ListParagraph"/>
         <w:numPr>
           <w:ilvl w:val="0"/>
           <w:numId w:val="19"/>
@@ -5210,7 +5198,7 @@
     </w:p>
     <w:p>
       <w:pPr>
-        <w:pStyle w:val="Prrafodelista"/>
+        <w:pStyle w:val="ListParagraph"/>
         <w:numPr>
           <w:ilvl w:val="0"/>
           <w:numId w:val="19"/>
@@ -5222,7 +5210,7 @@
     </w:p>
     <w:p>
       <w:pPr>
-        <w:pStyle w:val="Prrafodelista"/>
+        <w:pStyle w:val="ListParagraph"/>
         <w:numPr>
           <w:ilvl w:val="0"/>
           <w:numId w:val="19"/>
@@ -5234,7 +5222,7 @@
     </w:p>
     <w:p>
       <w:pPr>
-        <w:pStyle w:val="Prrafodelista"/>
+        <w:pStyle w:val="ListParagraph"/>
         <w:numPr>
           <w:ilvl w:val="0"/>
           <w:numId w:val="19"/>
@@ -5246,7 +5234,7 @@
     </w:p>
     <w:p>
       <w:pPr>
-        <w:pStyle w:val="Prrafodelista"/>
+        <w:pStyle w:val="ListParagraph"/>
         <w:numPr>
           <w:ilvl w:val="0"/>
           <w:numId w:val="19"/>
@@ -5261,7 +5249,7 @@
     <w:p/>
     <w:p>
       <w:pPr>
-        <w:pStyle w:val="Prrafodelista"/>
+        <w:pStyle w:val="ListParagraph"/>
         <w:numPr>
           <w:ilvl w:val="0"/>
           <w:numId w:val="43"/>
@@ -5283,13 +5271,13 @@
     <w:p/>
     <w:p>
       <w:pPr>
-        <w:pStyle w:val="Prrafodelista"/>
+        <w:pStyle w:val="ListParagraph"/>
         <w:ind w:left="360"/>
       </w:pPr>
     </w:p>
     <w:p>
       <w:pPr>
-        <w:pStyle w:val="Prrafodelista"/>
+        <w:pStyle w:val="ListParagraph"/>
         <w:numPr>
           <w:ilvl w:val="0"/>
           <w:numId w:val="4"/>
@@ -5311,7 +5299,7 @@
     <w:p/>
     <w:p>
       <w:pPr>
-        <w:pStyle w:val="Prrafodelista"/>
+        <w:pStyle w:val="ListParagraph"/>
         <w:numPr>
           <w:ilvl w:val="0"/>
           <w:numId w:val="4"/>
@@ -5338,7 +5326,7 @@
     </w:p>
     <w:p>
       <w:pPr>
-        <w:pStyle w:val="Prrafodelista"/>
+        <w:pStyle w:val="ListParagraph"/>
         <w:numPr>
           <w:ilvl w:val="1"/>
           <w:numId w:val="23"/>
@@ -5365,7 +5353,7 @@
     </w:p>
     <w:p>
       <w:pPr>
-        <w:pStyle w:val="Prrafodelista"/>
+        <w:pStyle w:val="ListParagraph"/>
         <w:numPr>
           <w:ilvl w:val="1"/>
           <w:numId w:val="23"/>
@@ -5384,7 +5372,7 @@
     </w:p>
     <w:p>
       <w:pPr>
-        <w:pStyle w:val="Prrafodelista"/>
+        <w:pStyle w:val="ListParagraph"/>
         <w:numPr>
           <w:ilvl w:val="1"/>
           <w:numId w:val="23"/>
@@ -5403,7 +5391,7 @@
     </w:p>
     <w:p>
       <w:pPr>
-        <w:pStyle w:val="Prrafodelista"/>
+        <w:pStyle w:val="ListParagraph"/>
         <w:numPr>
           <w:ilvl w:val="1"/>
           <w:numId w:val="23"/>
@@ -5428,7 +5416,7 @@
     </w:p>
     <w:p>
       <w:pPr>
-        <w:pStyle w:val="Prrafodelista"/>
+        <w:pStyle w:val="ListParagraph"/>
         <w:numPr>
           <w:ilvl w:val="1"/>
           <w:numId w:val="23"/>
@@ -5444,7 +5432,7 @@
     </w:p>
     <w:p>
       <w:pPr>
-        <w:pStyle w:val="Prrafodelista"/>
+        <w:pStyle w:val="ListParagraph"/>
         <w:numPr>
           <w:ilvl w:val="1"/>
           <w:numId w:val="23"/>
@@ -5460,7 +5448,7 @@
     </w:p>
     <w:p>
       <w:pPr>
-        <w:pStyle w:val="Prrafodelista"/>
+        <w:pStyle w:val="ListParagraph"/>
         <w:numPr>
           <w:ilvl w:val="1"/>
           <w:numId w:val="23"/>
@@ -5481,7 +5469,7 @@
     </w:p>
     <w:p>
       <w:pPr>
-        <w:pStyle w:val="Prrafodelista"/>
+        <w:pStyle w:val="ListParagraph"/>
         <w:numPr>
           <w:ilvl w:val="1"/>
           <w:numId w:val="23"/>
@@ -5497,7 +5485,7 @@
     </w:p>
     <w:p>
       <w:pPr>
-        <w:pStyle w:val="Prrafodelista"/>
+        <w:pStyle w:val="ListParagraph"/>
         <w:numPr>
           <w:ilvl w:val="1"/>
           <w:numId w:val="23"/>
@@ -5521,7 +5509,7 @@
     </w:p>
     <w:p>
       <w:pPr>
-        <w:pStyle w:val="Prrafodelista"/>
+        <w:pStyle w:val="ListParagraph"/>
         <w:numPr>
           <w:ilvl w:val="1"/>
           <w:numId w:val="23"/>
@@ -5542,7 +5530,7 @@
     </w:p>
     <w:p>
       <w:pPr>
-        <w:pStyle w:val="Prrafodelista"/>
+        <w:pStyle w:val="ListParagraph"/>
         <w:numPr>
           <w:ilvl w:val="1"/>
           <w:numId w:val="23"/>
@@ -5561,7 +5549,7 @@
     </w:p>
     <w:p>
       <w:pPr>
-        <w:pStyle w:val="Prrafodelista"/>
+        <w:pStyle w:val="ListParagraph"/>
         <w:numPr>
           <w:ilvl w:val="1"/>
           <w:numId w:val="23"/>
@@ -5580,7 +5568,7 @@
     </w:p>
     <w:p>
       <w:pPr>
-        <w:pStyle w:val="Prrafodelista"/>
+        <w:pStyle w:val="ListParagraph"/>
         <w:numPr>
           <w:ilvl w:val="1"/>
           <w:numId w:val="23"/>
@@ -5599,7 +5587,7 @@
     </w:p>
     <w:p>
       <w:pPr>
-        <w:pStyle w:val="Prrafodelista"/>
+        <w:pStyle w:val="ListParagraph"/>
         <w:numPr>
           <w:ilvl w:val="1"/>
           <w:numId w:val="23"/>
@@ -5618,7 +5606,7 @@
     </w:p>
     <w:p>
       <w:pPr>
-        <w:pStyle w:val="Prrafodelista"/>
+        <w:pStyle w:val="ListParagraph"/>
         <w:numPr>
           <w:ilvl w:val="1"/>
           <w:numId w:val="23"/>
@@ -5634,7 +5622,7 @@
     </w:p>
     <w:p>
       <w:pPr>
-        <w:pStyle w:val="Prrafodelista"/>
+        <w:pStyle w:val="ListParagraph"/>
         <w:numPr>
           <w:ilvl w:val="1"/>
           <w:numId w:val="23"/>
@@ -5650,7 +5638,7 @@
     </w:p>
     <w:p>
       <w:pPr>
-        <w:pStyle w:val="Prrafodelista"/>
+        <w:pStyle w:val="ListParagraph"/>
         <w:numPr>
           <w:ilvl w:val="1"/>
           <w:numId w:val="23"/>
@@ -5666,7 +5654,7 @@
     </w:p>
     <w:p>
       <w:pPr>
-        <w:pStyle w:val="Prrafodelista"/>
+        <w:pStyle w:val="ListParagraph"/>
         <w:numPr>
           <w:ilvl w:val="1"/>
           <w:numId w:val="23"/>
@@ -5684,7 +5672,7 @@
     </w:p>
     <w:p>
       <w:pPr>
-        <w:pStyle w:val="Prrafodelista"/>
+        <w:pStyle w:val="ListParagraph"/>
         <w:numPr>
           <w:ilvl w:val="1"/>
           <w:numId w:val="23"/>
@@ -5700,7 +5688,7 @@
     </w:p>
     <w:p>
       <w:pPr>
-        <w:pStyle w:val="Prrafodelista"/>
+        <w:pStyle w:val="ListParagraph"/>
         <w:numPr>
           <w:ilvl w:val="1"/>
           <w:numId w:val="23"/>
@@ -5719,7 +5707,7 @@
     </w:p>
     <w:p>
       <w:pPr>
-        <w:pStyle w:val="Prrafodelista"/>
+        <w:pStyle w:val="ListParagraph"/>
         <w:numPr>
           <w:ilvl w:val="1"/>
           <w:numId w:val="23"/>
@@ -5745,7 +5733,7 @@
     </w:p>
     <w:p>
       <w:pPr>
-        <w:pStyle w:val="Prrafodelista"/>
+        <w:pStyle w:val="ListParagraph"/>
         <w:numPr>
           <w:ilvl w:val="1"/>
           <w:numId w:val="23"/>
@@ -5761,7 +5749,7 @@
     </w:p>
     <w:p>
       <w:pPr>
-        <w:pStyle w:val="Prrafodelista"/>
+        <w:pStyle w:val="ListParagraph"/>
         <w:numPr>
           <w:ilvl w:val="1"/>
           <w:numId w:val="23"/>
@@ -5777,7 +5765,7 @@
     </w:p>
     <w:p>
       <w:pPr>
-        <w:pStyle w:val="Prrafodelista"/>
+        <w:pStyle w:val="ListParagraph"/>
         <w:numPr>
           <w:ilvl w:val="1"/>
           <w:numId w:val="23"/>
@@ -5798,7 +5786,7 @@
     </w:p>
     <w:p>
       <w:pPr>
-        <w:pStyle w:val="Prrafodelista"/>
+        <w:pStyle w:val="ListParagraph"/>
         <w:numPr>
           <w:ilvl w:val="1"/>
           <w:numId w:val="23"/>
@@ -5814,7 +5802,7 @@
     </w:p>
     <w:p>
       <w:pPr>
-        <w:pStyle w:val="Prrafodelista"/>
+        <w:pStyle w:val="ListParagraph"/>
         <w:numPr>
           <w:ilvl w:val="1"/>
           <w:numId w:val="23"/>
@@ -5832,7 +5820,7 @@
     <w:p/>
     <w:p>
       <w:pPr>
-        <w:pStyle w:val="Prrafodelista"/>
+        <w:pStyle w:val="ListParagraph"/>
         <w:numPr>
           <w:ilvl w:val="0"/>
           <w:numId w:val="4"/>
@@ -5861,7 +5849,7 @@
     </w:p>
     <w:p>
       <w:pPr>
-        <w:pStyle w:val="Prrafodelista"/>
+        <w:pStyle w:val="ListParagraph"/>
         <w:numPr>
           <w:ilvl w:val="1"/>
           <w:numId w:val="54"/>
@@ -5885,7 +5873,7 @@
     </w:p>
     <w:p>
       <w:pPr>
-        <w:pStyle w:val="Prrafodelista"/>
+        <w:pStyle w:val="ListParagraph"/>
         <w:numPr>
           <w:ilvl w:val="1"/>
           <w:numId w:val="54"/>
@@ -5901,7 +5889,7 @@
     </w:p>
     <w:p>
       <w:pPr>
-        <w:pStyle w:val="Prrafodelista"/>
+        <w:pStyle w:val="ListParagraph"/>
         <w:numPr>
           <w:ilvl w:val="1"/>
           <w:numId w:val="54"/>
@@ -5917,7 +5905,7 @@
     </w:p>
     <w:p>
       <w:pPr>
-        <w:pStyle w:val="Prrafodelista"/>
+        <w:pStyle w:val="ListParagraph"/>
         <w:numPr>
           <w:ilvl w:val="1"/>
           <w:numId w:val="54"/>
@@ -5933,7 +5921,7 @@
     </w:p>
     <w:p>
       <w:pPr>
-        <w:pStyle w:val="Prrafodelista"/>
+        <w:pStyle w:val="ListParagraph"/>
         <w:numPr>
           <w:ilvl w:val="1"/>
           <w:numId w:val="54"/>
@@ -5949,7 +5937,7 @@
     </w:p>
     <w:p>
       <w:pPr>
-        <w:pStyle w:val="Prrafodelista"/>
+        <w:pStyle w:val="ListParagraph"/>
         <w:numPr>
           <w:ilvl w:val="1"/>
           <w:numId w:val="54"/>
@@ -5965,7 +5953,7 @@
     </w:p>
     <w:p>
       <w:pPr>
-        <w:pStyle w:val="Prrafodelista"/>
+        <w:pStyle w:val="ListParagraph"/>
         <w:numPr>
           <w:ilvl w:val="1"/>
           <w:numId w:val="54"/>
@@ -5987,7 +5975,7 @@
     </w:p>
     <w:p>
       <w:pPr>
-        <w:pStyle w:val="Prrafodelista"/>
+        <w:pStyle w:val="ListParagraph"/>
         <w:numPr>
           <w:ilvl w:val="1"/>
           <w:numId w:val="54"/>
@@ -6003,7 +5991,7 @@
     </w:p>
     <w:p>
       <w:pPr>
-        <w:pStyle w:val="Prrafodelista"/>
+        <w:pStyle w:val="ListParagraph"/>
         <w:numPr>
           <w:ilvl w:val="1"/>
           <w:numId w:val="54"/>
@@ -6027,7 +6015,7 @@
     </w:p>
     <w:p>
       <w:pPr>
-        <w:pStyle w:val="Prrafodelista"/>
+        <w:pStyle w:val="ListParagraph"/>
         <w:numPr>
           <w:ilvl w:val="1"/>
           <w:numId w:val="54"/>
@@ -6048,7 +6036,7 @@
     </w:p>
     <w:p>
       <w:pPr>
-        <w:pStyle w:val="Prrafodelista"/>
+        <w:pStyle w:val="ListParagraph"/>
         <w:numPr>
           <w:ilvl w:val="1"/>
           <w:numId w:val="54"/>
@@ -6064,7 +6052,7 @@
     </w:p>
     <w:p>
       <w:pPr>
-        <w:pStyle w:val="Prrafodelista"/>
+        <w:pStyle w:val="ListParagraph"/>
         <w:numPr>
           <w:ilvl w:val="1"/>
           <w:numId w:val="54"/>
@@ -6080,7 +6068,7 @@
     </w:p>
     <w:p>
       <w:pPr>
-        <w:pStyle w:val="Prrafodelista"/>
+        <w:pStyle w:val="ListParagraph"/>
         <w:numPr>
           <w:ilvl w:val="1"/>
           <w:numId w:val="54"/>
@@ -6096,7 +6084,7 @@
     </w:p>
     <w:p>
       <w:pPr>
-        <w:pStyle w:val="Prrafodelista"/>
+        <w:pStyle w:val="ListParagraph"/>
         <w:numPr>
           <w:ilvl w:val="1"/>
           <w:numId w:val="54"/>
@@ -6112,7 +6100,7 @@
     </w:p>
     <w:p>
       <w:pPr>
-        <w:pStyle w:val="Prrafodelista"/>
+        <w:pStyle w:val="ListParagraph"/>
         <w:numPr>
           <w:ilvl w:val="1"/>
           <w:numId w:val="54"/>
@@ -6128,7 +6116,7 @@
     </w:p>
     <w:p>
       <w:pPr>
-        <w:pStyle w:val="Prrafodelista"/>
+        <w:pStyle w:val="ListParagraph"/>
         <w:numPr>
           <w:ilvl w:val="1"/>
           <w:numId w:val="54"/>
@@ -6144,7 +6132,7 @@
     </w:p>
     <w:p>
       <w:pPr>
-        <w:pStyle w:val="Prrafodelista"/>
+        <w:pStyle w:val="ListParagraph"/>
         <w:numPr>
           <w:ilvl w:val="1"/>
           <w:numId w:val="54"/>
@@ -6160,7 +6148,7 @@
     </w:p>
     <w:p>
       <w:pPr>
-        <w:pStyle w:val="Prrafodelista"/>
+        <w:pStyle w:val="ListParagraph"/>
         <w:numPr>
           <w:ilvl w:val="1"/>
           <w:numId w:val="54"/>
@@ -6178,7 +6166,7 @@
     </w:p>
     <w:p>
       <w:pPr>
-        <w:pStyle w:val="Prrafodelista"/>
+        <w:pStyle w:val="ListParagraph"/>
         <w:numPr>
           <w:ilvl w:val="1"/>
           <w:numId w:val="54"/>
@@ -6194,7 +6182,7 @@
     </w:p>
     <w:p>
       <w:pPr>
-        <w:pStyle w:val="Prrafodelista"/>
+        <w:pStyle w:val="ListParagraph"/>
         <w:numPr>
           <w:ilvl w:val="1"/>
           <w:numId w:val="54"/>
@@ -6210,7 +6198,7 @@
     </w:p>
     <w:p>
       <w:pPr>
-        <w:pStyle w:val="Prrafodelista"/>
+        <w:pStyle w:val="ListParagraph"/>
         <w:numPr>
           <w:ilvl w:val="1"/>
           <w:numId w:val="54"/>
@@ -6236,7 +6224,7 @@
     </w:p>
     <w:p>
       <w:pPr>
-        <w:pStyle w:val="Prrafodelista"/>
+        <w:pStyle w:val="ListParagraph"/>
         <w:numPr>
           <w:ilvl w:val="1"/>
           <w:numId w:val="54"/>
@@ -6252,7 +6240,7 @@
     </w:p>
     <w:p>
       <w:pPr>
-        <w:pStyle w:val="Prrafodelista"/>
+        <w:pStyle w:val="ListParagraph"/>
         <w:numPr>
           <w:ilvl w:val="1"/>
           <w:numId w:val="54"/>
@@ -6268,7 +6256,7 @@
     </w:p>
     <w:p>
       <w:pPr>
-        <w:pStyle w:val="Prrafodelista"/>
+        <w:pStyle w:val="ListParagraph"/>
         <w:numPr>
           <w:ilvl w:val="1"/>
           <w:numId w:val="54"/>
@@ -6289,7 +6277,7 @@
     </w:p>
     <w:p>
       <w:pPr>
-        <w:pStyle w:val="Prrafodelista"/>
+        <w:pStyle w:val="ListParagraph"/>
         <w:numPr>
           <w:ilvl w:val="1"/>
           <w:numId w:val="54"/>
@@ -6305,7 +6293,7 @@
     </w:p>
     <w:p>
       <w:pPr>
-        <w:pStyle w:val="Prrafodelista"/>
+        <w:pStyle w:val="ListParagraph"/>
         <w:numPr>
           <w:ilvl w:val="1"/>
           <w:numId w:val="54"/>
@@ -6321,13 +6309,13 @@
     </w:p>
     <w:p>
       <w:pPr>
-        <w:pStyle w:val="Prrafodelista"/>
+        <w:pStyle w:val="ListParagraph"/>
         <w:ind w:left="360"/>
       </w:pPr>
     </w:p>
     <w:p>
       <w:pPr>
-        <w:pStyle w:val="Prrafodelista"/>
+        <w:pStyle w:val="ListParagraph"/>
         <w:numPr>
           <w:ilvl w:val="0"/>
           <w:numId w:val="4"/>
@@ -6345,7 +6333,7 @@
     </w:p>
     <w:p>
       <w:pPr>
-        <w:pStyle w:val="Prrafodelista"/>
+        <w:pStyle w:val="ListParagraph"/>
         <w:numPr>
           <w:ilvl w:val="0"/>
           <w:numId w:val="24"/>
@@ -6357,7 +6345,7 @@
     </w:p>
     <w:p>
       <w:pPr>
-        <w:pStyle w:val="Prrafodelista"/>
+        <w:pStyle w:val="ListParagraph"/>
         <w:numPr>
           <w:ilvl w:val="0"/>
           <w:numId w:val="24"/>
@@ -6369,7 +6357,7 @@
     </w:p>
     <w:p>
       <w:pPr>
-        <w:pStyle w:val="Prrafodelista"/>
+        <w:pStyle w:val="ListParagraph"/>
         <w:numPr>
           <w:ilvl w:val="0"/>
           <w:numId w:val="24"/>
@@ -6381,7 +6369,7 @@
     </w:p>
     <w:p>
       <w:pPr>
-        <w:pStyle w:val="Prrafodelista"/>
+        <w:pStyle w:val="ListParagraph"/>
         <w:numPr>
           <w:ilvl w:val="0"/>
           <w:numId w:val="24"/>
@@ -6393,7 +6381,7 @@
     </w:p>
     <w:p>
       <w:pPr>
-        <w:pStyle w:val="Prrafodelista"/>
+        <w:pStyle w:val="ListParagraph"/>
         <w:numPr>
           <w:ilvl w:val="0"/>
           <w:numId w:val="24"/>
@@ -6405,7 +6393,7 @@
     </w:p>
     <w:p>
       <w:pPr>
-        <w:pStyle w:val="Prrafodelista"/>
+        <w:pStyle w:val="ListParagraph"/>
         <w:numPr>
           <w:ilvl w:val="0"/>
           <w:numId w:val="24"/>
@@ -6417,7 +6405,7 @@
     </w:p>
     <w:p>
       <w:pPr>
-        <w:pStyle w:val="Prrafodelista"/>
+        <w:pStyle w:val="ListParagraph"/>
         <w:numPr>
           <w:ilvl w:val="0"/>
           <w:numId w:val="24"/>
@@ -6430,7 +6418,7 @@
     <w:p/>
     <w:p>
       <w:pPr>
-        <w:pStyle w:val="Prrafodelista"/>
+        <w:pStyle w:val="ListParagraph"/>
         <w:numPr>
           <w:ilvl w:val="0"/>
           <w:numId w:val="4"/>
@@ -6448,7 +6436,7 @@
     </w:p>
     <w:p>
       <w:pPr>
-        <w:pStyle w:val="Prrafodelista"/>
+        <w:pStyle w:val="ListParagraph"/>
         <w:ind w:left="360"/>
         <w:rPr>
           <w:highlight w:val="yellow"/>
@@ -6457,7 +6445,7 @@
     </w:p>
     <w:p>
       <w:pPr>
-        <w:pStyle w:val="Prrafodelista"/>
+        <w:pStyle w:val="ListParagraph"/>
         <w:numPr>
           <w:ilvl w:val="0"/>
           <w:numId w:val="4"/>
@@ -6469,13 +6457,12 @@
     </w:p>
     <w:p>
       <w:pPr>
-        <w:pStyle w:val="Prrafodelista"/>
-        <w:numPr>
-          <w:ilvl w:val="1"/>
-          <w:numId w:val="4"/>
-        </w:numPr>
-      </w:pPr>
-      <w:proofErr w:type="gramStart"/>
+        <w:pStyle w:val="ListParagraph"/>
+        <w:numPr>
+          <w:ilvl w:val="1"/>
+          <w:numId w:val="4"/>
+        </w:numPr>
+      </w:pPr>
       <w:r>
         <w:rPr>
           <w:b/>
@@ -6490,20 +6477,27 @@
         </w:rPr>
         <w:t>o</w:t>
       </w:r>
+      <w:r>
+        <w:t xml:space="preserve"> un recorrido por </w:t>
+      </w:r>
+      <w:proofErr w:type="gramStart"/>
+      <w:r>
+        <w:t>playas</w:t>
+      </w:r>
+      <w:r>
+        <w:t xml:space="preserve"> </w:t>
+      </w:r>
+      <w:r>
+        <w:t xml:space="preserve"> </w:t>
+      </w:r>
+      <w:r>
+        <w:t>escondidas</w:t>
+      </w:r>
       <w:proofErr w:type="gramEnd"/>
       <w:r>
-        <w:t xml:space="preserve"> un recorrido por playas</w:t>
-      </w:r>
-      <w:r>
         <w:t xml:space="preserve"> </w:t>
       </w:r>
       <w:r>
-        <w:t xml:space="preserve"> </w:t>
-      </w:r>
-      <w:r>
-        <w:t xml:space="preserve">escondidas </w:t>
-      </w:r>
-      <w:r>
         <w:t>del pacífico que incluye actividades culturales y gastronómicas (piang</w:t>
       </w:r>
       <w:r>
@@ -6521,7 +6515,7 @@
     </w:p>
     <w:p>
       <w:pPr>
-        <w:pStyle w:val="Prrafodelista"/>
+        <w:pStyle w:val="ListParagraph"/>
         <w:numPr>
           <w:ilvl w:val="1"/>
           <w:numId w:val="4"/>
@@ -6566,7 +6560,7 @@
     </w:p>
     <w:p>
       <w:pPr>
-        <w:pStyle w:val="Prrafodelista"/>
+        <w:pStyle w:val="ListParagraph"/>
         <w:numPr>
           <w:ilvl w:val="1"/>
           <w:numId w:val="4"/>
@@ -6596,7 +6590,7 @@
     </w:p>
     <w:p>
       <w:pPr>
-        <w:pStyle w:val="Prrafodelista"/>
+        <w:pStyle w:val="ListParagraph"/>
         <w:numPr>
           <w:ilvl w:val="1"/>
           <w:numId w:val="4"/>
@@ -6618,7 +6612,7 @@
     </w:p>
     <w:p>
       <w:pPr>
-        <w:pStyle w:val="Prrafodelista"/>
+        <w:pStyle w:val="ListParagraph"/>
         <w:numPr>
           <w:ilvl w:val="1"/>
           <w:numId w:val="4"/>
@@ -6656,7 +6650,7 @@
     </w:p>
     <w:p>
       <w:pPr>
-        <w:pStyle w:val="Prrafodelista"/>
+        <w:pStyle w:val="ListParagraph"/>
         <w:numPr>
           <w:ilvl w:val="1"/>
           <w:numId w:val="4"/>
@@ -6691,13 +6685,13 @@
     </w:p>
     <w:p>
       <w:pPr>
-        <w:pStyle w:val="Prrafodelista"/>
+        <w:pStyle w:val="ListParagraph"/>
         <w:ind w:left="1080"/>
       </w:pPr>
     </w:p>
     <w:p>
       <w:pPr>
-        <w:pStyle w:val="Prrafodelista"/>
+        <w:pStyle w:val="ListParagraph"/>
         <w:numPr>
           <w:ilvl w:val="0"/>
           <w:numId w:val="4"/>
@@ -6718,13 +6712,13 @@
     </w:p>
     <w:p>
       <w:pPr>
-        <w:pStyle w:val="Prrafodelista"/>
+        <w:pStyle w:val="ListParagraph"/>
         <w:ind w:left="360"/>
       </w:pPr>
     </w:p>
     <w:p>
       <w:pPr>
-        <w:pStyle w:val="Prrafodelista"/>
+        <w:pStyle w:val="ListParagraph"/>
         <w:numPr>
           <w:ilvl w:val="0"/>
           <w:numId w:val="4"/>
@@ -6739,13 +6733,13 @@
     </w:p>
     <w:p>
       <w:pPr>
-        <w:pStyle w:val="Prrafodelista"/>
+        <w:pStyle w:val="ListParagraph"/>
         <w:ind w:left="360"/>
       </w:pPr>
     </w:p>
     <w:p>
       <w:pPr>
-        <w:pStyle w:val="Prrafodelista"/>
+        <w:pStyle w:val="ListParagraph"/>
         <w:numPr>
           <w:ilvl w:val="0"/>
           <w:numId w:val="4"/>
@@ -6757,7 +6751,7 @@
     </w:p>
     <w:p>
       <w:pPr>
-        <w:pStyle w:val="Prrafodelista"/>
+        <w:pStyle w:val="ListParagraph"/>
         <w:numPr>
           <w:ilvl w:val="0"/>
           <w:numId w:val="26"/>
@@ -6769,7 +6763,7 @@
     </w:p>
     <w:p>
       <w:pPr>
-        <w:pStyle w:val="Prrafodelista"/>
+        <w:pStyle w:val="ListParagraph"/>
         <w:numPr>
           <w:ilvl w:val="0"/>
           <w:numId w:val="26"/>
@@ -6781,7 +6775,7 @@
     </w:p>
     <w:p>
       <w:pPr>
-        <w:pStyle w:val="Prrafodelista"/>
+        <w:pStyle w:val="ListParagraph"/>
         <w:numPr>
           <w:ilvl w:val="0"/>
           <w:numId w:val="26"/>
@@ -6793,7 +6787,7 @@
     </w:p>
     <w:p>
       <w:pPr>
-        <w:pStyle w:val="Prrafodelista"/>
+        <w:pStyle w:val="ListParagraph"/>
         <w:numPr>
           <w:ilvl w:val="0"/>
           <w:numId w:val="26"/>
@@ -6805,7 +6799,7 @@
     </w:p>
     <w:p>
       <w:pPr>
-        <w:pStyle w:val="Prrafodelista"/>
+        <w:pStyle w:val="ListParagraph"/>
         <w:numPr>
           <w:ilvl w:val="0"/>
           <w:numId w:val="26"/>
@@ -6817,7 +6811,7 @@
     </w:p>
     <w:p>
       <w:pPr>
-        <w:pStyle w:val="Prrafodelista"/>
+        <w:pStyle w:val="ListParagraph"/>
         <w:numPr>
           <w:ilvl w:val="0"/>
           <w:numId w:val="26"/>
@@ -6829,7 +6823,7 @@
     </w:p>
     <w:p>
       <w:pPr>
-        <w:pStyle w:val="Prrafodelista"/>
+        <w:pStyle w:val="ListParagraph"/>
         <w:numPr>
           <w:ilvl w:val="0"/>
           <w:numId w:val="26"/>
@@ -6841,7 +6835,7 @@
     </w:p>
     <w:p>
       <w:pPr>
-        <w:pStyle w:val="Prrafodelista"/>
+        <w:pStyle w:val="ListParagraph"/>
         <w:ind w:left="360"/>
         <w:rPr>
           <w:highlight w:val="yellow"/>
@@ -6850,7 +6844,7 @@
     </w:p>
     <w:p>
       <w:pPr>
-        <w:pStyle w:val="Prrafodelista"/>
+        <w:pStyle w:val="ListParagraph"/>
         <w:numPr>
           <w:ilvl w:val="0"/>
           <w:numId w:val="4"/>
@@ -6874,13 +6868,13 @@
     </w:p>
     <w:p>
       <w:pPr>
-        <w:pStyle w:val="Prrafodelista"/>
+        <w:pStyle w:val="ListParagraph"/>
         <w:ind w:left="360"/>
       </w:pPr>
     </w:p>
     <w:p>
       <w:pPr>
-        <w:pStyle w:val="Prrafodelista"/>
+        <w:pStyle w:val="ListParagraph"/>
         <w:numPr>
           <w:ilvl w:val="1"/>
           <w:numId w:val="4"/>
@@ -6892,7 +6886,7 @@
     </w:p>
     <w:p>
       <w:pPr>
-        <w:pStyle w:val="Prrafodelista"/>
+        <w:pStyle w:val="ListParagraph"/>
         <w:numPr>
           <w:ilvl w:val="1"/>
           <w:numId w:val="4"/>
@@ -6904,7 +6898,7 @@
     </w:p>
     <w:p>
       <w:pPr>
-        <w:pStyle w:val="Prrafodelista"/>
+        <w:pStyle w:val="ListParagraph"/>
         <w:numPr>
           <w:ilvl w:val="1"/>
           <w:numId w:val="4"/>
@@ -6916,7 +6910,7 @@
     </w:p>
     <w:p>
       <w:pPr>
-        <w:pStyle w:val="Prrafodelista"/>
+        <w:pStyle w:val="ListParagraph"/>
         <w:numPr>
           <w:ilvl w:val="1"/>
           <w:numId w:val="4"/>
@@ -6928,7 +6922,7 @@
     </w:p>
     <w:p>
       <w:pPr>
-        <w:pStyle w:val="Prrafodelista"/>
+        <w:pStyle w:val="ListParagraph"/>
         <w:numPr>
           <w:ilvl w:val="1"/>
           <w:numId w:val="4"/>
@@ -6940,7 +6934,7 @@
     </w:p>
     <w:p>
       <w:pPr>
-        <w:pStyle w:val="Prrafodelista"/>
+        <w:pStyle w:val="ListParagraph"/>
         <w:numPr>
           <w:ilvl w:val="1"/>
           <w:numId w:val="4"/>
@@ -6952,7 +6946,7 @@
     </w:p>
     <w:p>
       <w:pPr>
-        <w:pStyle w:val="Prrafodelista"/>
+        <w:pStyle w:val="ListParagraph"/>
         <w:numPr>
           <w:ilvl w:val="1"/>
           <w:numId w:val="4"/>
@@ -6967,7 +6961,7 @@
     </w:p>
     <w:p>
       <w:pPr>
-        <w:pStyle w:val="Prrafodelista"/>
+        <w:pStyle w:val="ListParagraph"/>
         <w:numPr>
           <w:ilvl w:val="1"/>
           <w:numId w:val="4"/>
@@ -6979,7 +6973,7 @@
     </w:p>
     <w:p>
       <w:pPr>
-        <w:pStyle w:val="Prrafodelista"/>
+        <w:pStyle w:val="ListParagraph"/>
         <w:numPr>
           <w:ilvl w:val="1"/>
           <w:numId w:val="4"/>
@@ -6997,14 +6991,14 @@
     </w:p>
     <w:p>
       <w:pPr>
-        <w:pStyle w:val="Prrafodelista"/>
+        <w:pStyle w:val="ListParagraph"/>
         <w:ind w:left="1440"/>
       </w:pPr>
     </w:p>
     <w:p/>
     <w:p>
       <w:pPr>
-        <w:pStyle w:val="Prrafodelista"/>
+        <w:pStyle w:val="ListParagraph"/>
         <w:numPr>
           <w:ilvl w:val="0"/>
           <w:numId w:val="4"/>
@@ -7016,7 +7010,7 @@
     </w:p>
     <w:p>
       <w:pPr>
-        <w:pStyle w:val="Prrafodelista"/>
+        <w:pStyle w:val="ListParagraph"/>
         <w:numPr>
           <w:ilvl w:val="1"/>
           <w:numId w:val="4"/>
@@ -7028,7 +7022,7 @@
     </w:p>
     <w:p>
       <w:pPr>
-        <w:pStyle w:val="Prrafodelista"/>
+        <w:pStyle w:val="ListParagraph"/>
         <w:numPr>
           <w:ilvl w:val="1"/>
           <w:numId w:val="4"/>
@@ -7040,7 +7034,7 @@
     </w:p>
     <w:p>
       <w:pPr>
-        <w:pStyle w:val="Prrafodelista"/>
+        <w:pStyle w:val="ListParagraph"/>
         <w:numPr>
           <w:ilvl w:val="1"/>
           <w:numId w:val="4"/>
@@ -7052,7 +7046,7 @@
     </w:p>
     <w:p>
       <w:pPr>
-        <w:pStyle w:val="Prrafodelista"/>
+        <w:pStyle w:val="ListParagraph"/>
         <w:numPr>
           <w:ilvl w:val="1"/>
           <w:numId w:val="4"/>
@@ -7064,7 +7058,7 @@
     </w:p>
     <w:p>
       <w:pPr>
-        <w:pStyle w:val="Prrafodelista"/>
+        <w:pStyle w:val="ListParagraph"/>
         <w:numPr>
           <w:ilvl w:val="1"/>
           <w:numId w:val="4"/>
@@ -7076,7 +7070,7 @@
     </w:p>
     <w:p>
       <w:pPr>
-        <w:pStyle w:val="Prrafodelista"/>
+        <w:pStyle w:val="ListParagraph"/>
         <w:numPr>
           <w:ilvl w:val="1"/>
           <w:numId w:val="4"/>
@@ -7088,7 +7082,7 @@
     </w:p>
     <w:p>
       <w:pPr>
-        <w:pStyle w:val="Prrafodelista"/>
+        <w:pStyle w:val="ListParagraph"/>
         <w:numPr>
           <w:ilvl w:val="1"/>
           <w:numId w:val="4"/>
@@ -7100,7 +7094,7 @@
     </w:p>
     <w:p>
       <w:pPr>
-        <w:pStyle w:val="Prrafodelista"/>
+        <w:pStyle w:val="ListParagraph"/>
         <w:numPr>
           <w:ilvl w:val="1"/>
           <w:numId w:val="4"/>
@@ -7112,7 +7106,7 @@
     </w:p>
     <w:p>
       <w:pPr>
-        <w:pStyle w:val="Prrafodelista"/>
+        <w:pStyle w:val="ListParagraph"/>
         <w:numPr>
           <w:ilvl w:val="1"/>
           <w:numId w:val="4"/>
@@ -7132,19 +7126,19 @@
     </w:p>
     <w:p>
       <w:pPr>
-        <w:pStyle w:val="Prrafodelista"/>
+        <w:pStyle w:val="ListParagraph"/>
         <w:ind w:left="1440"/>
       </w:pPr>
     </w:p>
     <w:p>
       <w:pPr>
-        <w:pStyle w:val="Prrafodelista"/>
+        <w:pStyle w:val="ListParagraph"/>
         <w:ind w:left="360"/>
       </w:pPr>
     </w:p>
     <w:p>
       <w:pPr>
-        <w:pStyle w:val="Prrafodelista"/>
+        <w:pStyle w:val="ListParagraph"/>
         <w:numPr>
           <w:ilvl w:val="0"/>
           <w:numId w:val="4"/>
@@ -7162,7 +7156,7 @@
     </w:p>
     <w:p>
       <w:pPr>
-        <w:pStyle w:val="Prrafodelista"/>
+        <w:pStyle w:val="ListParagraph"/>
         <w:numPr>
           <w:ilvl w:val="1"/>
           <w:numId w:val="4"/>
@@ -7174,7 +7168,7 @@
     </w:p>
     <w:p>
       <w:pPr>
-        <w:pStyle w:val="Prrafodelista"/>
+        <w:pStyle w:val="ListParagraph"/>
         <w:numPr>
           <w:ilvl w:val="1"/>
           <w:numId w:val="4"/>
@@ -7186,7 +7180,7 @@
     </w:p>
     <w:p>
       <w:pPr>
-        <w:pStyle w:val="Prrafodelista"/>
+        <w:pStyle w:val="ListParagraph"/>
         <w:numPr>
           <w:ilvl w:val="1"/>
           <w:numId w:val="4"/>
@@ -7198,7 +7192,7 @@
     </w:p>
     <w:p>
       <w:pPr>
-        <w:pStyle w:val="Prrafodelista"/>
+        <w:pStyle w:val="ListParagraph"/>
         <w:numPr>
           <w:ilvl w:val="1"/>
           <w:numId w:val="4"/>
@@ -7210,7 +7204,7 @@
     </w:p>
     <w:p>
       <w:pPr>
-        <w:pStyle w:val="Prrafodelista"/>
+        <w:pStyle w:val="ListParagraph"/>
         <w:numPr>
           <w:ilvl w:val="1"/>
           <w:numId w:val="4"/>
@@ -7222,7 +7216,7 @@
     </w:p>
     <w:p>
       <w:pPr>
-        <w:pStyle w:val="Prrafodelista"/>
+        <w:pStyle w:val="ListParagraph"/>
         <w:numPr>
           <w:ilvl w:val="1"/>
           <w:numId w:val="4"/>
@@ -7234,7 +7228,7 @@
     </w:p>
     <w:p>
       <w:pPr>
-        <w:pStyle w:val="Prrafodelista"/>
+        <w:pStyle w:val="ListParagraph"/>
         <w:numPr>
           <w:ilvl w:val="1"/>
           <w:numId w:val="4"/>
@@ -7246,7 +7240,7 @@
     </w:p>
     <w:p>
       <w:pPr>
-        <w:pStyle w:val="Prrafodelista"/>
+        <w:pStyle w:val="ListParagraph"/>
         <w:numPr>
           <w:ilvl w:val="1"/>
           <w:numId w:val="4"/>
@@ -7258,7 +7252,7 @@
     </w:p>
     <w:p>
       <w:pPr>
-        <w:pStyle w:val="Prrafodelista"/>
+        <w:pStyle w:val="ListParagraph"/>
         <w:numPr>
           <w:ilvl w:val="1"/>
           <w:numId w:val="4"/>
@@ -7278,19 +7272,19 @@
     </w:p>
     <w:p>
       <w:pPr>
-        <w:pStyle w:val="Prrafodelista"/>
+        <w:pStyle w:val="ListParagraph"/>
         <w:ind w:left="1440"/>
       </w:pPr>
     </w:p>
     <w:p>
       <w:pPr>
-        <w:pStyle w:val="Prrafodelista"/>
+        <w:pStyle w:val="ListParagraph"/>
         <w:ind w:left="360"/>
       </w:pPr>
     </w:p>
     <w:p>
       <w:pPr>
-        <w:pStyle w:val="Prrafodelista"/>
+        <w:pStyle w:val="ListParagraph"/>
         <w:numPr>
           <w:ilvl w:val="0"/>
           <w:numId w:val="4"/>
@@ -7305,7 +7299,7 @@
     </w:p>
     <w:p>
       <w:pPr>
-        <w:pStyle w:val="Prrafodelista"/>
+        <w:pStyle w:val="ListParagraph"/>
         <w:numPr>
           <w:ilvl w:val="1"/>
           <w:numId w:val="4"/>
@@ -7317,7 +7311,7 @@
     </w:p>
     <w:p>
       <w:pPr>
-        <w:pStyle w:val="Prrafodelista"/>
+        <w:pStyle w:val="ListParagraph"/>
         <w:numPr>
           <w:ilvl w:val="1"/>
           <w:numId w:val="4"/>
@@ -7329,7 +7323,7 @@
     </w:p>
     <w:p>
       <w:pPr>
-        <w:pStyle w:val="Prrafodelista"/>
+        <w:pStyle w:val="ListParagraph"/>
         <w:numPr>
           <w:ilvl w:val="1"/>
           <w:numId w:val="4"/>
@@ -7341,7 +7335,7 @@
     </w:p>
     <w:p>
       <w:pPr>
-        <w:pStyle w:val="Prrafodelista"/>
+        <w:pStyle w:val="ListParagraph"/>
         <w:numPr>
           <w:ilvl w:val="1"/>
           <w:numId w:val="4"/>
@@ -7353,7 +7347,7 @@
     </w:p>
     <w:p>
       <w:pPr>
-        <w:pStyle w:val="Prrafodelista"/>
+        <w:pStyle w:val="ListParagraph"/>
         <w:numPr>
           <w:ilvl w:val="1"/>
           <w:numId w:val="4"/>
@@ -7365,7 +7359,7 @@
     </w:p>
     <w:p>
       <w:pPr>
-        <w:pStyle w:val="Prrafodelista"/>
+        <w:pStyle w:val="ListParagraph"/>
         <w:numPr>
           <w:ilvl w:val="1"/>
           <w:numId w:val="4"/>
@@ -7377,7 +7371,7 @@
     </w:p>
     <w:p>
       <w:pPr>
-        <w:pStyle w:val="Prrafodelista"/>
+        <w:pStyle w:val="ListParagraph"/>
         <w:numPr>
           <w:ilvl w:val="1"/>
           <w:numId w:val="4"/>
@@ -7389,7 +7383,7 @@
     </w:p>
     <w:p>
       <w:pPr>
-        <w:pStyle w:val="Prrafodelista"/>
+        <w:pStyle w:val="ListParagraph"/>
         <w:numPr>
           <w:ilvl w:val="1"/>
           <w:numId w:val="4"/>
@@ -7401,7 +7395,7 @@
     </w:p>
     <w:p>
       <w:pPr>
-        <w:pStyle w:val="Prrafodelista"/>
+        <w:pStyle w:val="ListParagraph"/>
         <w:numPr>
           <w:ilvl w:val="1"/>
           <w:numId w:val="4"/>
@@ -7421,13 +7415,13 @@
     </w:p>
     <w:p>
       <w:pPr>
-        <w:pStyle w:val="Prrafodelista"/>
+        <w:pStyle w:val="ListParagraph"/>
         <w:ind w:left="1440"/>
       </w:pPr>
     </w:p>
     <w:p>
       <w:pPr>
-        <w:pStyle w:val="Prrafodelista"/>
+        <w:pStyle w:val="ListParagraph"/>
         <w:numPr>
           <w:ilvl w:val="0"/>
           <w:numId w:val="4"/>
@@ -7451,13 +7445,13 @@
     </w:p>
     <w:p>
       <w:pPr>
-        <w:pStyle w:val="Prrafodelista"/>
+        <w:pStyle w:val="ListParagraph"/>
         <w:ind w:left="708"/>
       </w:pPr>
     </w:p>
     <w:p>
       <w:pPr>
-        <w:pStyle w:val="Prrafodelista"/>
+        <w:pStyle w:val="ListParagraph"/>
         <w:numPr>
           <w:ilvl w:val="0"/>
           <w:numId w:val="25"/>
@@ -7470,7 +7464,7 @@
     </w:p>
     <w:p>
       <w:pPr>
-        <w:pStyle w:val="Prrafodelista"/>
+        <w:pStyle w:val="ListParagraph"/>
         <w:numPr>
           <w:ilvl w:val="0"/>
           <w:numId w:val="25"/>
@@ -7483,7 +7477,7 @@
     </w:p>
     <w:p>
       <w:pPr>
-        <w:pStyle w:val="Prrafodelista"/>
+        <w:pStyle w:val="ListParagraph"/>
         <w:numPr>
           <w:ilvl w:val="0"/>
           <w:numId w:val="25"/>
@@ -7496,7 +7490,7 @@
     </w:p>
     <w:p>
       <w:pPr>
-        <w:pStyle w:val="Prrafodelista"/>
+        <w:pStyle w:val="ListParagraph"/>
         <w:numPr>
           <w:ilvl w:val="0"/>
           <w:numId w:val="25"/>
@@ -7509,7 +7503,7 @@
     </w:p>
     <w:p>
       <w:pPr>
-        <w:pStyle w:val="Prrafodelista"/>
+        <w:pStyle w:val="ListParagraph"/>
         <w:numPr>
           <w:ilvl w:val="0"/>
           <w:numId w:val="25"/>
@@ -7522,7 +7516,7 @@
     </w:p>
     <w:p>
       <w:pPr>
-        <w:pStyle w:val="Prrafodelista"/>
+        <w:pStyle w:val="ListParagraph"/>
         <w:numPr>
           <w:ilvl w:val="0"/>
           <w:numId w:val="25"/>
@@ -7535,7 +7529,7 @@
     </w:p>
     <w:p>
       <w:pPr>
-        <w:pStyle w:val="Prrafodelista"/>
+        <w:pStyle w:val="ListParagraph"/>
         <w:numPr>
           <w:ilvl w:val="0"/>
           <w:numId w:val="25"/>
@@ -7548,7 +7542,7 @@
     </w:p>
     <w:p>
       <w:pPr>
-        <w:pStyle w:val="Prrafodelista"/>
+        <w:pStyle w:val="ListParagraph"/>
         <w:numPr>
           <w:ilvl w:val="0"/>
           <w:numId w:val="25"/>
@@ -7561,7 +7555,7 @@
     </w:p>
     <w:p>
       <w:pPr>
-        <w:pStyle w:val="Prrafodelista"/>
+        <w:pStyle w:val="ListParagraph"/>
         <w:numPr>
           <w:ilvl w:val="0"/>
           <w:numId w:val="25"/>
@@ -7574,7 +7568,7 @@
     </w:p>
     <w:p>
       <w:pPr>
-        <w:pStyle w:val="Prrafodelista"/>
+        <w:pStyle w:val="ListParagraph"/>
         <w:numPr>
           <w:ilvl w:val="0"/>
           <w:numId w:val="25"/>
@@ -7587,7 +7581,7 @@
     </w:p>
     <w:p>
       <w:pPr>
-        <w:pStyle w:val="Prrafodelista"/>
+        <w:pStyle w:val="ListParagraph"/>
         <w:numPr>
           <w:ilvl w:val="0"/>
           <w:numId w:val="25"/>
@@ -7600,7 +7594,7 @@
     </w:p>
     <w:p>
       <w:pPr>
-        <w:pStyle w:val="Prrafodelista"/>
+        <w:pStyle w:val="ListParagraph"/>
         <w:numPr>
           <w:ilvl w:val="0"/>
           <w:numId w:val="25"/>
@@ -7613,7 +7607,7 @@
     </w:p>
     <w:p>
       <w:pPr>
-        <w:pStyle w:val="Prrafodelista"/>
+        <w:pStyle w:val="ListParagraph"/>
         <w:numPr>
           <w:ilvl w:val="0"/>
           <w:numId w:val="25"/>
@@ -7626,7 +7620,7 @@
     </w:p>
     <w:p>
       <w:pPr>
-        <w:pStyle w:val="Prrafodelista"/>
+        <w:pStyle w:val="ListParagraph"/>
         <w:numPr>
           <w:ilvl w:val="0"/>
           <w:numId w:val="25"/>
@@ -7639,7 +7633,7 @@
     </w:p>
     <w:p>
       <w:pPr>
-        <w:pStyle w:val="Prrafodelista"/>
+        <w:pStyle w:val="ListParagraph"/>
         <w:numPr>
           <w:ilvl w:val="0"/>
           <w:numId w:val="25"/>
@@ -7652,7 +7646,7 @@
     </w:p>
     <w:p>
       <w:pPr>
-        <w:pStyle w:val="Prrafodelista"/>
+        <w:pStyle w:val="ListParagraph"/>
         <w:numPr>
           <w:ilvl w:val="0"/>
           <w:numId w:val="25"/>
@@ -7665,7 +7659,7 @@
     </w:p>
     <w:p>
       <w:pPr>
-        <w:pStyle w:val="Prrafodelista"/>
+        <w:pStyle w:val="ListParagraph"/>
         <w:numPr>
           <w:ilvl w:val="0"/>
           <w:numId w:val="25"/>
@@ -7681,7 +7675,7 @@
     </w:p>
     <w:p>
       <w:pPr>
-        <w:pStyle w:val="Prrafodelista"/>
+        <w:pStyle w:val="ListParagraph"/>
         <w:numPr>
           <w:ilvl w:val="0"/>
           <w:numId w:val="25"/>
@@ -7695,7 +7689,7 @@
     </w:p>
     <w:p>
       <w:pPr>
-        <w:pStyle w:val="Prrafodelista"/>
+        <w:pStyle w:val="ListParagraph"/>
         <w:numPr>
           <w:ilvl w:val="0"/>
           <w:numId w:val="25"/>
@@ -7709,7 +7703,7 @@
     <w:p/>
     <w:p>
       <w:pPr>
-        <w:pStyle w:val="Prrafodelista"/>
+        <w:pStyle w:val="ListParagraph"/>
         <w:numPr>
           <w:ilvl w:val="0"/>
           <w:numId w:val="4"/>
@@ -7730,13 +7724,13 @@
     </w:p>
     <w:p>
       <w:pPr>
-        <w:pStyle w:val="Prrafodelista"/>
+        <w:pStyle w:val="ListParagraph"/>
         <w:ind w:left="360"/>
       </w:pPr>
     </w:p>
     <w:p>
       <w:pPr>
-        <w:pStyle w:val="Prrafodelista"/>
+        <w:pStyle w:val="ListParagraph"/>
         <w:numPr>
           <w:ilvl w:val="0"/>
           <w:numId w:val="27"/>
@@ -7751,7 +7745,7 @@
     </w:p>
     <w:p>
       <w:pPr>
-        <w:pStyle w:val="Prrafodelista"/>
+        <w:pStyle w:val="ListParagraph"/>
         <w:numPr>
           <w:ilvl w:val="0"/>
           <w:numId w:val="27"/>
@@ -7766,7 +7760,7 @@
     </w:p>
     <w:p>
       <w:pPr>
-        <w:pStyle w:val="Prrafodelista"/>
+        <w:pStyle w:val="ListParagraph"/>
         <w:numPr>
           <w:ilvl w:val="0"/>
           <w:numId w:val="27"/>
@@ -7781,7 +7775,7 @@
     </w:p>
     <w:p>
       <w:pPr>
-        <w:pStyle w:val="Prrafodelista"/>
+        <w:pStyle w:val="ListParagraph"/>
         <w:numPr>
           <w:ilvl w:val="0"/>
           <w:numId w:val="27"/>
@@ -7805,7 +7799,7 @@
     </w:p>
     <w:p>
       <w:pPr>
-        <w:pStyle w:val="Prrafodelista"/>
+        <w:pStyle w:val="ListParagraph"/>
         <w:numPr>
           <w:ilvl w:val="0"/>
           <w:numId w:val="27"/>
@@ -7826,7 +7820,7 @@
     </w:p>
     <w:p>
       <w:pPr>
-        <w:pStyle w:val="Prrafodelista"/>
+        <w:pStyle w:val="ListParagraph"/>
         <w:numPr>
           <w:ilvl w:val="0"/>
           <w:numId w:val="27"/>
@@ -7862,7 +7856,7 @@
     </w:p>
     <w:p>
       <w:pPr>
-        <w:pStyle w:val="Prrafodelista"/>
+        <w:pStyle w:val="ListParagraph"/>
         <w:numPr>
           <w:ilvl w:val="0"/>
           <w:numId w:val="27"/>
@@ -7874,7 +7868,7 @@
     </w:p>
     <w:p>
       <w:pPr>
-        <w:pStyle w:val="Prrafodelista"/>
+        <w:pStyle w:val="ListParagraph"/>
         <w:numPr>
           <w:ilvl w:val="0"/>
           <w:numId w:val="27"/>
@@ -7886,13 +7880,13 @@
     </w:p>
     <w:p>
       <w:pPr>
-        <w:pStyle w:val="Prrafodelista"/>
+        <w:pStyle w:val="ListParagraph"/>
         <w:ind w:left="1068"/>
       </w:pPr>
     </w:p>
     <w:p>
       <w:pPr>
-        <w:pStyle w:val="Prrafodelista"/>
+        <w:pStyle w:val="ListParagraph"/>
         <w:numPr>
           <w:ilvl w:val="0"/>
           <w:numId w:val="4"/>
@@ -7910,7 +7904,7 @@
     </w:p>
     <w:p>
       <w:pPr>
-        <w:pStyle w:val="Prrafodelista"/>
+        <w:pStyle w:val="ListParagraph"/>
         <w:numPr>
           <w:ilvl w:val="0"/>
           <w:numId w:val="29"/>
@@ -7922,7 +7916,7 @@
     </w:p>
     <w:p>
       <w:pPr>
-        <w:pStyle w:val="Prrafodelista"/>
+        <w:pStyle w:val="ListParagraph"/>
         <w:numPr>
           <w:ilvl w:val="0"/>
           <w:numId w:val="29"/>
@@ -7934,7 +7928,7 @@
     </w:p>
     <w:p>
       <w:pPr>
-        <w:pStyle w:val="Prrafodelista"/>
+        <w:pStyle w:val="ListParagraph"/>
         <w:numPr>
           <w:ilvl w:val="0"/>
           <w:numId w:val="29"/>
@@ -7946,7 +7940,7 @@
     </w:p>
     <w:p>
       <w:pPr>
-        <w:pStyle w:val="Prrafodelista"/>
+        <w:pStyle w:val="ListParagraph"/>
         <w:numPr>
           <w:ilvl w:val="0"/>
           <w:numId w:val="29"/>
@@ -7958,7 +7952,7 @@
     </w:p>
     <w:p>
       <w:pPr>
-        <w:pStyle w:val="Prrafodelista"/>
+        <w:pStyle w:val="ListParagraph"/>
         <w:numPr>
           <w:ilvl w:val="0"/>
           <w:numId w:val="29"/>
@@ -7970,7 +7964,7 @@
     </w:p>
     <w:p>
       <w:pPr>
-        <w:pStyle w:val="Prrafodelista"/>
+        <w:pStyle w:val="ListParagraph"/>
         <w:numPr>
           <w:ilvl w:val="0"/>
           <w:numId w:val="29"/>
@@ -7982,7 +7976,7 @@
     </w:p>
     <w:p>
       <w:pPr>
-        <w:pStyle w:val="Prrafodelista"/>
+        <w:pStyle w:val="ListParagraph"/>
         <w:numPr>
           <w:ilvl w:val="0"/>
           <w:numId w:val="29"/>
@@ -8009,7 +8003,7 @@
     </w:p>
     <w:p>
       <w:pPr>
-        <w:pStyle w:val="Prrafodelista"/>
+        <w:pStyle w:val="ListParagraph"/>
         <w:numPr>
           <w:ilvl w:val="0"/>
           <w:numId w:val="29"/>
@@ -8021,7 +8015,7 @@
     </w:p>
     <w:p>
       <w:pPr>
-        <w:pStyle w:val="Prrafodelista"/>
+        <w:pStyle w:val="ListParagraph"/>
         <w:numPr>
           <w:ilvl w:val="0"/>
           <w:numId w:val="29"/>
@@ -8033,7 +8027,7 @@
     </w:p>
     <w:p>
       <w:pPr>
-        <w:pStyle w:val="Prrafodelista"/>
+        <w:pStyle w:val="ListParagraph"/>
         <w:numPr>
           <w:ilvl w:val="0"/>
           <w:numId w:val="29"/>
@@ -8049,7 +8043,7 @@
     <w:p/>
     <w:p>
       <w:pPr>
-        <w:pStyle w:val="Prrafodelista"/>
+        <w:pStyle w:val="ListParagraph"/>
         <w:numPr>
           <w:ilvl w:val="0"/>
           <w:numId w:val="4"/>
@@ -8061,7 +8055,7 @@
     </w:p>
     <w:p>
       <w:pPr>
-        <w:pStyle w:val="Prrafodelista"/>
+        <w:pStyle w:val="ListParagraph"/>
         <w:numPr>
           <w:ilvl w:val="1"/>
           <w:numId w:val="4"/>
@@ -8073,7 +8067,7 @@
     </w:p>
     <w:p>
       <w:pPr>
-        <w:pStyle w:val="Prrafodelista"/>
+        <w:pStyle w:val="ListParagraph"/>
         <w:numPr>
           <w:ilvl w:val="1"/>
           <w:numId w:val="4"/>
@@ -8085,13 +8079,13 @@
     </w:p>
     <w:p>
       <w:pPr>
-        <w:pStyle w:val="Prrafodelista"/>
+        <w:pStyle w:val="ListParagraph"/>
         <w:ind w:left="1440"/>
       </w:pPr>
     </w:p>
     <w:p>
       <w:pPr>
-        <w:pStyle w:val="Prrafodelista"/>
+        <w:pStyle w:val="ListParagraph"/>
         <w:numPr>
           <w:ilvl w:val="0"/>
           <w:numId w:val="4"/>
@@ -8109,7 +8103,7 @@
     </w:p>
     <w:p>
       <w:pPr>
-        <w:pStyle w:val="Prrafodelista"/>
+        <w:pStyle w:val="ListParagraph"/>
         <w:numPr>
           <w:ilvl w:val="0"/>
           <w:numId w:val="30"/>
@@ -8121,7 +8115,7 @@
     </w:p>
     <w:p>
       <w:pPr>
-        <w:pStyle w:val="Prrafodelista"/>
+        <w:pStyle w:val="ListParagraph"/>
         <w:numPr>
           <w:ilvl w:val="0"/>
           <w:numId w:val="30"/>
@@ -8136,7 +8130,7 @@
     </w:p>
     <w:p>
       <w:pPr>
-        <w:pStyle w:val="Prrafodelista"/>
+        <w:pStyle w:val="ListParagraph"/>
         <w:numPr>
           <w:ilvl w:val="0"/>
           <w:numId w:val="30"/>
@@ -8148,7 +8142,7 @@
     </w:p>
     <w:p>
       <w:pPr>
-        <w:pStyle w:val="Prrafodelista"/>
+        <w:pStyle w:val="ListParagraph"/>
         <w:numPr>
           <w:ilvl w:val="0"/>
           <w:numId w:val="30"/>
@@ -8160,7 +8154,7 @@
     </w:p>
     <w:p>
       <w:pPr>
-        <w:pStyle w:val="Prrafodelista"/>
+        <w:pStyle w:val="ListParagraph"/>
         <w:numPr>
           <w:ilvl w:val="0"/>
           <w:numId w:val="30"/>
@@ -8175,7 +8169,7 @@
     </w:p>
     <w:p>
       <w:pPr>
-        <w:pStyle w:val="Prrafodelista"/>
+        <w:pStyle w:val="ListParagraph"/>
         <w:numPr>
           <w:ilvl w:val="0"/>
           <w:numId w:val="30"/>
@@ -8187,7 +8181,7 @@
     </w:p>
     <w:p>
       <w:pPr>
-        <w:pStyle w:val="Prrafodelista"/>
+        <w:pStyle w:val="ListParagraph"/>
         <w:numPr>
           <w:ilvl w:val="0"/>
           <w:numId w:val="30"/>
@@ -8199,7 +8193,7 @@
     </w:p>
     <w:p>
       <w:pPr>
-        <w:pStyle w:val="Prrafodelista"/>
+        <w:pStyle w:val="ListParagraph"/>
         <w:numPr>
           <w:ilvl w:val="0"/>
           <w:numId w:val="30"/>
@@ -8211,7 +8205,7 @@
     </w:p>
     <w:p>
       <w:pPr>
-        <w:pStyle w:val="Prrafodelista"/>
+        <w:pStyle w:val="ListParagraph"/>
         <w:numPr>
           <w:ilvl w:val="0"/>
           <w:numId w:val="30"/>
@@ -8223,7 +8217,7 @@
     </w:p>
     <w:p>
       <w:pPr>
-        <w:pStyle w:val="Prrafodelista"/>
+        <w:pStyle w:val="ListParagraph"/>
         <w:numPr>
           <w:ilvl w:val="0"/>
           <w:numId w:val="30"/>
@@ -8238,7 +8232,7 @@
     </w:p>
     <w:p>
       <w:pPr>
-        <w:pStyle w:val="Prrafodelista"/>
+        <w:pStyle w:val="ListParagraph"/>
         <w:numPr>
           <w:ilvl w:val="0"/>
           <w:numId w:val="30"/>
@@ -8251,7 +8245,7 @@
     </w:p>
     <w:p>
       <w:pPr>
-        <w:pStyle w:val="Prrafodelista"/>
+        <w:pStyle w:val="ListParagraph"/>
         <w:numPr>
           <w:ilvl w:val="0"/>
           <w:numId w:val="30"/>
@@ -8263,7 +8257,7 @@
     </w:p>
     <w:p>
       <w:pPr>
-        <w:pStyle w:val="Prrafodelista"/>
+        <w:pStyle w:val="ListParagraph"/>
         <w:numPr>
           <w:ilvl w:val="0"/>
           <w:numId w:val="30"/>
@@ -8275,7 +8269,7 @@
     </w:p>
     <w:p>
       <w:pPr>
-        <w:pStyle w:val="Prrafodelista"/>
+        <w:pStyle w:val="ListParagraph"/>
         <w:numPr>
           <w:ilvl w:val="0"/>
           <w:numId w:val="30"/>
@@ -8290,7 +8284,7 @@
     </w:p>
     <w:p>
       <w:pPr>
-        <w:pStyle w:val="Prrafodelista"/>
+        <w:pStyle w:val="ListParagraph"/>
         <w:numPr>
           <w:ilvl w:val="0"/>
           <w:numId w:val="30"/>
@@ -8317,7 +8311,7 @@
     </w:p>
     <w:p>
       <w:pPr>
-        <w:pStyle w:val="Prrafodelista"/>
+        <w:pStyle w:val="ListParagraph"/>
         <w:numPr>
           <w:ilvl w:val="0"/>
           <w:numId w:val="30"/>
@@ -8329,7 +8323,7 @@
     </w:p>
     <w:p>
       <w:pPr>
-        <w:pStyle w:val="Prrafodelista"/>
+        <w:pStyle w:val="ListParagraph"/>
         <w:numPr>
           <w:ilvl w:val="0"/>
           <w:numId w:val="30"/>
@@ -8342,7 +8336,7 @@
     <w:p/>
     <w:p>
       <w:pPr>
-        <w:pStyle w:val="Prrafodelista"/>
+        <w:pStyle w:val="ListParagraph"/>
         <w:numPr>
           <w:ilvl w:val="0"/>
           <w:numId w:val="43"/>
@@ -8371,7 +8365,7 @@
     <w:p/>
     <w:p>
       <w:pPr>
-        <w:pStyle w:val="Prrafodelista"/>
+        <w:pStyle w:val="ListParagraph"/>
         <w:numPr>
           <w:ilvl w:val="0"/>
           <w:numId w:val="4"/>
@@ -8395,7 +8389,7 @@
     </w:p>
     <w:p>
       <w:pPr>
-        <w:pStyle w:val="Prrafodelista"/>
+        <w:pStyle w:val="ListParagraph"/>
         <w:numPr>
           <w:ilvl w:val="1"/>
           <w:numId w:val="4"/>
@@ -8407,7 +8401,7 @@
     </w:p>
     <w:p>
       <w:pPr>
-        <w:pStyle w:val="Prrafodelista"/>
+        <w:pStyle w:val="ListParagraph"/>
         <w:numPr>
           <w:ilvl w:val="1"/>
           <w:numId w:val="4"/>
@@ -8419,13 +8413,13 @@
     </w:p>
     <w:p>
       <w:pPr>
-        <w:pStyle w:val="Prrafodelista"/>
+        <w:pStyle w:val="ListParagraph"/>
         <w:ind w:left="1440"/>
       </w:pPr>
     </w:p>
     <w:p>
       <w:pPr>
-        <w:pStyle w:val="Prrafodelista"/>
+        <w:pStyle w:val="ListParagraph"/>
         <w:numPr>
           <w:ilvl w:val="0"/>
           <w:numId w:val="4"/>
@@ -8449,7 +8443,7 @@
     </w:p>
     <w:p>
       <w:pPr>
-        <w:pStyle w:val="Prrafodelista"/>
+        <w:pStyle w:val="ListParagraph"/>
         <w:numPr>
           <w:ilvl w:val="1"/>
           <w:numId w:val="4"/>
@@ -8461,7 +8455,7 @@
     </w:p>
     <w:p>
       <w:pPr>
-        <w:pStyle w:val="Prrafodelista"/>
+        <w:pStyle w:val="ListParagraph"/>
         <w:numPr>
           <w:ilvl w:val="1"/>
           <w:numId w:val="4"/>
@@ -8473,7 +8467,7 @@
     </w:p>
     <w:p>
       <w:pPr>
-        <w:pStyle w:val="Prrafodelista"/>
+        <w:pStyle w:val="ListParagraph"/>
         <w:numPr>
           <w:ilvl w:val="1"/>
           <w:numId w:val="4"/>
@@ -8488,7 +8482,7 @@
     </w:p>
     <w:p>
       <w:pPr>
-        <w:pStyle w:val="Prrafodelista"/>
+        <w:pStyle w:val="ListParagraph"/>
         <w:numPr>
           <w:ilvl w:val="1"/>
           <w:numId w:val="4"/>
@@ -8508,13 +8502,13 @@
     </w:p>
     <w:p>
       <w:pPr>
-        <w:pStyle w:val="Prrafodelista"/>
+        <w:pStyle w:val="ListParagraph"/>
         <w:ind w:left="1440"/>
       </w:pPr>
     </w:p>
     <w:p>
       <w:pPr>
-        <w:pStyle w:val="Prrafodelista"/>
+        <w:pStyle w:val="ListParagraph"/>
         <w:numPr>
           <w:ilvl w:val="0"/>
           <w:numId w:val="4"/>
@@ -8535,7 +8529,7 @@
     </w:p>
     <w:tbl>
       <w:tblPr>
-        <w:tblStyle w:val="Tablaconcuadrcula"/>
+        <w:tblStyle w:val="TableGrid"/>
         <w:tblW w:w="0" w:type="auto"/>
         <w:tblInd w:w="420" w:type="dxa"/>
         <w:tblLook w:val="04A0" w:firstRow="1" w:lastRow="0" w:firstColumn="1" w:lastColumn="0" w:noHBand="0" w:noVBand="1"/>
@@ -8555,7 +8549,7 @@
           </w:tcPr>
           <w:p>
             <w:pPr>
-              <w:pStyle w:val="Prrafodelista"/>
+              <w:pStyle w:val="ListParagraph"/>
               <w:ind w:left="0"/>
             </w:pPr>
           </w:p>
@@ -8566,7 +8560,7 @@
           </w:tcPr>
           <w:p>
             <w:pPr>
-              <w:pStyle w:val="Prrafodelista"/>
+              <w:pStyle w:val="ListParagraph"/>
               <w:ind w:left="0"/>
             </w:pPr>
             <w:r>
@@ -8575,7 +8569,7 @@
           </w:p>
           <w:p>
             <w:pPr>
-              <w:pStyle w:val="Prrafodelista"/>
+              <w:pStyle w:val="ListParagraph"/>
               <w:ind w:left="0"/>
             </w:pPr>
             <w:r>
@@ -8589,7 +8583,7 @@
           </w:tcPr>
           <w:p>
             <w:pPr>
-              <w:pStyle w:val="Prrafodelista"/>
+              <w:pStyle w:val="ListParagraph"/>
               <w:ind w:left="0"/>
             </w:pPr>
             <w:r>
@@ -8598,7 +8592,7 @@
           </w:p>
           <w:p>
             <w:pPr>
-              <w:pStyle w:val="Prrafodelista"/>
+              <w:pStyle w:val="ListParagraph"/>
               <w:ind w:left="0"/>
             </w:pPr>
             <w:r>
@@ -8612,7 +8606,7 @@
           </w:tcPr>
           <w:p>
             <w:pPr>
-              <w:pStyle w:val="Prrafodelista"/>
+              <w:pStyle w:val="ListParagraph"/>
               <w:ind w:left="0"/>
             </w:pPr>
             <w:r>
@@ -8621,7 +8615,7 @@
           </w:p>
           <w:p>
             <w:pPr>
-              <w:pStyle w:val="Prrafodelista"/>
+              <w:pStyle w:val="ListParagraph"/>
               <w:ind w:left="0"/>
             </w:pPr>
             <w:r>
@@ -8635,7 +8629,7 @@
           </w:tcPr>
           <w:p>
             <w:pPr>
-              <w:pStyle w:val="Prrafodelista"/>
+              <w:pStyle w:val="ListParagraph"/>
               <w:ind w:left="0"/>
             </w:pPr>
             <w:r>
@@ -8644,7 +8638,7 @@
           </w:p>
           <w:p>
             <w:pPr>
-              <w:pStyle w:val="Prrafodelista"/>
+              <w:pStyle w:val="ListParagraph"/>
               <w:ind w:left="0"/>
             </w:pPr>
             <w:r>
@@ -8658,7 +8652,7 @@
           </w:tcPr>
           <w:p>
             <w:pPr>
-              <w:pStyle w:val="Prrafodelista"/>
+              <w:pStyle w:val="ListParagraph"/>
               <w:ind w:left="0"/>
             </w:pPr>
             <w:r>
@@ -8667,7 +8661,7 @@
           </w:p>
           <w:p>
             <w:pPr>
-              <w:pStyle w:val="Prrafodelista"/>
+              <w:pStyle w:val="ListParagraph"/>
               <w:ind w:left="0"/>
             </w:pPr>
             <w:r>
@@ -8693,7 +8687,7 @@
           </w:tcPr>
           <w:p>
             <w:pPr>
-              <w:pStyle w:val="Prrafodelista"/>
+              <w:pStyle w:val="ListParagraph"/>
               <w:ind w:left="0"/>
             </w:pPr>
           </w:p>
@@ -8704,7 +8698,7 @@
           </w:tcPr>
           <w:p>
             <w:pPr>
-              <w:pStyle w:val="Prrafodelista"/>
+              <w:pStyle w:val="ListParagraph"/>
               <w:ind w:left="0"/>
             </w:pPr>
           </w:p>
@@ -8715,7 +8709,7 @@
           </w:tcPr>
           <w:p>
             <w:pPr>
-              <w:pStyle w:val="Prrafodelista"/>
+              <w:pStyle w:val="ListParagraph"/>
               <w:ind w:left="0"/>
             </w:pPr>
           </w:p>
@@ -8726,7 +8720,7 @@
           </w:tcPr>
           <w:p>
             <w:pPr>
-              <w:pStyle w:val="Prrafodelista"/>
+              <w:pStyle w:val="ListParagraph"/>
               <w:ind w:left="0"/>
             </w:pPr>
           </w:p>
@@ -8737,7 +8731,7 @@
           </w:tcPr>
           <w:p>
             <w:pPr>
-              <w:pStyle w:val="Prrafodelista"/>
+              <w:pStyle w:val="ListParagraph"/>
               <w:ind w:left="0"/>
             </w:pPr>
           </w:p>
@@ -8750,7 +8744,7 @@
           </w:tcPr>
           <w:p>
             <w:pPr>
-              <w:pStyle w:val="Prrafodelista"/>
+              <w:pStyle w:val="ListParagraph"/>
               <w:ind w:left="0"/>
             </w:pPr>
             <w:r>
@@ -8764,7 +8758,7 @@
           </w:tcPr>
           <w:p>
             <w:pPr>
-              <w:pStyle w:val="Prrafodelista"/>
+              <w:pStyle w:val="ListParagraph"/>
               <w:ind w:left="0"/>
             </w:pPr>
           </w:p>
@@ -8775,7 +8769,7 @@
           </w:tcPr>
           <w:p>
             <w:pPr>
-              <w:pStyle w:val="Prrafodelista"/>
+              <w:pStyle w:val="ListParagraph"/>
               <w:ind w:left="0"/>
             </w:pPr>
           </w:p>
@@ -8786,7 +8780,7 @@
           </w:tcPr>
           <w:p>
             <w:pPr>
-              <w:pStyle w:val="Prrafodelista"/>
+              <w:pStyle w:val="ListParagraph"/>
               <w:ind w:left="0"/>
             </w:pPr>
           </w:p>
@@ -8797,7 +8791,7 @@
           </w:tcPr>
           <w:p>
             <w:pPr>
-              <w:pStyle w:val="Prrafodelista"/>
+              <w:pStyle w:val="ListParagraph"/>
               <w:ind w:left="0"/>
             </w:pPr>
           </w:p>
@@ -8808,7 +8802,7 @@
           </w:tcPr>
           <w:p>
             <w:pPr>
-              <w:pStyle w:val="Prrafodelista"/>
+              <w:pStyle w:val="ListParagraph"/>
               <w:ind w:left="0"/>
             </w:pPr>
           </w:p>
@@ -8821,7 +8815,7 @@
           </w:tcPr>
           <w:p>
             <w:pPr>
-              <w:pStyle w:val="Prrafodelista"/>
+              <w:pStyle w:val="ListParagraph"/>
               <w:ind w:left="0"/>
             </w:pPr>
             <w:r>
@@ -8835,7 +8829,7 @@
           </w:tcPr>
           <w:p>
             <w:pPr>
-              <w:pStyle w:val="Prrafodelista"/>
+              <w:pStyle w:val="ListParagraph"/>
               <w:ind w:left="0"/>
             </w:pPr>
           </w:p>
@@ -8846,7 +8840,7 @@
           </w:tcPr>
           <w:p>
             <w:pPr>
-              <w:pStyle w:val="Prrafodelista"/>
+              <w:pStyle w:val="ListParagraph"/>
               <w:ind w:left="0"/>
             </w:pPr>
           </w:p>
@@ -8857,7 +8851,7 @@
           </w:tcPr>
           <w:p>
             <w:pPr>
-              <w:pStyle w:val="Prrafodelista"/>
+              <w:pStyle w:val="ListParagraph"/>
               <w:ind w:left="0"/>
             </w:pPr>
           </w:p>
@@ -8868,7 +8862,7 @@
           </w:tcPr>
           <w:p>
             <w:pPr>
-              <w:pStyle w:val="Prrafodelista"/>
+              <w:pStyle w:val="ListParagraph"/>
               <w:ind w:left="0"/>
             </w:pPr>
           </w:p>
@@ -8879,7 +8873,7 @@
           </w:tcPr>
           <w:p>
             <w:pPr>
-              <w:pStyle w:val="Prrafodelista"/>
+              <w:pStyle w:val="ListParagraph"/>
               <w:ind w:left="0"/>
             </w:pPr>
           </w:p>
@@ -8892,7 +8886,7 @@
           </w:tcPr>
           <w:p>
             <w:pPr>
-              <w:pStyle w:val="Prrafodelista"/>
+              <w:pStyle w:val="ListParagraph"/>
               <w:ind w:left="0"/>
             </w:pPr>
             <w:r>
@@ -8906,7 +8900,7 @@
           </w:tcPr>
           <w:p>
             <w:pPr>
-              <w:pStyle w:val="Prrafodelista"/>
+              <w:pStyle w:val="ListParagraph"/>
               <w:ind w:left="0"/>
             </w:pPr>
           </w:p>
@@ -8917,7 +8911,7 @@
           </w:tcPr>
           <w:p>
             <w:pPr>
-              <w:pStyle w:val="Prrafodelista"/>
+              <w:pStyle w:val="ListParagraph"/>
               <w:ind w:left="0"/>
             </w:pPr>
           </w:p>
@@ -8928,7 +8922,7 @@
           </w:tcPr>
           <w:p>
             <w:pPr>
-              <w:pStyle w:val="Prrafodelista"/>
+              <w:pStyle w:val="ListParagraph"/>
               <w:ind w:left="0"/>
             </w:pPr>
           </w:p>
@@ -8939,7 +8933,7 @@
           </w:tcPr>
           <w:p>
             <w:pPr>
-              <w:pStyle w:val="Prrafodelista"/>
+              <w:pStyle w:val="ListParagraph"/>
               <w:ind w:left="0"/>
             </w:pPr>
           </w:p>
@@ -8950,7 +8944,7 @@
           </w:tcPr>
           <w:p>
             <w:pPr>
-              <w:pStyle w:val="Prrafodelista"/>
+              <w:pStyle w:val="ListParagraph"/>
               <w:ind w:left="0"/>
             </w:pPr>
           </w:p>
@@ -8979,7 +8973,7 @@
           </w:tcPr>
           <w:p>
             <w:pPr>
-              <w:pStyle w:val="Prrafodelista"/>
+              <w:pStyle w:val="ListParagraph"/>
               <w:ind w:left="0"/>
             </w:pPr>
           </w:p>
@@ -8990,7 +8984,7 @@
           </w:tcPr>
           <w:p>
             <w:pPr>
-              <w:pStyle w:val="Prrafodelista"/>
+              <w:pStyle w:val="ListParagraph"/>
               <w:ind w:left="0"/>
             </w:pPr>
           </w:p>
@@ -9001,7 +8995,7 @@
           </w:tcPr>
           <w:p>
             <w:pPr>
-              <w:pStyle w:val="Prrafodelista"/>
+              <w:pStyle w:val="ListParagraph"/>
               <w:ind w:left="0"/>
             </w:pPr>
           </w:p>
@@ -9012,7 +9006,7 @@
           </w:tcPr>
           <w:p>
             <w:pPr>
-              <w:pStyle w:val="Prrafodelista"/>
+              <w:pStyle w:val="ListParagraph"/>
               <w:ind w:left="0"/>
             </w:pPr>
           </w:p>
@@ -9023,7 +9017,7 @@
           </w:tcPr>
           <w:p>
             <w:pPr>
-              <w:pStyle w:val="Prrafodelista"/>
+              <w:pStyle w:val="ListParagraph"/>
               <w:ind w:left="0"/>
             </w:pPr>
           </w:p>
@@ -9046,7 +9040,7 @@
           </w:tcPr>
           <w:p>
             <w:pPr>
-              <w:pStyle w:val="Prrafodelista"/>
+              <w:pStyle w:val="ListParagraph"/>
               <w:ind w:left="0"/>
             </w:pPr>
           </w:p>
@@ -9057,7 +9051,7 @@
           </w:tcPr>
           <w:p>
             <w:pPr>
-              <w:pStyle w:val="Prrafodelista"/>
+              <w:pStyle w:val="ListParagraph"/>
               <w:ind w:left="0"/>
             </w:pPr>
           </w:p>
@@ -9068,7 +9062,7 @@
           </w:tcPr>
           <w:p>
             <w:pPr>
-              <w:pStyle w:val="Prrafodelista"/>
+              <w:pStyle w:val="ListParagraph"/>
               <w:ind w:left="0"/>
             </w:pPr>
           </w:p>
@@ -9079,7 +9073,7 @@
           </w:tcPr>
           <w:p>
             <w:pPr>
-              <w:pStyle w:val="Prrafodelista"/>
+              <w:pStyle w:val="ListParagraph"/>
               <w:ind w:left="0"/>
             </w:pPr>
           </w:p>
@@ -9090,7 +9084,7 @@
           </w:tcPr>
           <w:p>
             <w:pPr>
-              <w:pStyle w:val="Prrafodelista"/>
+              <w:pStyle w:val="ListParagraph"/>
               <w:ind w:left="0"/>
             </w:pPr>
           </w:p>
@@ -9113,7 +9107,7 @@
           </w:tcPr>
           <w:p>
             <w:pPr>
-              <w:pStyle w:val="Prrafodelista"/>
+              <w:pStyle w:val="ListParagraph"/>
               <w:ind w:left="0"/>
             </w:pPr>
           </w:p>
@@ -9124,7 +9118,7 @@
           </w:tcPr>
           <w:p>
             <w:pPr>
-              <w:pStyle w:val="Prrafodelista"/>
+              <w:pStyle w:val="ListParagraph"/>
               <w:ind w:left="0"/>
             </w:pPr>
           </w:p>
@@ -9135,7 +9129,7 @@
           </w:tcPr>
           <w:p>
             <w:pPr>
-              <w:pStyle w:val="Prrafodelista"/>
+              <w:pStyle w:val="ListParagraph"/>
               <w:ind w:left="0"/>
             </w:pPr>
           </w:p>
@@ -9146,7 +9140,7 @@
           </w:tcPr>
           <w:p>
             <w:pPr>
-              <w:pStyle w:val="Prrafodelista"/>
+              <w:pStyle w:val="ListParagraph"/>
               <w:ind w:left="0"/>
             </w:pPr>
           </w:p>
@@ -9157,7 +9151,7 @@
           </w:tcPr>
           <w:p>
             <w:pPr>
-              <w:pStyle w:val="Prrafodelista"/>
+              <w:pStyle w:val="ListParagraph"/>
               <w:ind w:left="0"/>
             </w:pPr>
           </w:p>
@@ -9180,7 +9174,7 @@
           </w:tcPr>
           <w:p>
             <w:pPr>
-              <w:pStyle w:val="Prrafodelista"/>
+              <w:pStyle w:val="ListParagraph"/>
               <w:ind w:left="0"/>
             </w:pPr>
           </w:p>
@@ -9191,7 +9185,7 @@
           </w:tcPr>
           <w:p>
             <w:pPr>
-              <w:pStyle w:val="Prrafodelista"/>
+              <w:pStyle w:val="ListParagraph"/>
               <w:ind w:left="0"/>
             </w:pPr>
           </w:p>
@@ -9202,7 +9196,7 @@
           </w:tcPr>
           <w:p>
             <w:pPr>
-              <w:pStyle w:val="Prrafodelista"/>
+              <w:pStyle w:val="ListParagraph"/>
               <w:ind w:left="0"/>
             </w:pPr>
           </w:p>
@@ -9213,7 +9207,7 @@
           </w:tcPr>
           <w:p>
             <w:pPr>
-              <w:pStyle w:val="Prrafodelista"/>
+              <w:pStyle w:val="ListParagraph"/>
               <w:ind w:left="0"/>
             </w:pPr>
           </w:p>
@@ -9224,7 +9218,7 @@
           </w:tcPr>
           <w:p>
             <w:pPr>
-              <w:pStyle w:val="Prrafodelista"/>
+              <w:pStyle w:val="ListParagraph"/>
               <w:ind w:left="0"/>
             </w:pPr>
           </w:p>
@@ -9233,14 +9227,14 @@
     </w:tbl>
     <w:p>
       <w:pPr>
-        <w:pStyle w:val="Prrafodelista"/>
+        <w:pStyle w:val="ListParagraph"/>
         <w:ind w:left="360"/>
       </w:pPr>
     </w:p>
     <w:p/>
     <w:p>
       <w:pPr>
-        <w:pStyle w:val="Prrafodelista"/>
+        <w:pStyle w:val="ListParagraph"/>
         <w:numPr>
           <w:ilvl w:val="0"/>
           <w:numId w:val="4"/>
@@ -9252,7 +9246,7 @@
     </w:p>
     <w:p>
       <w:pPr>
-        <w:pStyle w:val="Prrafodelista"/>
+        <w:pStyle w:val="ListParagraph"/>
         <w:numPr>
           <w:ilvl w:val="0"/>
           <w:numId w:val="31"/>
@@ -9264,7 +9258,7 @@
     </w:p>
     <w:p>
       <w:pPr>
-        <w:pStyle w:val="Prrafodelista"/>
+        <w:pStyle w:val="ListParagraph"/>
         <w:numPr>
           <w:ilvl w:val="0"/>
           <w:numId w:val="31"/>
@@ -9279,7 +9273,7 @@
     </w:p>
     <w:p>
       <w:pPr>
-        <w:pStyle w:val="Prrafodelista"/>
+        <w:pStyle w:val="ListParagraph"/>
         <w:numPr>
           <w:ilvl w:val="0"/>
           <w:numId w:val="31"/>
@@ -9291,7 +9285,7 @@
     </w:p>
     <w:p>
       <w:pPr>
-        <w:pStyle w:val="Prrafodelista"/>
+        <w:pStyle w:val="ListParagraph"/>
         <w:numPr>
           <w:ilvl w:val="0"/>
           <w:numId w:val="31"/>
@@ -9307,7 +9301,7 @@
     </w:p>
     <w:p>
       <w:pPr>
-        <w:pStyle w:val="Prrafodelista"/>
+        <w:pStyle w:val="ListParagraph"/>
         <w:numPr>
           <w:ilvl w:val="0"/>
           <w:numId w:val="31"/>
@@ -9322,7 +9316,7 @@
     </w:p>
     <w:p>
       <w:pPr>
-        <w:pStyle w:val="Prrafodelista"/>
+        <w:pStyle w:val="ListParagraph"/>
         <w:numPr>
           <w:ilvl w:val="0"/>
           <w:numId w:val="31"/>
@@ -9334,7 +9328,7 @@
     </w:p>
     <w:p>
       <w:pPr>
-        <w:pStyle w:val="Prrafodelista"/>
+        <w:pStyle w:val="ListParagraph"/>
         <w:numPr>
           <w:ilvl w:val="0"/>
           <w:numId w:val="31"/>
@@ -9349,7 +9343,7 @@
     </w:p>
     <w:p>
       <w:pPr>
-        <w:pStyle w:val="Prrafodelista"/>
+        <w:pStyle w:val="ListParagraph"/>
         <w:numPr>
           <w:ilvl w:val="0"/>
           <w:numId w:val="31"/>
@@ -9367,7 +9361,7 @@
     </w:p>
     <w:p>
       <w:pPr>
-        <w:pStyle w:val="Prrafodelista"/>
+        <w:pStyle w:val="ListParagraph"/>
         <w:numPr>
           <w:ilvl w:val="0"/>
           <w:numId w:val="31"/>
@@ -9379,7 +9373,7 @@
     </w:p>
     <w:p>
       <w:pPr>
-        <w:pStyle w:val="Prrafodelista"/>
+        <w:pStyle w:val="ListParagraph"/>
         <w:numPr>
           <w:ilvl w:val="0"/>
           <w:numId w:val="31"/>
@@ -9391,7 +9385,7 @@
     </w:p>
     <w:p>
       <w:pPr>
-        <w:pStyle w:val="Prrafodelista"/>
+        <w:pStyle w:val="ListParagraph"/>
         <w:numPr>
           <w:ilvl w:val="0"/>
           <w:numId w:val="31"/>
@@ -9403,7 +9397,7 @@
     </w:p>
     <w:p>
       <w:pPr>
-        <w:pStyle w:val="Prrafodelista"/>
+        <w:pStyle w:val="ListParagraph"/>
         <w:numPr>
           <w:ilvl w:val="0"/>
           <w:numId w:val="31"/>
@@ -9415,7 +9409,7 @@
     </w:p>
     <w:p>
       <w:pPr>
-        <w:pStyle w:val="Prrafodelista"/>
+        <w:pStyle w:val="ListParagraph"/>
         <w:numPr>
           <w:ilvl w:val="0"/>
           <w:numId w:val="31"/>
@@ -9427,7 +9421,7 @@
     </w:p>
     <w:p>
       <w:pPr>
-        <w:pStyle w:val="Prrafodelista"/>
+        <w:pStyle w:val="ListParagraph"/>
         <w:numPr>
           <w:ilvl w:val="0"/>
           <w:numId w:val="31"/>
@@ -9439,7 +9433,7 @@
     </w:p>
     <w:p>
       <w:pPr>
-        <w:pStyle w:val="Prrafodelista"/>
+        <w:pStyle w:val="ListParagraph"/>
         <w:numPr>
           <w:ilvl w:val="0"/>
           <w:numId w:val="31"/>
@@ -9451,7 +9445,7 @@
     </w:p>
     <w:p>
       <w:pPr>
-        <w:pStyle w:val="Prrafodelista"/>
+        <w:pStyle w:val="ListParagraph"/>
         <w:numPr>
           <w:ilvl w:val="0"/>
           <w:numId w:val="31"/>
@@ -9463,7 +9457,7 @@
     </w:p>
     <w:p>
       <w:pPr>
-        <w:pStyle w:val="Prrafodelista"/>
+        <w:pStyle w:val="ListParagraph"/>
         <w:numPr>
           <w:ilvl w:val="0"/>
           <w:numId w:val="31"/>
@@ -9475,7 +9469,7 @@
     </w:p>
     <w:p>
       <w:pPr>
-        <w:pStyle w:val="Prrafodelista"/>
+        <w:pStyle w:val="ListParagraph"/>
         <w:numPr>
           <w:ilvl w:val="0"/>
           <w:numId w:val="31"/>
@@ -9487,13 +9481,13 @@
     </w:p>
     <w:p>
       <w:pPr>
-        <w:pStyle w:val="Prrafodelista"/>
+        <w:pStyle w:val="ListParagraph"/>
         <w:ind w:left="360"/>
       </w:pPr>
     </w:p>
     <w:p>
       <w:pPr>
-        <w:pStyle w:val="Prrafodelista"/>
+        <w:pStyle w:val="ListParagraph"/>
         <w:numPr>
           <w:ilvl w:val="0"/>
           <w:numId w:val="4"/>
@@ -9505,7 +9499,7 @@
     </w:p>
     <w:p>
       <w:pPr>
-        <w:pStyle w:val="Prrafodelista"/>
+        <w:pStyle w:val="ListParagraph"/>
         <w:numPr>
           <w:ilvl w:val="1"/>
           <w:numId w:val="4"/>
@@ -9517,7 +9511,7 @@
     </w:p>
     <w:p>
       <w:pPr>
-        <w:pStyle w:val="Prrafodelista"/>
+        <w:pStyle w:val="ListParagraph"/>
         <w:numPr>
           <w:ilvl w:val="1"/>
           <w:numId w:val="4"/>
@@ -9535,7 +9529,7 @@
     </w:p>
     <w:p>
       <w:pPr>
-        <w:pStyle w:val="Prrafodelista"/>
+        <w:pStyle w:val="ListParagraph"/>
         <w:numPr>
           <w:ilvl w:val="1"/>
           <w:numId w:val="4"/>
@@ -9547,7 +9541,7 @@
     </w:p>
     <w:p>
       <w:pPr>
-        <w:pStyle w:val="Prrafodelista"/>
+        <w:pStyle w:val="ListParagraph"/>
         <w:numPr>
           <w:ilvl w:val="1"/>
           <w:numId w:val="4"/>
@@ -9559,7 +9553,7 @@
     </w:p>
     <w:p>
       <w:pPr>
-        <w:pStyle w:val="Prrafodelista"/>
+        <w:pStyle w:val="ListParagraph"/>
         <w:numPr>
           <w:ilvl w:val="1"/>
           <w:numId w:val="4"/>
@@ -9571,7 +9565,7 @@
     </w:p>
     <w:p>
       <w:pPr>
-        <w:pStyle w:val="Prrafodelista"/>
+        <w:pStyle w:val="ListParagraph"/>
         <w:numPr>
           <w:ilvl w:val="1"/>
           <w:numId w:val="4"/>
@@ -9583,7 +9577,7 @@
     </w:p>
     <w:p>
       <w:pPr>
-        <w:pStyle w:val="Prrafodelista"/>
+        <w:pStyle w:val="ListParagraph"/>
         <w:numPr>
           <w:ilvl w:val="1"/>
           <w:numId w:val="4"/>
@@ -9595,7 +9589,7 @@
     </w:p>
     <w:p>
       <w:pPr>
-        <w:pStyle w:val="Prrafodelista"/>
+        <w:pStyle w:val="ListParagraph"/>
         <w:numPr>
           <w:ilvl w:val="1"/>
           <w:numId w:val="4"/>
@@ -9607,7 +9601,7 @@
     </w:p>
     <w:p>
       <w:pPr>
-        <w:pStyle w:val="Prrafodelista"/>
+        <w:pStyle w:val="ListParagraph"/>
         <w:numPr>
           <w:ilvl w:val="1"/>
           <w:numId w:val="4"/>
@@ -9619,7 +9613,7 @@
     </w:p>
     <w:p>
       <w:pPr>
-        <w:pStyle w:val="Prrafodelista"/>
+        <w:pStyle w:val="ListParagraph"/>
         <w:numPr>
           <w:ilvl w:val="1"/>
           <w:numId w:val="4"/>
@@ -9631,7 +9625,7 @@
     </w:p>
     <w:p>
       <w:pPr>
-        <w:pStyle w:val="Prrafodelista"/>
+        <w:pStyle w:val="ListParagraph"/>
         <w:numPr>
           <w:ilvl w:val="1"/>
           <w:numId w:val="4"/>
@@ -9643,7 +9637,7 @@
     </w:p>
     <w:p>
       <w:pPr>
-        <w:pStyle w:val="Prrafodelista"/>
+        <w:pStyle w:val="ListParagraph"/>
         <w:numPr>
           <w:ilvl w:val="1"/>
           <w:numId w:val="4"/>
@@ -9655,7 +9649,7 @@
     </w:p>
     <w:p>
       <w:pPr>
-        <w:pStyle w:val="Prrafodelista"/>
+        <w:pStyle w:val="ListParagraph"/>
         <w:numPr>
           <w:ilvl w:val="1"/>
           <w:numId w:val="4"/>
@@ -9667,7 +9661,7 @@
     </w:p>
     <w:p>
       <w:pPr>
-        <w:pStyle w:val="Prrafodelista"/>
+        <w:pStyle w:val="ListParagraph"/>
         <w:numPr>
           <w:ilvl w:val="1"/>
           <w:numId w:val="4"/>
@@ -9679,7 +9673,7 @@
     </w:p>
     <w:p>
       <w:pPr>
-        <w:pStyle w:val="Prrafodelista"/>
+        <w:pStyle w:val="ListParagraph"/>
         <w:numPr>
           <w:ilvl w:val="1"/>
           <w:numId w:val="4"/>
@@ -9691,7 +9685,7 @@
     </w:p>
     <w:p>
       <w:pPr>
-        <w:pStyle w:val="Prrafodelista"/>
+        <w:pStyle w:val="ListParagraph"/>
         <w:numPr>
           <w:ilvl w:val="1"/>
           <w:numId w:val="4"/>
@@ -9703,7 +9697,7 @@
     </w:p>
     <w:p>
       <w:pPr>
-        <w:pStyle w:val="Prrafodelista"/>
+        <w:pStyle w:val="ListParagraph"/>
         <w:numPr>
           <w:ilvl w:val="1"/>
           <w:numId w:val="4"/>
@@ -9715,13 +9709,13 @@
     </w:p>
     <w:p>
       <w:pPr>
-        <w:pStyle w:val="Prrafodelista"/>
+        <w:pStyle w:val="ListParagraph"/>
         <w:ind w:left="360"/>
       </w:pPr>
     </w:p>
     <w:p>
       <w:pPr>
-        <w:pStyle w:val="Prrafodelista"/>
+        <w:pStyle w:val="ListParagraph"/>
         <w:numPr>
           <w:ilvl w:val="0"/>
           <w:numId w:val="4"/>
@@ -9733,7 +9727,7 @@
     </w:p>
     <w:p>
       <w:pPr>
-        <w:pStyle w:val="Prrafodelista"/>
+        <w:pStyle w:val="ListParagraph"/>
         <w:numPr>
           <w:ilvl w:val="1"/>
           <w:numId w:val="4"/>
@@ -9754,7 +9748,7 @@
     </w:p>
     <w:p>
       <w:pPr>
-        <w:pStyle w:val="Prrafodelista"/>
+        <w:pStyle w:val="ListParagraph"/>
         <w:numPr>
           <w:ilvl w:val="1"/>
           <w:numId w:val="4"/>
@@ -9767,7 +9761,7 @@
     <w:p/>
     <w:p>
       <w:pPr>
-        <w:pStyle w:val="Prrafodelista"/>
+        <w:pStyle w:val="ListParagraph"/>
         <w:numPr>
           <w:ilvl w:val="0"/>
           <w:numId w:val="4"/>
@@ -9785,7 +9779,7 @@
     </w:p>
     <w:p>
       <w:pPr>
-        <w:pStyle w:val="Prrafodelista"/>
+        <w:pStyle w:val="ListParagraph"/>
         <w:numPr>
           <w:ilvl w:val="0"/>
           <w:numId w:val="41"/>
@@ -9797,7 +9791,7 @@
     </w:p>
     <w:p>
       <w:pPr>
-        <w:pStyle w:val="Prrafodelista"/>
+        <w:pStyle w:val="ListParagraph"/>
         <w:numPr>
           <w:ilvl w:val="0"/>
           <w:numId w:val="41"/>
@@ -9812,7 +9806,7 @@
     </w:p>
     <w:p>
       <w:pPr>
-        <w:pStyle w:val="Prrafodelista"/>
+        <w:pStyle w:val="ListParagraph"/>
         <w:numPr>
           <w:ilvl w:val="0"/>
           <w:numId w:val="41"/>
@@ -9825,7 +9819,7 @@
     </w:p>
     <w:p>
       <w:pPr>
-        <w:pStyle w:val="Prrafodelista"/>
+        <w:pStyle w:val="ListParagraph"/>
         <w:numPr>
           <w:ilvl w:val="0"/>
           <w:numId w:val="41"/>
@@ -9840,7 +9834,7 @@
     </w:p>
     <w:p>
       <w:pPr>
-        <w:pStyle w:val="Prrafodelista"/>
+        <w:pStyle w:val="ListParagraph"/>
         <w:numPr>
           <w:ilvl w:val="0"/>
           <w:numId w:val="41"/>
@@ -9853,7 +9847,7 @@
     <w:p/>
     <w:p>
       <w:pPr>
-        <w:pStyle w:val="Prrafodelista"/>
+        <w:pStyle w:val="ListParagraph"/>
         <w:numPr>
           <w:ilvl w:val="0"/>
           <w:numId w:val="4"/>
@@ -9899,7 +9893,7 @@
     <w:p/>
     <w:p>
       <w:pPr>
-        <w:pStyle w:val="Prrafodelista"/>
+        <w:pStyle w:val="ListParagraph"/>
         <w:numPr>
           <w:ilvl w:val="0"/>
           <w:numId w:val="4"/>
@@ -9917,7 +9911,7 @@
     </w:p>
     <w:p>
       <w:pPr>
-        <w:pStyle w:val="Prrafodelista"/>
+        <w:pStyle w:val="ListParagraph"/>
         <w:numPr>
           <w:ilvl w:val="1"/>
           <w:numId w:val="4"/>
@@ -9935,7 +9929,7 @@
     </w:p>
     <w:p>
       <w:pPr>
-        <w:pStyle w:val="Prrafodelista"/>
+        <w:pStyle w:val="ListParagraph"/>
         <w:numPr>
           <w:ilvl w:val="1"/>
           <w:numId w:val="4"/>
@@ -9947,7 +9941,7 @@
     </w:p>
     <w:p>
       <w:pPr>
-        <w:pStyle w:val="Prrafodelista"/>
+        <w:pStyle w:val="ListParagraph"/>
         <w:numPr>
           <w:ilvl w:val="1"/>
           <w:numId w:val="4"/>
@@ -9959,7 +9953,7 @@
     </w:p>
     <w:p>
       <w:pPr>
-        <w:pStyle w:val="Prrafodelista"/>
+        <w:pStyle w:val="ListParagraph"/>
         <w:numPr>
           <w:ilvl w:val="1"/>
           <w:numId w:val="4"/>
@@ -9971,7 +9965,7 @@
     </w:p>
     <w:p>
       <w:pPr>
-        <w:pStyle w:val="Prrafodelista"/>
+        <w:pStyle w:val="ListParagraph"/>
         <w:numPr>
           <w:ilvl w:val="1"/>
           <w:numId w:val="4"/>
@@ -9983,7 +9977,7 @@
     </w:p>
     <w:p>
       <w:pPr>
-        <w:pStyle w:val="Prrafodelista"/>
+        <w:pStyle w:val="ListParagraph"/>
         <w:numPr>
           <w:ilvl w:val="1"/>
           <w:numId w:val="4"/>
@@ -9995,7 +9989,7 @@
     </w:p>
     <w:p>
       <w:pPr>
-        <w:pStyle w:val="Prrafodelista"/>
+        <w:pStyle w:val="ListParagraph"/>
         <w:numPr>
           <w:ilvl w:val="1"/>
           <w:numId w:val="4"/>
@@ -10007,14 +10001,14 @@
     </w:p>
     <w:p>
       <w:pPr>
-        <w:pStyle w:val="Prrafodelista"/>
+        <w:pStyle w:val="ListParagraph"/>
         <w:ind w:left="360"/>
       </w:pPr>
     </w:p>
     <w:p/>
     <w:p>
       <w:pPr>
-        <w:pStyle w:val="Prrafodelista"/>
+        <w:pStyle w:val="ListParagraph"/>
         <w:numPr>
           <w:ilvl w:val="0"/>
           <w:numId w:val="4"/>
@@ -10026,7 +10020,7 @@
     </w:p>
     <w:p>
       <w:pPr>
-        <w:pStyle w:val="Prrafodelista"/>
+        <w:pStyle w:val="ListParagraph"/>
         <w:numPr>
           <w:ilvl w:val="0"/>
           <w:numId w:val="32"/>
@@ -10038,7 +10032,7 @@
     </w:p>
     <w:p>
       <w:pPr>
-        <w:pStyle w:val="Prrafodelista"/>
+        <w:pStyle w:val="ListParagraph"/>
         <w:numPr>
           <w:ilvl w:val="0"/>
           <w:numId w:val="32"/>
@@ -10050,7 +10044,7 @@
     </w:p>
     <w:p>
       <w:pPr>
-        <w:pStyle w:val="Prrafodelista"/>
+        <w:pStyle w:val="ListParagraph"/>
         <w:numPr>
           <w:ilvl w:val="0"/>
           <w:numId w:val="32"/>
@@ -10062,7 +10056,7 @@
     </w:p>
     <w:p>
       <w:pPr>
-        <w:pStyle w:val="Prrafodelista"/>
+        <w:pStyle w:val="ListParagraph"/>
         <w:numPr>
           <w:ilvl w:val="0"/>
           <w:numId w:val="32"/>
@@ -10074,7 +10068,7 @@
     </w:p>
     <w:p>
       <w:pPr>
-        <w:pStyle w:val="Prrafodelista"/>
+        <w:pStyle w:val="ListParagraph"/>
         <w:numPr>
           <w:ilvl w:val="0"/>
           <w:numId w:val="32"/>
@@ -10086,7 +10080,7 @@
     </w:p>
     <w:p>
       <w:pPr>
-        <w:pStyle w:val="Prrafodelista"/>
+        <w:pStyle w:val="ListParagraph"/>
         <w:numPr>
           <w:ilvl w:val="0"/>
           <w:numId w:val="32"/>
@@ -10098,7 +10092,7 @@
     </w:p>
     <w:p>
       <w:pPr>
-        <w:pStyle w:val="Prrafodelista"/>
+        <w:pStyle w:val="ListParagraph"/>
         <w:numPr>
           <w:ilvl w:val="0"/>
           <w:numId w:val="32"/>
@@ -10111,7 +10105,7 @@
     <w:p/>
     <w:p>
       <w:pPr>
-        <w:pStyle w:val="Prrafodelista"/>
+        <w:pStyle w:val="ListParagraph"/>
         <w:numPr>
           <w:ilvl w:val="0"/>
           <w:numId w:val="4"/>
@@ -10129,7 +10123,7 @@
     </w:p>
     <w:p>
       <w:pPr>
-        <w:pStyle w:val="Prrafodelista"/>
+        <w:pStyle w:val="ListParagraph"/>
         <w:numPr>
           <w:ilvl w:val="0"/>
           <w:numId w:val="33"/>
@@ -10141,7 +10135,7 @@
     </w:p>
     <w:p>
       <w:pPr>
-        <w:pStyle w:val="Prrafodelista"/>
+        <w:pStyle w:val="ListParagraph"/>
         <w:numPr>
           <w:ilvl w:val="0"/>
           <w:numId w:val="33"/>
@@ -10153,7 +10147,7 @@
     </w:p>
     <w:p>
       <w:pPr>
-        <w:pStyle w:val="Prrafodelista"/>
+        <w:pStyle w:val="ListParagraph"/>
         <w:numPr>
           <w:ilvl w:val="0"/>
           <w:numId w:val="33"/>
@@ -10165,7 +10159,7 @@
     </w:p>
     <w:p>
       <w:pPr>
-        <w:pStyle w:val="Prrafodelista"/>
+        <w:pStyle w:val="ListParagraph"/>
         <w:numPr>
           <w:ilvl w:val="0"/>
           <w:numId w:val="33"/>
@@ -10177,7 +10171,7 @@
     </w:p>
     <w:p>
       <w:pPr>
-        <w:pStyle w:val="Prrafodelista"/>
+        <w:pStyle w:val="ListParagraph"/>
         <w:numPr>
           <w:ilvl w:val="0"/>
           <w:numId w:val="33"/>
@@ -10189,7 +10183,7 @@
     </w:p>
     <w:p>
       <w:pPr>
-        <w:pStyle w:val="Prrafodelista"/>
+        <w:pStyle w:val="ListParagraph"/>
         <w:numPr>
           <w:ilvl w:val="0"/>
           <w:numId w:val="33"/>
@@ -10201,7 +10195,7 @@
     </w:p>
     <w:p>
       <w:pPr>
-        <w:pStyle w:val="Prrafodelista"/>
+        <w:pStyle w:val="ListParagraph"/>
         <w:numPr>
           <w:ilvl w:val="0"/>
           <w:numId w:val="33"/>
@@ -10213,7 +10207,7 @@
     </w:p>
     <w:p>
       <w:pPr>
-        <w:pStyle w:val="Prrafodelista"/>
+        <w:pStyle w:val="ListParagraph"/>
         <w:numPr>
           <w:ilvl w:val="0"/>
           <w:numId w:val="33"/>
@@ -10225,7 +10219,7 @@
     </w:p>
     <w:p>
       <w:pPr>
-        <w:pStyle w:val="Prrafodelista"/>
+        <w:pStyle w:val="ListParagraph"/>
         <w:numPr>
           <w:ilvl w:val="0"/>
           <w:numId w:val="33"/>
@@ -10238,14 +10232,14 @@
     </w:p>
     <w:p>
       <w:pPr>
-        <w:pStyle w:val="Prrafodelista"/>
+        <w:pStyle w:val="ListParagraph"/>
         <w:ind w:left="1440"/>
       </w:pPr>
     </w:p>
     <w:bookmarkEnd w:id="1"/>
     <w:p>
       <w:pPr>
-        <w:pStyle w:val="Prrafodelista"/>
+        <w:pStyle w:val="ListParagraph"/>
         <w:numPr>
           <w:ilvl w:val="0"/>
           <w:numId w:val="4"/>
@@ -10318,13 +10312,13 @@
     </w:p>
     <w:p>
       <w:pPr>
-        <w:pStyle w:val="Prrafodelista"/>
+        <w:pStyle w:val="ListParagraph"/>
         <w:ind w:left="360"/>
       </w:pPr>
     </w:p>
     <w:p>
       <w:pPr>
-        <w:pStyle w:val="Prrafodelista"/>
+        <w:pStyle w:val="ListParagraph"/>
         <w:numPr>
           <w:ilvl w:val="0"/>
           <w:numId w:val="43"/>
@@ -10479,16 +10473,7 @@
         <w:t>u estado emocional antes del viaje, ¿cómo calificaría su nivel de felicidad general? (Más feliz, Igual, Menos feliz)</w:t>
       </w:r>
       <w:r>
-        <w:t xml:space="preserve"> </w:t>
-      </w:r>
-      <w:r>
-        <w:rPr>
-          <w:highlight w:val="yellow"/>
-        </w:rPr>
-        <w:t>Usar emojis</w:t>
-      </w:r>
-      <w:r>
-        <w:t xml:space="preserve"> </w:t>
+        <w:t xml:space="preserve"> Usar emojis </w:t>
       </w:r>
     </w:p>
     <w:p>
@@ -10498,9 +10483,6 @@
           <w:numId w:val="4"/>
         </w:numPr>
         <w:spacing w:before="100" w:beforeAutospacing="1" w:after="100" w:afterAutospacing="1"/>
-        <w:rPr>
-          <w:highlight w:val="yellow"/>
-        </w:rPr>
       </w:pPr>
       <w:r>
         <w:t xml:space="preserve">¿El viaje te proporcionó oportunidades para establecer nuevas relaciones o amistades? (si 5 no </w:t>
@@ -10511,18 +10493,9 @@
       </w:r>
       <w:proofErr w:type="gramEnd"/>
       <w:r>
-        <w:t xml:space="preserve"> </w:t>
-      </w:r>
-      <w:r>
-        <w:rPr>
-          <w:highlight w:val="yellow"/>
-        </w:rPr>
-        <w:t xml:space="preserve">Poner termómetro </w:t>
-      </w:r>
-      <w:r>
-        <w:rPr>
-          <w:highlight w:val="yellow"/>
-        </w:rPr>
+        <w:t xml:space="preserve"> Poner termómetro </w:t>
+      </w:r>
+      <w:r>
         <w:t>móvil</w:t>
       </w:r>
     </w:p>
@@ -10533,9 +10506,6 @@
           <w:numId w:val="4"/>
         </w:numPr>
         <w:spacing w:before="100" w:beforeAutospacing="1" w:after="100" w:afterAutospacing="1"/>
-        <w:rPr>
-          <w:highlight w:val="yellow"/>
-        </w:rPr>
       </w:pPr>
       <w:r>
         <w:t xml:space="preserve">¿Cómo calificaría </w:t>
@@ -10555,58 +10525,37 @@
         <w:t xml:space="preserve"> Escala del 1 al 5 </w:t>
       </w:r>
       <w:r>
-        <w:t>(1 es muy malo y 5 excelente)</w:t>
-      </w:r>
-      <w:r>
-        <w:rPr>
-          <w:highlight w:val="yellow"/>
-        </w:rPr>
+        <w:t xml:space="preserve">(1 es muy malo y 5 excelente) Poner termómetro </w:t>
+      </w:r>
+      <w:r>
+        <w:t>móvil</w:t>
+      </w:r>
+    </w:p>
+    <w:p>
+      <w:pPr>
+        <w:numPr>
+          <w:ilvl w:val="1"/>
+          <w:numId w:val="4"/>
+        </w:numPr>
+        <w:spacing w:before="100" w:beforeAutospacing="1" w:after="100" w:afterAutospacing="1"/>
+      </w:pPr>
+      <w:r>
+        <w:t xml:space="preserve">Teniendo en cuenta el impacto en tu calidad de vida </w:t>
+      </w:r>
+      <w:r>
+        <w:t>¿Consideraría participar en otro de nuestros planes turísticos en el futuro? (Definitivamente sí, Probablemente sí, Probablemente no, Definitivamente no)</w:t>
+      </w:r>
+      <w:r>
         <w:t xml:space="preserve"> Poner termómetro </w:t>
       </w:r>
       <w:r>
-        <w:rPr>
-          <w:highlight w:val="yellow"/>
-        </w:rPr>
         <w:t>móvil</w:t>
       </w:r>
     </w:p>
-    <w:p>
-      <w:pPr>
-        <w:numPr>
-          <w:ilvl w:val="1"/>
-          <w:numId w:val="4"/>
-        </w:numPr>
-        <w:spacing w:before="100" w:beforeAutospacing="1" w:after="100" w:afterAutospacing="1"/>
-        <w:rPr>
-          <w:highlight w:val="yellow"/>
-        </w:rPr>
-      </w:pPr>
-      <w:r>
-        <w:t xml:space="preserve">Teniendo en cuenta el impacto en tu calidad de vida </w:t>
-      </w:r>
-      <w:r>
-        <w:t>¿Consideraría participar en otro de nuestros planes turísticos en el futuro? (Definitivamente sí, Probablemente sí, Probablemente no, Definitivamente no)</w:t>
-      </w:r>
-      <w:r>
-        <w:t xml:space="preserve"> </w:t>
-      </w:r>
-      <w:r>
-        <w:rPr>
-          <w:highlight w:val="yellow"/>
-        </w:rPr>
-        <w:t xml:space="preserve">Poner termómetro </w:t>
-      </w:r>
-      <w:r>
-        <w:rPr>
-          <w:highlight w:val="yellow"/>
-        </w:rPr>
-        <w:t>móvil</w:t>
-      </w:r>
-    </w:p>
     <w:p/>
     <w:p>
       <w:pPr>
-        <w:pStyle w:val="Prrafodelista"/>
+        <w:pStyle w:val="ListParagraph"/>
         <w:numPr>
           <w:ilvl w:val="0"/>
           <w:numId w:val="43"/>
@@ -10628,7 +10577,7 @@
     <w:p/>
     <w:p>
       <w:pPr>
-        <w:pStyle w:val="Prrafodelista"/>
+        <w:pStyle w:val="ListParagraph"/>
         <w:numPr>
           <w:ilvl w:val="0"/>
           <w:numId w:val="4"/>
@@ -10640,7 +10589,7 @@
     </w:p>
     <w:p>
       <w:pPr>
-        <w:pStyle w:val="Prrafodelista"/>
+        <w:pStyle w:val="ListParagraph"/>
         <w:numPr>
           <w:ilvl w:val="0"/>
           <w:numId w:val="34"/>
@@ -10652,7 +10601,7 @@
     </w:p>
     <w:p>
       <w:pPr>
-        <w:pStyle w:val="Prrafodelista"/>
+        <w:pStyle w:val="ListParagraph"/>
         <w:numPr>
           <w:ilvl w:val="0"/>
           <w:numId w:val="34"/>
@@ -10664,13 +10613,13 @@
     </w:p>
     <w:p>
       <w:pPr>
-        <w:pStyle w:val="Prrafodelista"/>
+        <w:pStyle w:val="ListParagraph"/>
         <w:ind w:left="360"/>
       </w:pPr>
     </w:p>
     <w:p>
       <w:pPr>
-        <w:pStyle w:val="Prrafodelista"/>
+        <w:pStyle w:val="ListParagraph"/>
         <w:numPr>
           <w:ilvl w:val="0"/>
           <w:numId w:val="4"/>
@@ -10691,7 +10640,7 @@
     </w:p>
     <w:p>
       <w:pPr>
-        <w:pStyle w:val="Prrafodelista"/>
+        <w:pStyle w:val="ListParagraph"/>
         <w:numPr>
           <w:ilvl w:val="0"/>
           <w:numId w:val="35"/>
@@ -10703,7 +10652,7 @@
     </w:p>
     <w:p>
       <w:pPr>
-        <w:pStyle w:val="Prrafodelista"/>
+        <w:pStyle w:val="ListParagraph"/>
         <w:numPr>
           <w:ilvl w:val="0"/>
           <w:numId w:val="35"/>
@@ -10715,19 +10664,25 @@
     </w:p>
     <w:p>
       <w:pPr>
-        <w:pStyle w:val="Prrafodelista"/>
+        <w:pStyle w:val="ListParagraph"/>
         <w:numPr>
           <w:ilvl w:val="0"/>
           <w:numId w:val="35"/>
         </w:numPr>
-      </w:pPr>
-      <w:r>
+        <w:rPr>
+          <w:lang w:val="en-US"/>
+        </w:rPr>
+      </w:pPr>
+      <w:r>
+        <w:rPr>
+          <w:lang w:val="en-US"/>
+        </w:rPr>
         <w:t>Redes sociales (Facebook, Instagram, Twitter, etc.)</w:t>
       </w:r>
     </w:p>
     <w:p>
       <w:pPr>
-        <w:pStyle w:val="Prrafodelista"/>
+        <w:pStyle w:val="ListParagraph"/>
         <w:numPr>
           <w:ilvl w:val="0"/>
           <w:numId w:val="35"/>
@@ -10739,7 +10694,7 @@
     </w:p>
     <w:p>
       <w:pPr>
-        <w:pStyle w:val="Prrafodelista"/>
+        <w:pStyle w:val="ListParagraph"/>
         <w:numPr>
           <w:ilvl w:val="0"/>
           <w:numId w:val="35"/>
@@ -10751,7 +10706,7 @@
     </w:p>
     <w:p>
       <w:pPr>
-        <w:pStyle w:val="Prrafodelista"/>
+        <w:pStyle w:val="ListParagraph"/>
         <w:numPr>
           <w:ilvl w:val="0"/>
           <w:numId w:val="35"/>
@@ -10764,7 +10719,7 @@
     </w:p>
     <w:p>
       <w:pPr>
-        <w:pStyle w:val="Prrafodelista"/>
+        <w:pStyle w:val="ListParagraph"/>
         <w:numPr>
           <w:ilvl w:val="0"/>
           <w:numId w:val="35"/>
@@ -10776,7 +10731,7 @@
     </w:p>
     <w:p>
       <w:pPr>
-        <w:pStyle w:val="Prrafodelista"/>
+        <w:pStyle w:val="ListParagraph"/>
         <w:numPr>
           <w:ilvl w:val="0"/>
           <w:numId w:val="35"/>
@@ -10788,7 +10743,7 @@
     </w:p>
     <w:p>
       <w:pPr>
-        <w:pStyle w:val="Prrafodelista"/>
+        <w:pStyle w:val="ListParagraph"/>
         <w:numPr>
           <w:ilvl w:val="0"/>
           <w:numId w:val="35"/>
@@ -10800,13 +10755,13 @@
     </w:p>
     <w:p>
       <w:pPr>
-        <w:pStyle w:val="Prrafodelista"/>
+        <w:pStyle w:val="ListParagraph"/>
         <w:ind w:left="360"/>
       </w:pPr>
     </w:p>
     <w:p>
       <w:pPr>
-        <w:pStyle w:val="Prrafodelista"/>
+        <w:pStyle w:val="ListParagraph"/>
         <w:numPr>
           <w:ilvl w:val="0"/>
           <w:numId w:val="4"/>
@@ -10818,7 +10773,7 @@
     </w:p>
     <w:p>
       <w:pPr>
-        <w:pStyle w:val="Prrafodelista"/>
+        <w:pStyle w:val="ListParagraph"/>
         <w:numPr>
           <w:ilvl w:val="0"/>
           <w:numId w:val="36"/>
@@ -10830,7 +10785,7 @@
     </w:p>
     <w:p>
       <w:pPr>
-        <w:pStyle w:val="Prrafodelista"/>
+        <w:pStyle w:val="ListParagraph"/>
         <w:numPr>
           <w:ilvl w:val="0"/>
           <w:numId w:val="36"/>
@@ -10842,7 +10797,7 @@
     </w:p>
     <w:p>
       <w:pPr>
-        <w:pStyle w:val="Prrafodelista"/>
+        <w:pStyle w:val="ListParagraph"/>
         <w:numPr>
           <w:ilvl w:val="0"/>
           <w:numId w:val="36"/>
@@ -10854,7 +10809,7 @@
     </w:p>
     <w:p>
       <w:pPr>
-        <w:pStyle w:val="Prrafodelista"/>
+        <w:pStyle w:val="ListParagraph"/>
         <w:numPr>
           <w:ilvl w:val="0"/>
           <w:numId w:val="36"/>
@@ -10866,7 +10821,7 @@
     </w:p>
     <w:p>
       <w:pPr>
-        <w:pStyle w:val="Prrafodelista"/>
+        <w:pStyle w:val="ListParagraph"/>
         <w:numPr>
           <w:ilvl w:val="0"/>
           <w:numId w:val="36"/>
@@ -10878,13 +10833,13 @@
     </w:p>
     <w:p>
       <w:pPr>
-        <w:pStyle w:val="Prrafodelista"/>
+        <w:pStyle w:val="ListParagraph"/>
         <w:ind w:left="360"/>
       </w:pPr>
     </w:p>
     <w:p>
       <w:pPr>
-        <w:pStyle w:val="Prrafodelista"/>
+        <w:pStyle w:val="ListParagraph"/>
         <w:numPr>
           <w:ilvl w:val="0"/>
           <w:numId w:val="4"/>
@@ -10896,7 +10851,7 @@
     </w:p>
     <w:p>
       <w:pPr>
-        <w:pStyle w:val="Prrafodelista"/>
+        <w:pStyle w:val="ListParagraph"/>
         <w:numPr>
           <w:ilvl w:val="0"/>
           <w:numId w:val="37"/>
@@ -10908,7 +10863,7 @@
     </w:p>
     <w:p>
       <w:pPr>
-        <w:pStyle w:val="Prrafodelista"/>
+        <w:pStyle w:val="ListParagraph"/>
         <w:numPr>
           <w:ilvl w:val="0"/>
           <w:numId w:val="37"/>
@@ -10920,7 +10875,7 @@
     </w:p>
     <w:p>
       <w:pPr>
-        <w:pStyle w:val="Prrafodelista"/>
+        <w:pStyle w:val="ListParagraph"/>
         <w:numPr>
           <w:ilvl w:val="0"/>
           <w:numId w:val="37"/>
@@ -10932,7 +10887,7 @@
     </w:p>
     <w:p>
       <w:pPr>
-        <w:pStyle w:val="Prrafodelista"/>
+        <w:pStyle w:val="ListParagraph"/>
         <w:numPr>
           <w:ilvl w:val="0"/>
           <w:numId w:val="37"/>
@@ -10944,7 +10899,7 @@
     </w:p>
     <w:p>
       <w:pPr>
-        <w:pStyle w:val="Prrafodelista"/>
+        <w:pStyle w:val="ListParagraph"/>
         <w:numPr>
           <w:ilvl w:val="0"/>
           <w:numId w:val="37"/>
@@ -10956,7 +10911,7 @@
     </w:p>
     <w:p>
       <w:pPr>
-        <w:pStyle w:val="Prrafodelista"/>
+        <w:pStyle w:val="ListParagraph"/>
         <w:numPr>
           <w:ilvl w:val="0"/>
           <w:numId w:val="37"/>
@@ -10968,7 +10923,7 @@
     </w:p>
     <w:p>
       <w:pPr>
-        <w:pStyle w:val="Prrafodelista"/>
+        <w:pStyle w:val="ListParagraph"/>
         <w:numPr>
           <w:ilvl w:val="0"/>
           <w:numId w:val="37"/>
@@ -10983,7 +10938,7 @@
     </w:p>
     <w:p>
       <w:pPr>
-        <w:pStyle w:val="Prrafodelista"/>
+        <w:pStyle w:val="ListParagraph"/>
         <w:numPr>
           <w:ilvl w:val="0"/>
           <w:numId w:val="37"/>
@@ -10995,7 +10950,7 @@
     </w:p>
     <w:p>
       <w:pPr>
-        <w:pStyle w:val="Prrafodelista"/>
+        <w:pStyle w:val="ListParagraph"/>
         <w:numPr>
           <w:ilvl w:val="0"/>
           <w:numId w:val="37"/>
@@ -11010,7 +10965,7 @@
     </w:p>
     <w:p>
       <w:pPr>
-        <w:pStyle w:val="Prrafodelista"/>
+        <w:pStyle w:val="ListParagraph"/>
         <w:numPr>
           <w:ilvl w:val="0"/>
           <w:numId w:val="37"/>
@@ -11022,7 +10977,7 @@
     </w:p>
     <w:p>
       <w:pPr>
-        <w:pStyle w:val="Prrafodelista"/>
+        <w:pStyle w:val="ListParagraph"/>
         <w:numPr>
           <w:ilvl w:val="0"/>
           <w:numId w:val="37"/>
@@ -11034,13 +10989,13 @@
     </w:p>
     <w:p>
       <w:pPr>
-        <w:pStyle w:val="Prrafodelista"/>
+        <w:pStyle w:val="ListParagraph"/>
         <w:ind w:left="360"/>
       </w:pPr>
     </w:p>
     <w:p>
       <w:pPr>
-        <w:pStyle w:val="Prrafodelista"/>
+        <w:pStyle w:val="ListParagraph"/>
         <w:numPr>
           <w:ilvl w:val="0"/>
           <w:numId w:val="4"/>
@@ -11052,7 +11007,7 @@
     </w:p>
     <w:p>
       <w:pPr>
-        <w:pStyle w:val="Prrafodelista"/>
+        <w:pStyle w:val="ListParagraph"/>
         <w:numPr>
           <w:ilvl w:val="0"/>
           <w:numId w:val="38"/>
@@ -11064,7 +11019,7 @@
     </w:p>
     <w:p>
       <w:pPr>
-        <w:pStyle w:val="Prrafodelista"/>
+        <w:pStyle w:val="ListParagraph"/>
         <w:numPr>
           <w:ilvl w:val="0"/>
           <w:numId w:val="38"/>
@@ -11076,7 +11031,7 @@
     </w:p>
     <w:p>
       <w:pPr>
-        <w:pStyle w:val="Prrafodelista"/>
+        <w:pStyle w:val="ListParagraph"/>
         <w:numPr>
           <w:ilvl w:val="0"/>
           <w:numId w:val="38"/>
@@ -11088,7 +11043,7 @@
     </w:p>
     <w:p>
       <w:pPr>
-        <w:pStyle w:val="Prrafodelista"/>
+        <w:pStyle w:val="ListParagraph"/>
         <w:numPr>
           <w:ilvl w:val="0"/>
           <w:numId w:val="38"/>
@@ -11100,7 +11055,7 @@
     </w:p>
     <w:p>
       <w:pPr>
-        <w:pStyle w:val="Prrafodelista"/>
+        <w:pStyle w:val="ListParagraph"/>
         <w:numPr>
           <w:ilvl w:val="0"/>
           <w:numId w:val="38"/>
@@ -11112,13 +11067,13 @@
     </w:p>
     <w:p>
       <w:pPr>
-        <w:pStyle w:val="Prrafodelista"/>
+        <w:pStyle w:val="ListParagraph"/>
         <w:ind w:left="360"/>
       </w:pPr>
     </w:p>
     <w:p>
       <w:pPr>
-        <w:pStyle w:val="Prrafodelista"/>
+        <w:pStyle w:val="ListParagraph"/>
         <w:numPr>
           <w:ilvl w:val="0"/>
           <w:numId w:val="4"/>
@@ -11130,7 +11085,7 @@
     </w:p>
     <w:p>
       <w:pPr>
-        <w:pStyle w:val="Prrafodelista"/>
+        <w:pStyle w:val="ListParagraph"/>
         <w:numPr>
           <w:ilvl w:val="0"/>
           <w:numId w:val="39"/>
@@ -11142,7 +11097,7 @@
     </w:p>
     <w:p>
       <w:pPr>
-        <w:pStyle w:val="Prrafodelista"/>
+        <w:pStyle w:val="ListParagraph"/>
         <w:numPr>
           <w:ilvl w:val="0"/>
           <w:numId w:val="39"/>
@@ -11154,7 +11109,7 @@
     </w:p>
     <w:p>
       <w:pPr>
-        <w:pStyle w:val="Prrafodelista"/>
+        <w:pStyle w:val="ListParagraph"/>
         <w:numPr>
           <w:ilvl w:val="0"/>
           <w:numId w:val="39"/>
@@ -11166,7 +11121,7 @@
     </w:p>
     <w:p>
       <w:pPr>
-        <w:pStyle w:val="Prrafodelista"/>
+        <w:pStyle w:val="ListParagraph"/>
         <w:numPr>
           <w:ilvl w:val="0"/>
           <w:numId w:val="39"/>
@@ -11178,7 +11133,7 @@
     </w:p>
     <w:p>
       <w:pPr>
-        <w:pStyle w:val="Prrafodelista"/>
+        <w:pStyle w:val="ListParagraph"/>
         <w:numPr>
           <w:ilvl w:val="0"/>
           <w:numId w:val="39"/>
@@ -11190,7 +11145,7 @@
     </w:p>
     <w:p>
       <w:pPr>
-        <w:pStyle w:val="Prrafodelista"/>
+        <w:pStyle w:val="ListParagraph"/>
         <w:numPr>
           <w:ilvl w:val="0"/>
           <w:numId w:val="39"/>
@@ -11208,7 +11163,7 @@
     </w:p>
     <w:p>
       <w:pPr>
-        <w:pStyle w:val="Prrafodelista"/>
+        <w:pStyle w:val="ListParagraph"/>
         <w:numPr>
           <w:ilvl w:val="0"/>
           <w:numId w:val="39"/>
@@ -11220,7 +11175,7 @@
     </w:p>
     <w:p>
       <w:pPr>
-        <w:pStyle w:val="Prrafodelista"/>
+        <w:pStyle w:val="ListParagraph"/>
         <w:numPr>
           <w:ilvl w:val="0"/>
           <w:numId w:val="39"/>
@@ -11232,7 +11187,7 @@
     </w:p>
     <w:p>
       <w:pPr>
-        <w:pStyle w:val="Prrafodelista"/>
+        <w:pStyle w:val="ListParagraph"/>
         <w:numPr>
           <w:ilvl w:val="0"/>
           <w:numId w:val="39"/>
@@ -11247,7 +11202,7 @@
     </w:p>
     <w:p>
       <w:pPr>
-        <w:pStyle w:val="Prrafodelista"/>
+        <w:pStyle w:val="ListParagraph"/>
         <w:numPr>
           <w:ilvl w:val="0"/>
           <w:numId w:val="39"/>
@@ -11259,7 +11214,7 @@
     </w:p>
     <w:p>
       <w:pPr>
-        <w:pStyle w:val="Prrafodelista"/>
+        <w:pStyle w:val="ListParagraph"/>
         <w:numPr>
           <w:ilvl w:val="0"/>
           <w:numId w:val="39"/>
@@ -11274,7 +11229,7 @@
     </w:p>
     <w:p>
       <w:pPr>
-        <w:pStyle w:val="Prrafodelista"/>
+        <w:pStyle w:val="ListParagraph"/>
         <w:numPr>
           <w:ilvl w:val="0"/>
           <w:numId w:val="39"/>
@@ -11286,7 +11241,7 @@
     </w:p>
     <w:p>
       <w:pPr>
-        <w:pStyle w:val="Prrafodelista"/>
+        <w:pStyle w:val="ListParagraph"/>
         <w:numPr>
           <w:ilvl w:val="0"/>
           <w:numId w:val="39"/>
@@ -11299,13 +11254,13 @@
     </w:p>
     <w:p>
       <w:pPr>
-        <w:pStyle w:val="Prrafodelista"/>
+        <w:pStyle w:val="ListParagraph"/>
         <w:ind w:left="360"/>
       </w:pPr>
     </w:p>
     <w:p>
       <w:pPr>
-        <w:pStyle w:val="Prrafodelista"/>
+        <w:pStyle w:val="ListParagraph"/>
         <w:numPr>
           <w:ilvl w:val="0"/>
           <w:numId w:val="4"/>
@@ -11317,7 +11272,7 @@
     </w:p>
     <w:p>
       <w:pPr>
-        <w:pStyle w:val="Prrafodelista"/>
+        <w:pStyle w:val="ListParagraph"/>
         <w:numPr>
           <w:ilvl w:val="0"/>
           <w:numId w:val="40"/>
@@ -11329,7 +11284,7 @@
     </w:p>
     <w:p>
       <w:pPr>
-        <w:pStyle w:val="Prrafodelista"/>
+        <w:pStyle w:val="ListParagraph"/>
         <w:numPr>
           <w:ilvl w:val="0"/>
           <w:numId w:val="40"/>
@@ -11341,7 +11296,7 @@
     </w:p>
     <w:p>
       <w:pPr>
-        <w:pStyle w:val="Prrafodelista"/>
+        <w:pStyle w:val="ListParagraph"/>
         <w:numPr>
           <w:ilvl w:val="0"/>
           <w:numId w:val="40"/>
@@ -11353,7 +11308,7 @@
     </w:p>
     <w:p>
       <w:pPr>
-        <w:pStyle w:val="Prrafodelista"/>
+        <w:pStyle w:val="ListParagraph"/>
         <w:numPr>
           <w:ilvl w:val="0"/>
           <w:numId w:val="40"/>
@@ -11365,7 +11320,7 @@
     </w:p>
     <w:p>
       <w:pPr>
-        <w:pStyle w:val="Prrafodelista"/>
+        <w:pStyle w:val="ListParagraph"/>
         <w:numPr>
           <w:ilvl w:val="0"/>
           <w:numId w:val="40"/>
@@ -11377,7 +11332,7 @@
     </w:p>
     <w:p>
       <w:pPr>
-        <w:pStyle w:val="Prrafodelista"/>
+        <w:pStyle w:val="ListParagraph"/>
         <w:numPr>
           <w:ilvl w:val="0"/>
           <w:numId w:val="40"/>
@@ -11389,7 +11344,7 @@
     </w:p>
     <w:p>
       <w:pPr>
-        <w:pStyle w:val="Prrafodelista"/>
+        <w:pStyle w:val="ListParagraph"/>
         <w:numPr>
           <w:ilvl w:val="0"/>
           <w:numId w:val="40"/>
@@ -11401,7 +11356,7 @@
     </w:p>
     <w:p>
       <w:pPr>
-        <w:pStyle w:val="Prrafodelista"/>
+        <w:pStyle w:val="ListParagraph"/>
         <w:numPr>
           <w:ilvl w:val="0"/>
           <w:numId w:val="40"/>
@@ -11413,7 +11368,7 @@
     </w:p>
     <w:p>
       <w:pPr>
-        <w:pStyle w:val="Prrafodelista"/>
+        <w:pStyle w:val="ListParagraph"/>
         <w:numPr>
           <w:ilvl w:val="0"/>
           <w:numId w:val="40"/>
@@ -11445,7 +11400,7 @@
     </w:p>
     <w:p>
       <w:pPr>
-        <w:pStyle w:val="Prrafodelista"/>
+        <w:pStyle w:val="ListParagraph"/>
         <w:ind w:left="1080"/>
       </w:pPr>
     </w:p>
@@ -11460,7 +11415,7 @@
 </file>
 
 <file path=word/numbering.xml><?xml version="1.0" encoding="utf-8"?>
-<w:numbering xmlns:wpc="http://schemas.microsoft.com/office/word/2010/wordprocessingCanvas" xmlns:cx="http://schemas.microsoft.com/office/drawing/2014/chartex" xmlns:cx1="http://schemas.microsoft.com/office/drawing/2015/9/8/chartex" xmlns:cx2="http://schemas.microsoft.com/office/drawing/2015/10/21/chartex" xmlns:cx3="http://schemas.microsoft.com/office/drawing/2016/5/9/chartex" xmlns:cx4="http://schemas.microsoft.com/office/drawing/2016/5/10/chartex" xmlns:cx5="http://schemas.microsoft.com/office/drawing/2016/5/11/chartex" xmlns:cx6="http://schemas.microsoft.com/office/drawing/2016/5/12/chartex" xmlns:cx7="http://schemas.microsoft.com/office/drawing/2016/5/13/chartex" xmlns:cx8="http://schemas.microsoft.com/office/drawing/2016/5/14/chartex" xmlns:mc="http://schemas.openxmlformats.org/markup-compatibility/2006" xmlns:aink="http://schemas.microsoft.com/office/drawing/2016/ink" xmlns:am3d="http://schemas.microsoft.com/office/drawing/2017/model3d" xmlns:o="urn:schemas-microsoft-com:office:office" xmlns:oel="http://schemas.microsoft.com/office/2019/extlst" xmlns:r="http://schemas.openxmlformats.org/officeDocument/2006/relationships" xmlns:m="http://schemas.openxmlformats.org/officeDocument/2006/math" xmlns:v="urn:schemas-microsoft-com:vml" xmlns:wp14="http://schemas.microsoft.com/office/word/2010/wordprocessingDrawing" xmlns:wp="http://schemas.openxmlformats.org/drawingml/2006/wordprocessingDrawing" xmlns:w10="urn:schemas-microsoft-com:office:word" xmlns:w="http://schemas.openxmlformats.org/wordprocessingml/2006/main" xmlns:w14="http://schemas.microsoft.com/office/word/2010/wordml" xmlns:w15="http://schemas.microsoft.com/office/word/2012/wordml" xmlns:w16cex="http://schemas.microsoft.com/office/word/2018/wordml/cex" xmlns:w16cid="http://schemas.microsoft.com/office/word/2016/wordml/cid" xmlns:w16="http://schemas.microsoft.com/office/word/2018/wordml" xmlns:w16sdtdh="http://schemas.microsoft.com/office/word/2020/wordml/sdtdatahash" xmlns:w16se="http://schemas.microsoft.com/office/word/2015/wordml/symex" xmlns:wpg="http://schemas.microsoft.com/office/word/2010/wordprocessingGroup" xmlns:wpi="http://schemas.microsoft.com/office/word/2010/wordprocessingInk" xmlns:wne="http://schemas.microsoft.com/office/word/2006/wordml" xmlns:wps="http://schemas.microsoft.com/office/word/2010/wordprocessingShape" mc:Ignorable="w14 w15 w16se w16cid w16 w16cex w16sdtdh wp14">
+<w:numbering xmlns:wpc="http://schemas.microsoft.com/office/word/2010/wordprocessingCanvas" xmlns:cx="http://schemas.microsoft.com/office/drawing/2014/chartex" xmlns:cx1="http://schemas.microsoft.com/office/drawing/2015/9/8/chartex" xmlns:cx2="http://schemas.microsoft.com/office/drawing/2015/10/21/chartex" xmlns:cx3="http://schemas.microsoft.com/office/drawing/2016/5/9/chartex" xmlns:cx4="http://schemas.microsoft.com/office/drawing/2016/5/10/chartex" xmlns:cx5="http://schemas.microsoft.com/office/drawing/2016/5/11/chartex" xmlns:cx6="http://schemas.microsoft.com/office/drawing/2016/5/12/chartex" xmlns:cx7="http://schemas.microsoft.com/office/drawing/2016/5/13/chartex" xmlns:cx8="http://schemas.microsoft.com/office/drawing/2016/5/14/chartex" xmlns:mc="http://schemas.openxmlformats.org/markup-compatibility/2006" xmlns:aink="http://schemas.microsoft.com/office/drawing/2016/ink" xmlns:am3d="http://schemas.microsoft.com/office/drawing/2017/model3d" xmlns:o="urn:schemas-microsoft-com:office:office" xmlns:oel="http://schemas.microsoft.com/office/2019/extlst" xmlns:r="http://schemas.openxmlformats.org/officeDocument/2006/relationships" xmlns:m="http://schemas.openxmlformats.org/officeDocument/2006/math" xmlns:v="urn:schemas-microsoft-com:vml" xmlns:wp14="http://schemas.microsoft.com/office/word/2010/wordprocessingDrawing" xmlns:wp="http://schemas.openxmlformats.org/drawingml/2006/wordprocessingDrawing" xmlns:w10="urn:schemas-microsoft-com:office:word" xmlns:w="http://schemas.openxmlformats.org/wordprocessingml/2006/main" xmlns:w14="http://schemas.microsoft.com/office/word/2010/wordml" xmlns:w15="http://schemas.microsoft.com/office/word/2012/wordml" xmlns:w16cex="http://schemas.microsoft.com/office/word/2018/wordml/cex" xmlns:w16cid="http://schemas.microsoft.com/office/word/2016/wordml/cid" xmlns:w16="http://schemas.microsoft.com/office/word/2018/wordml" xmlns:w16du="http://schemas.microsoft.com/office/word/2023/wordml/word16du" xmlns:w16sdtdh="http://schemas.microsoft.com/office/word/2020/wordml/sdtdatahash" xmlns:w16se="http://schemas.microsoft.com/office/word/2015/wordml/symex" xmlns:wpg="http://schemas.microsoft.com/office/word/2010/wordprocessingGroup" xmlns:wpi="http://schemas.microsoft.com/office/word/2010/wordprocessingInk" xmlns:wne="http://schemas.microsoft.com/office/word/2006/wordml" xmlns:wps="http://schemas.microsoft.com/office/word/2010/wordprocessingShape" mc:Ignorable="w14 w15 w16se w16cid w16 w16cex w16sdtdh w16du wp14">
   <w:abstractNum w:abstractNumId="0" w15:restartNumberingAfterBreak="0">
     <w:nsid w:val="00295E90"/>
     <w:multiLevelType w:val="hybridMultilevel"/>
@@ -16777,7 +16732,7 @@
 </file>
 
 <file path=word/styles.xml><?xml version="1.0" encoding="utf-8"?>
-<w:styles xmlns:mc="http://schemas.openxmlformats.org/markup-compatibility/2006" xmlns:r="http://schemas.openxmlformats.org/officeDocument/2006/relationships" xmlns:w="http://schemas.openxmlformats.org/wordprocessingml/2006/main" xmlns:w14="http://schemas.microsoft.com/office/word/2010/wordml" xmlns:w15="http://schemas.microsoft.com/office/word/2012/wordml" xmlns:w16cex="http://schemas.microsoft.com/office/word/2018/wordml/cex" xmlns:w16cid="http://schemas.microsoft.com/office/word/2016/wordml/cid" xmlns:w16="http://schemas.microsoft.com/office/word/2018/wordml" xmlns:w16sdtdh="http://schemas.microsoft.com/office/word/2020/wordml/sdtdatahash" xmlns:w16se="http://schemas.microsoft.com/office/word/2015/wordml/symex" mc:Ignorable="w14 w15 w16se w16cid w16 w16cex w16sdtdh">
+<w:styles xmlns:mc="http://schemas.openxmlformats.org/markup-compatibility/2006" xmlns:r="http://schemas.openxmlformats.org/officeDocument/2006/relationships" xmlns:w="http://schemas.openxmlformats.org/wordprocessingml/2006/main" xmlns:w14="http://schemas.microsoft.com/office/word/2010/wordml" xmlns:w15="http://schemas.microsoft.com/office/word/2012/wordml" xmlns:w16cex="http://schemas.microsoft.com/office/word/2018/wordml/cex" xmlns:w16cid="http://schemas.microsoft.com/office/word/2016/wordml/cid" xmlns:w16="http://schemas.microsoft.com/office/word/2018/wordml" xmlns:w16du="http://schemas.microsoft.com/office/word/2023/wordml/word16du" xmlns:w16sdtdh="http://schemas.microsoft.com/office/word/2020/wordml/sdtdatahash" xmlns:w16se="http://schemas.microsoft.com/office/word/2015/wordml/symex" mc:Ignorable="w14 w15 w16se w16cid w16 w16cex w16sdtdh w16du">
   <w:docDefaults>
     <w:rPrDefault>
       <w:rPr>
@@ -17189,11 +17144,11 @@
       <w14:ligatures w14:val="none"/>
     </w:rPr>
   </w:style>
-  <w:style w:type="paragraph" w:styleId="Ttulo1">
+  <w:style w:type="paragraph" w:styleId="Heading1">
     <w:name w:val="heading 1"/>
     <w:basedOn w:val="Normal"/>
     <w:next w:val="Normal"/>
-    <w:link w:val="Ttulo1Car"/>
+    <w:link w:val="Heading1Char"/>
     <w:uiPriority w:val="9"/>
     <w:qFormat/>
     <w:rsid w:val="00DA6C67"/>
@@ -17210,11 +17165,11 @@
       <w:szCs w:val="40"/>
     </w:rPr>
   </w:style>
-  <w:style w:type="paragraph" w:styleId="Ttulo2">
+  <w:style w:type="paragraph" w:styleId="Heading2">
     <w:name w:val="heading 2"/>
     <w:basedOn w:val="Normal"/>
     <w:next w:val="Normal"/>
-    <w:link w:val="Ttulo2Car"/>
+    <w:link w:val="Heading2Char"/>
     <w:uiPriority w:val="9"/>
     <w:semiHidden/>
     <w:unhideWhenUsed/>
@@ -17233,11 +17188,11 @@
       <w:szCs w:val="32"/>
     </w:rPr>
   </w:style>
-  <w:style w:type="paragraph" w:styleId="Ttulo3">
+  <w:style w:type="paragraph" w:styleId="Heading3">
     <w:name w:val="heading 3"/>
     <w:basedOn w:val="Normal"/>
     <w:next w:val="Normal"/>
-    <w:link w:val="Ttulo3Car"/>
+    <w:link w:val="Heading3Char"/>
     <w:uiPriority w:val="9"/>
     <w:semiHidden/>
     <w:unhideWhenUsed/>
@@ -17256,11 +17211,11 @@
       <w:szCs w:val="28"/>
     </w:rPr>
   </w:style>
-  <w:style w:type="paragraph" w:styleId="Ttulo4">
+  <w:style w:type="paragraph" w:styleId="Heading4">
     <w:name w:val="heading 4"/>
     <w:basedOn w:val="Normal"/>
     <w:next w:val="Normal"/>
-    <w:link w:val="Ttulo4Car"/>
+    <w:link w:val="Heading4Char"/>
     <w:uiPriority w:val="9"/>
     <w:semiHidden/>
     <w:unhideWhenUsed/>
@@ -17279,11 +17234,11 @@
       <w:color w:val="0F4761" w:themeColor="accent1" w:themeShade="BF"/>
     </w:rPr>
   </w:style>
-  <w:style w:type="paragraph" w:styleId="Ttulo5">
+  <w:style w:type="paragraph" w:styleId="Heading5">
     <w:name w:val="heading 5"/>
     <w:basedOn w:val="Normal"/>
     <w:next w:val="Normal"/>
-    <w:link w:val="Ttulo5Car"/>
+    <w:link w:val="Heading5Char"/>
     <w:uiPriority w:val="9"/>
     <w:semiHidden/>
     <w:unhideWhenUsed/>
@@ -17300,11 +17255,11 @@
       <w:color w:val="0F4761" w:themeColor="accent1" w:themeShade="BF"/>
     </w:rPr>
   </w:style>
-  <w:style w:type="paragraph" w:styleId="Ttulo6">
+  <w:style w:type="paragraph" w:styleId="Heading6">
     <w:name w:val="heading 6"/>
     <w:basedOn w:val="Normal"/>
     <w:next w:val="Normal"/>
-    <w:link w:val="Ttulo6Car"/>
+    <w:link w:val="Heading6Char"/>
     <w:uiPriority w:val="9"/>
     <w:semiHidden/>
     <w:unhideWhenUsed/>
@@ -17323,11 +17278,11 @@
       <w:color w:val="595959" w:themeColor="text1" w:themeTint="A6"/>
     </w:rPr>
   </w:style>
-  <w:style w:type="paragraph" w:styleId="Ttulo7">
+  <w:style w:type="paragraph" w:styleId="Heading7">
     <w:name w:val="heading 7"/>
     <w:basedOn w:val="Normal"/>
     <w:next w:val="Normal"/>
-    <w:link w:val="Ttulo7Car"/>
+    <w:link w:val="Heading7Char"/>
     <w:uiPriority w:val="9"/>
     <w:semiHidden/>
     <w:unhideWhenUsed/>
@@ -17344,11 +17299,11 @@
       <w:color w:val="595959" w:themeColor="text1" w:themeTint="A6"/>
     </w:rPr>
   </w:style>
-  <w:style w:type="paragraph" w:styleId="Ttulo8">
+  <w:style w:type="paragraph" w:styleId="Heading8">
     <w:name w:val="heading 8"/>
     <w:basedOn w:val="Normal"/>
     <w:next w:val="Normal"/>
-    <w:link w:val="Ttulo8Car"/>
+    <w:link w:val="Heading8Char"/>
     <w:uiPriority w:val="9"/>
     <w:semiHidden/>
     <w:unhideWhenUsed/>
@@ -17366,11 +17321,11 @@
       <w:color w:val="272727" w:themeColor="text1" w:themeTint="D8"/>
     </w:rPr>
   </w:style>
-  <w:style w:type="paragraph" w:styleId="Ttulo9">
+  <w:style w:type="paragraph" w:styleId="Heading9">
     <w:name w:val="heading 9"/>
     <w:basedOn w:val="Normal"/>
     <w:next w:val="Normal"/>
-    <w:link w:val="Ttulo9Car"/>
+    <w:link w:val="Heading9Char"/>
     <w:uiPriority w:val="9"/>
     <w:semiHidden/>
     <w:unhideWhenUsed/>
@@ -17386,13 +17341,13 @@
       <w:color w:val="272727" w:themeColor="text1" w:themeTint="D8"/>
     </w:rPr>
   </w:style>
-  <w:style w:type="character" w:default="1" w:styleId="Fuentedeprrafopredeter">
+  <w:style w:type="character" w:default="1" w:styleId="DefaultParagraphFont">
     <w:name w:val="Default Paragraph Font"/>
     <w:uiPriority w:val="1"/>
     <w:semiHidden/>
     <w:unhideWhenUsed/>
   </w:style>
-  <w:style w:type="table" w:default="1" w:styleId="Tablanormal">
+  <w:style w:type="table" w:default="1" w:styleId="TableNormal">
     <w:name w:val="Normal Table"/>
     <w:uiPriority w:val="99"/>
     <w:semiHidden/>
@@ -17407,16 +17362,16 @@
       </w:tblCellMar>
     </w:tblPr>
   </w:style>
-  <w:style w:type="numbering" w:default="1" w:styleId="Sinlista">
+  <w:style w:type="numbering" w:default="1" w:styleId="NoList">
     <w:name w:val="No List"/>
     <w:uiPriority w:val="99"/>
     <w:semiHidden/>
     <w:unhideWhenUsed/>
   </w:style>
-  <w:style w:type="character" w:customStyle="1" w:styleId="Ttulo1Car">
-    <w:name w:val="Título 1 Car"/>
-    <w:basedOn w:val="Fuentedeprrafopredeter"/>
-    <w:link w:val="Ttulo1"/>
+  <w:style w:type="character" w:customStyle="1" w:styleId="Heading1Char">
+    <w:name w:val="Heading 1 Char"/>
+    <w:basedOn w:val="DefaultParagraphFont"/>
+    <w:link w:val="Heading1"/>
     <w:uiPriority w:val="9"/>
     <w:rsid w:val="00DA6C67"/>
     <w:rPr>
@@ -17426,10 +17381,10 @@
       <w:szCs w:val="40"/>
     </w:rPr>
   </w:style>
-  <w:style w:type="character" w:customStyle="1" w:styleId="Ttulo2Car">
-    <w:name w:val="Título 2 Car"/>
-    <w:basedOn w:val="Fuentedeprrafopredeter"/>
-    <w:link w:val="Ttulo2"/>
+  <w:style w:type="character" w:customStyle="1" w:styleId="Heading2Char">
+    <w:name w:val="Heading 2 Char"/>
+    <w:basedOn w:val="DefaultParagraphFont"/>
+    <w:link w:val="Heading2"/>
     <w:uiPriority w:val="9"/>
     <w:semiHidden/>
     <w:rsid w:val="00DA6C67"/>
@@ -17440,10 +17395,10 @@
       <w:szCs w:val="32"/>
     </w:rPr>
   </w:style>
-  <w:style w:type="character" w:customStyle="1" w:styleId="Ttulo3Car">
-    <w:name w:val="Título 3 Car"/>
-    <w:basedOn w:val="Fuentedeprrafopredeter"/>
-    <w:link w:val="Ttulo3"/>
+  <w:style w:type="character" w:customStyle="1" w:styleId="Heading3Char">
+    <w:name w:val="Heading 3 Char"/>
+    <w:basedOn w:val="DefaultParagraphFont"/>
+    <w:link w:val="Heading3"/>
     <w:uiPriority w:val="9"/>
     <w:semiHidden/>
     <w:rsid w:val="00DA6C67"/>
@@ -17454,10 +17409,10 @@
       <w:szCs w:val="28"/>
     </w:rPr>
   </w:style>
-  <w:style w:type="character" w:customStyle="1" w:styleId="Ttulo4Car">
-    <w:name w:val="Título 4 Car"/>
-    <w:basedOn w:val="Fuentedeprrafopredeter"/>
-    <w:link w:val="Ttulo4"/>
+  <w:style w:type="character" w:customStyle="1" w:styleId="Heading4Char">
+    <w:name w:val="Heading 4 Char"/>
+    <w:basedOn w:val="DefaultParagraphFont"/>
+    <w:link w:val="Heading4"/>
     <w:uiPriority w:val="9"/>
     <w:semiHidden/>
     <w:rsid w:val="00DA6C67"/>
@@ -17468,10 +17423,10 @@
       <w:color w:val="0F4761" w:themeColor="accent1" w:themeShade="BF"/>
     </w:rPr>
   </w:style>
-  <w:style w:type="character" w:customStyle="1" w:styleId="Ttulo5Car">
-    <w:name w:val="Título 5 Car"/>
-    <w:basedOn w:val="Fuentedeprrafopredeter"/>
-    <w:link w:val="Ttulo5"/>
+  <w:style w:type="character" w:customStyle="1" w:styleId="Heading5Char">
+    <w:name w:val="Heading 5 Char"/>
+    <w:basedOn w:val="DefaultParagraphFont"/>
+    <w:link w:val="Heading5"/>
     <w:uiPriority w:val="9"/>
     <w:semiHidden/>
     <w:rsid w:val="00DA6C67"/>
@@ -17480,10 +17435,10 @@
       <w:color w:val="0F4761" w:themeColor="accent1" w:themeShade="BF"/>
     </w:rPr>
   </w:style>
-  <w:style w:type="character" w:customStyle="1" w:styleId="Ttulo6Car">
-    <w:name w:val="Título 6 Car"/>
-    <w:basedOn w:val="Fuentedeprrafopredeter"/>
-    <w:link w:val="Ttulo6"/>
+  <w:style w:type="character" w:customStyle="1" w:styleId="Heading6Char">
+    <w:name w:val="Heading 6 Char"/>
+    <w:basedOn w:val="DefaultParagraphFont"/>
+    <w:link w:val="Heading6"/>
     <w:uiPriority w:val="9"/>
     <w:semiHidden/>
     <w:rsid w:val="00DA6C67"/>
@@ -17494,10 +17449,10 @@
       <w:color w:val="595959" w:themeColor="text1" w:themeTint="A6"/>
     </w:rPr>
   </w:style>
-  <w:style w:type="character" w:customStyle="1" w:styleId="Ttulo7Car">
-    <w:name w:val="Título 7 Car"/>
-    <w:basedOn w:val="Fuentedeprrafopredeter"/>
-    <w:link w:val="Ttulo7"/>
+  <w:style w:type="character" w:customStyle="1" w:styleId="Heading7Char">
+    <w:name w:val="Heading 7 Char"/>
+    <w:basedOn w:val="DefaultParagraphFont"/>
+    <w:link w:val="Heading7"/>
     <w:uiPriority w:val="9"/>
     <w:semiHidden/>
     <w:rsid w:val="00DA6C67"/>
@@ -17506,10 +17461,10 @@
       <w:color w:val="595959" w:themeColor="text1" w:themeTint="A6"/>
     </w:rPr>
   </w:style>
-  <w:style w:type="character" w:customStyle="1" w:styleId="Ttulo8Car">
-    <w:name w:val="Título 8 Car"/>
-    <w:basedOn w:val="Fuentedeprrafopredeter"/>
-    <w:link w:val="Ttulo8"/>
+  <w:style w:type="character" w:customStyle="1" w:styleId="Heading8Char">
+    <w:name w:val="Heading 8 Char"/>
+    <w:basedOn w:val="DefaultParagraphFont"/>
+    <w:link w:val="Heading8"/>
     <w:uiPriority w:val="9"/>
     <w:semiHidden/>
     <w:rsid w:val="00DA6C67"/>
@@ -17520,10 +17475,10 @@
       <w:color w:val="272727" w:themeColor="text1" w:themeTint="D8"/>
     </w:rPr>
   </w:style>
-  <w:style w:type="character" w:customStyle="1" w:styleId="Ttulo9Car">
-    <w:name w:val="Título 9 Car"/>
-    <w:basedOn w:val="Fuentedeprrafopredeter"/>
-    <w:link w:val="Ttulo9"/>
+  <w:style w:type="character" w:customStyle="1" w:styleId="Heading9Char">
+    <w:name w:val="Heading 9 Char"/>
+    <w:basedOn w:val="DefaultParagraphFont"/>
+    <w:link w:val="Heading9"/>
     <w:uiPriority w:val="9"/>
     <w:semiHidden/>
     <w:rsid w:val="00DA6C67"/>
@@ -17532,11 +17487,11 @@
       <w:color w:val="272727" w:themeColor="text1" w:themeTint="D8"/>
     </w:rPr>
   </w:style>
-  <w:style w:type="paragraph" w:styleId="Ttulo">
+  <w:style w:type="paragraph" w:styleId="Title">
     <w:name w:val="Title"/>
     <w:basedOn w:val="Normal"/>
     <w:next w:val="Normal"/>
-    <w:link w:val="TtuloCar"/>
+    <w:link w:val="TitleChar"/>
     <w:uiPriority w:val="10"/>
     <w:qFormat/>
     <w:rsid w:val="00DA6C67"/>
@@ -17552,10 +17507,10 @@
       <w:szCs w:val="56"/>
     </w:rPr>
   </w:style>
-  <w:style w:type="character" w:customStyle="1" w:styleId="TtuloCar">
-    <w:name w:val="Título Car"/>
-    <w:basedOn w:val="Fuentedeprrafopredeter"/>
-    <w:link w:val="Ttulo"/>
+  <w:style w:type="character" w:customStyle="1" w:styleId="TitleChar">
+    <w:name w:val="Title Char"/>
+    <w:basedOn w:val="DefaultParagraphFont"/>
+    <w:link w:val="Title"/>
     <w:uiPriority w:val="10"/>
     <w:rsid w:val="00DA6C67"/>
     <w:rPr>
@@ -17566,11 +17521,11 @@
       <w:szCs w:val="56"/>
     </w:rPr>
   </w:style>
-  <w:style w:type="paragraph" w:styleId="Subttulo">
+  <w:style w:type="paragraph" w:styleId="Subtitle">
     <w:name w:val="Subtitle"/>
     <w:basedOn w:val="Normal"/>
     <w:next w:val="Normal"/>
-    <w:link w:val="SubttuloCar"/>
+    <w:link w:val="SubtitleChar"/>
     <w:uiPriority w:val="11"/>
     <w:qFormat/>
     <w:rsid w:val="00DA6C67"/>
@@ -17587,10 +17542,10 @@
       <w:szCs w:val="28"/>
     </w:rPr>
   </w:style>
-  <w:style w:type="character" w:customStyle="1" w:styleId="SubttuloCar">
-    <w:name w:val="Subtítulo Car"/>
-    <w:basedOn w:val="Fuentedeprrafopredeter"/>
-    <w:link w:val="Subttulo"/>
+  <w:style w:type="character" w:customStyle="1" w:styleId="SubtitleChar">
+    <w:name w:val="Subtitle Char"/>
+    <w:basedOn w:val="DefaultParagraphFont"/>
+    <w:link w:val="Subtitle"/>
     <w:uiPriority w:val="11"/>
     <w:rsid w:val="00DA6C67"/>
     <w:rPr>
@@ -17601,11 +17556,11 @@
       <w:szCs w:val="28"/>
     </w:rPr>
   </w:style>
-  <w:style w:type="paragraph" w:styleId="Cita">
+  <w:style w:type="paragraph" w:styleId="Quote">
     <w:name w:val="Quote"/>
     <w:basedOn w:val="Normal"/>
     <w:next w:val="Normal"/>
-    <w:link w:val="CitaCar"/>
+    <w:link w:val="QuoteChar"/>
     <w:uiPriority w:val="29"/>
     <w:qFormat/>
     <w:rsid w:val="00DA6C67"/>
@@ -17619,10 +17574,10 @@
       <w:color w:val="404040" w:themeColor="text1" w:themeTint="BF"/>
     </w:rPr>
   </w:style>
-  <w:style w:type="character" w:customStyle="1" w:styleId="CitaCar">
-    <w:name w:val="Cita Car"/>
-    <w:basedOn w:val="Fuentedeprrafopredeter"/>
-    <w:link w:val="Cita"/>
+  <w:style w:type="character" w:customStyle="1" w:styleId="QuoteChar">
+    <w:name w:val="Quote Char"/>
+    <w:basedOn w:val="DefaultParagraphFont"/>
+    <w:link w:val="Quote"/>
     <w:uiPriority w:val="29"/>
     <w:rsid w:val="00DA6C67"/>
     <w:rPr>
@@ -17631,11 +17586,11 @@
       <w:color w:val="404040" w:themeColor="text1" w:themeTint="BF"/>
     </w:rPr>
   </w:style>
-  <w:style w:type="paragraph" w:styleId="Prrafodelista">
+  <w:style w:type="paragraph" w:styleId="ListParagraph">
     <w:name w:val="List Paragraph"/>
     <w:aliases w:val="Questions"/>
     <w:basedOn w:val="Normal"/>
-    <w:link w:val="PrrafodelistaCar"/>
+    <w:link w:val="ListParagraphChar"/>
     <w:uiPriority w:val="34"/>
     <w:qFormat/>
     <w:rsid w:val="00DA6C67"/>
@@ -17644,9 +17599,9 @@
       <w:contextualSpacing/>
     </w:pPr>
   </w:style>
-  <w:style w:type="character" w:styleId="nfasisintenso">
+  <w:style w:type="character" w:styleId="IntenseEmphasis">
     <w:name w:val="Intense Emphasis"/>
-    <w:basedOn w:val="Fuentedeprrafopredeter"/>
+    <w:basedOn w:val="DefaultParagraphFont"/>
     <w:uiPriority w:val="21"/>
     <w:qFormat/>
     <w:rsid w:val="00DA6C67"/>
@@ -17656,11 +17611,11 @@
       <w:color w:val="0F4761" w:themeColor="accent1" w:themeShade="BF"/>
     </w:rPr>
   </w:style>
-  <w:style w:type="paragraph" w:styleId="Citadestacada">
+  <w:style w:type="paragraph" w:styleId="IntenseQuote">
     <w:name w:val="Intense Quote"/>
     <w:basedOn w:val="Normal"/>
     <w:next w:val="Normal"/>
-    <w:link w:val="CitadestacadaCar"/>
+    <w:link w:val="IntenseQuoteChar"/>
     <w:uiPriority w:val="30"/>
     <w:qFormat/>
     <w:rsid w:val="00DA6C67"/>
@@ -17679,10 +17634,10 @@
       <w:color w:val="0F4761" w:themeColor="accent1" w:themeShade="BF"/>
     </w:rPr>
   </w:style>
-  <w:style w:type="character" w:customStyle="1" w:styleId="CitadestacadaCar">
-    <w:name w:val="Cita destacada Car"/>
-    <w:basedOn w:val="Fuentedeprrafopredeter"/>
-    <w:link w:val="Citadestacada"/>
+  <w:style w:type="character" w:customStyle="1" w:styleId="IntenseQuoteChar">
+    <w:name w:val="Intense Quote Char"/>
+    <w:basedOn w:val="DefaultParagraphFont"/>
+    <w:link w:val="IntenseQuote"/>
     <w:uiPriority w:val="30"/>
     <w:rsid w:val="00DA6C67"/>
     <w:rPr>
@@ -17691,9 +17646,9 @@
       <w:color w:val="0F4761" w:themeColor="accent1" w:themeShade="BF"/>
     </w:rPr>
   </w:style>
-  <w:style w:type="character" w:styleId="Referenciaintensa">
+  <w:style w:type="character" w:styleId="IntenseReference">
     <w:name w:val="Intense Reference"/>
-    <w:basedOn w:val="Fuentedeprrafopredeter"/>
+    <w:basedOn w:val="DefaultParagraphFont"/>
     <w:uiPriority w:val="32"/>
     <w:qFormat/>
     <w:rsid w:val="00DA6C67"/>
@@ -17705,10 +17660,10 @@
       <w:spacing w:val="5"/>
     </w:rPr>
   </w:style>
-  <w:style w:type="paragraph" w:styleId="Textoindependiente">
+  <w:style w:type="paragraph" w:styleId="BodyText">
     <w:name w:val="Body Text"/>
     <w:basedOn w:val="Normal"/>
-    <w:link w:val="TextoindependienteCar"/>
+    <w:link w:val="BodyTextChar"/>
     <w:rsid w:val="00DA6C67"/>
     <w:pPr>
       <w:jc w:val="both"/>
@@ -17718,10 +17673,10 @@
       <w:lang w:eastAsia="es-ES_tradnl"/>
     </w:rPr>
   </w:style>
-  <w:style w:type="character" w:customStyle="1" w:styleId="TextoindependienteCar">
-    <w:name w:val="Texto independiente Car"/>
-    <w:basedOn w:val="Fuentedeprrafopredeter"/>
-    <w:link w:val="Textoindependiente"/>
+  <w:style w:type="character" w:customStyle="1" w:styleId="BodyTextChar">
+    <w:name w:val="Body Text Char"/>
+    <w:basedOn w:val="DefaultParagraphFont"/>
+    <w:link w:val="BodyText"/>
     <w:rsid w:val="00DA6C67"/>
     <w:rPr>
       <w:rFonts w:ascii="Skia" w:eastAsia="Times New Roman" w:hAnsi="Skia" w:cs="Times New Roman"/>
@@ -17732,11 +17687,11 @@
       <w14:ligatures w14:val="none"/>
     </w:rPr>
   </w:style>
-  <w:style w:type="character" w:customStyle="1" w:styleId="PrrafodelistaCar">
-    <w:name w:val="Párrafo de lista Car"/>
-    <w:aliases w:val="Questions Car"/>
-    <w:basedOn w:val="Fuentedeprrafopredeter"/>
-    <w:link w:val="Prrafodelista"/>
+  <w:style w:type="character" w:customStyle="1" w:styleId="ListParagraphChar">
+    <w:name w:val="List Paragraph Char"/>
+    <w:aliases w:val="Questions Char"/>
+    <w:basedOn w:val="DefaultParagraphFont"/>
+    <w:link w:val="ListParagraph"/>
     <w:uiPriority w:val="34"/>
     <w:qFormat/>
     <w:rsid w:val="00DA6C67"/>
@@ -17747,9 +17702,9 @@
       <w14:ligatures w14:val="none"/>
     </w:rPr>
   </w:style>
-  <w:style w:type="table" w:styleId="Tablaconcuadrcula">
+  <w:style w:type="table" w:styleId="TableGrid">
     <w:name w:val="Table Grid"/>
-    <w:basedOn w:val="Tablanormal"/>
+    <w:basedOn w:val="TableNormal"/>
     <w:uiPriority w:val="39"/>
     <w:rsid w:val="00745D81"/>
     <w:pPr>
@@ -17766,9 +17721,9 @@
       </w:tblBorders>
     </w:tblPr>
   </w:style>
-  <w:style w:type="character" w:styleId="Textoennegrita">
+  <w:style w:type="character" w:styleId="Strong">
     <w:name w:val="Strong"/>
-    <w:basedOn w:val="Fuentedeprrafopredeter"/>
+    <w:basedOn w:val="DefaultParagraphFont"/>
     <w:uiPriority w:val="22"/>
     <w:qFormat/>
     <w:rsid w:val="000E0ACB"/>
